--- a/Working/ODD_Buy&See.docx
+++ b/Working/ODD_Buy&See.docx
@@ -436,14 +436,14 @@
                         </a:ln>
                         <a:extLst>
                           <a:ext uri="{909E8E84-426E-40dd-AFC4-6F175D3DCCD1}">
-                            <a14:hiddenFill xmlns:mo="http://schemas.microsoft.com/office/mac/office/2008/main" xmlns:mv="urn:schemas-microsoft-com:mac:vml" xmlns="" xmlns:o="urn:schemas-microsoft-com:office:office" xmlns:v="urn:schemas-microsoft-com:vml" xmlns:w10="urn:schemas-microsoft-com:office:word" xmlns:w="http://schemas.openxmlformats.org/wordprocessingml/2006/main" xmlns:a14="http://schemas.microsoft.com/office/drawing/2010/main">
+                            <a14:hiddenFill xmlns:a14="http://schemas.microsoft.com/office/drawing/2010/main" xmlns:w="http://schemas.openxmlformats.org/wordprocessingml/2006/main" xmlns:w10="urn:schemas-microsoft-com:office:word" xmlns:v="urn:schemas-microsoft-com:vml" xmlns:o="urn:schemas-microsoft-com:office:office" xmlns="" xmlns:mv="urn:schemas-microsoft-com:mac:vml" xmlns:mo="http://schemas.microsoft.com/office/mac/office/2008/main">
                               <a:solidFill>
                                 <a:srgbClr val="FFFFFF"/>
                               </a:solidFill>
                             </a14:hiddenFill>
                           </a:ext>
                           <a:ext uri="{91240B29-F687-4f45-9708-019B960494DF}">
-                            <a14:hiddenLine xmlns:mo="http://schemas.microsoft.com/office/mac/office/2008/main" xmlns:mv="urn:schemas-microsoft-com:mac:vml" xmlns="" xmlns:o="urn:schemas-microsoft-com:office:office" xmlns:v="urn:schemas-microsoft-com:vml" xmlns:w10="urn:schemas-microsoft-com:office:word" xmlns:w="http://schemas.openxmlformats.org/wordprocessingml/2006/main" xmlns:a14="http://schemas.microsoft.com/office/drawing/2010/main" w="9525">
+                            <a14:hiddenLine xmlns:a14="http://schemas.microsoft.com/office/drawing/2010/main" xmlns:w="http://schemas.openxmlformats.org/wordprocessingml/2006/main" xmlns:w10="urn:schemas-microsoft-com:office:word" xmlns:v="urn:schemas-microsoft-com:vml" xmlns:o="urn:schemas-microsoft-com:office:office" xmlns="" xmlns:mv="urn:schemas-microsoft-com:mac:vml" xmlns:mo="http://schemas.microsoft.com/office/mac/office/2008/main" w="9525">
                               <a:solidFill>
                                 <a:srgbClr val="000000"/>
                               </a:solidFill>
@@ -626,14 +626,14 @@
                         </a:ln>
                         <a:extLst>
                           <a:ext uri="{909E8E84-426E-40dd-AFC4-6F175D3DCCD1}">
-                            <a14:hiddenFill xmlns:mo="http://schemas.microsoft.com/office/mac/office/2008/main" xmlns:mv="urn:schemas-microsoft-com:mac:vml" xmlns="" xmlns:o="urn:schemas-microsoft-com:office:office" xmlns:v="urn:schemas-microsoft-com:vml" xmlns:w10="urn:schemas-microsoft-com:office:word" xmlns:w="http://schemas.openxmlformats.org/wordprocessingml/2006/main" xmlns:a14="http://schemas.microsoft.com/office/drawing/2010/main">
+                            <a14:hiddenFill xmlns:a14="http://schemas.microsoft.com/office/drawing/2010/main" xmlns:w="http://schemas.openxmlformats.org/wordprocessingml/2006/main" xmlns:w10="urn:schemas-microsoft-com:office:word" xmlns:v="urn:schemas-microsoft-com:vml" xmlns:o="urn:schemas-microsoft-com:office:office" xmlns="" xmlns:mv="urn:schemas-microsoft-com:mac:vml" xmlns:mo="http://schemas.microsoft.com/office/mac/office/2008/main">
                               <a:solidFill>
                                 <a:srgbClr val="FFFFFF"/>
                               </a:solidFill>
                             </a14:hiddenFill>
                           </a:ext>
                           <a:ext uri="{91240B29-F687-4f45-9708-019B960494DF}">
-                            <a14:hiddenLine xmlns:mo="http://schemas.microsoft.com/office/mac/office/2008/main" xmlns:mv="urn:schemas-microsoft-com:mac:vml" xmlns="" xmlns:o="urn:schemas-microsoft-com:office:office" xmlns:v="urn:schemas-microsoft-com:vml" xmlns:w10="urn:schemas-microsoft-com:office:word" xmlns:w="http://schemas.openxmlformats.org/wordprocessingml/2006/main" xmlns:a14="http://schemas.microsoft.com/office/drawing/2010/main" w="9525">
+                            <a14:hiddenLine xmlns:a14="http://schemas.microsoft.com/office/drawing/2010/main" xmlns:w="http://schemas.openxmlformats.org/wordprocessingml/2006/main" xmlns:w10="urn:schemas-microsoft-com:office:word" xmlns:v="urn:schemas-microsoft-com:vml" xmlns:o="urn:schemas-microsoft-com:office:office" xmlns="" xmlns:mv="urn:schemas-microsoft-com:mac:vml" xmlns:mo="http://schemas.microsoft.com/office/mac/office/2008/main" w="9525">
                               <a:solidFill>
                                 <a:srgbClr val="000000"/>
                               </a:solidFill>
@@ -1132,6 +1132,7 @@
           <w:b/>
           <w:sz w:val="52"/>
         </w:rPr>
+        <w:lastRenderedPageBreak/>
         <w:t>Indice</w:t>
       </w:r>
     </w:p>
@@ -1361,24 +1362,13 @@
         <w:rPr>
           <w:rFonts w:ascii="Calibri" w:eastAsia="Arial" w:hAnsi="Calibri" w:cs="Calibri"/>
         </w:rPr>
-        <w:t>2</w:t>
-      </w:r>
-      <w:r>
-        <w:rPr>
-          <w:rFonts w:ascii="Calibri" w:eastAsia="Arial" w:hAnsi="Calibri" w:cs="Calibri"/>
-        </w:rPr>
-        <w:t>.1.</w:t>
+        <w:t>2.1.</w:t>
       </w:r>
       <w:r>
         <w:rPr>
           <w:rFonts w:ascii="Calibri" w:eastAsia="Times New Roman" w:hAnsi="Calibri" w:cs="Calibri"/>
         </w:rPr>
         <w:tab/>
-      </w:r>
-      <w:r>
-        <w:rPr>
-          <w:rFonts w:ascii="Calibri" w:eastAsia="Times New Roman" w:hAnsi="Calibri" w:cs="Calibri"/>
-        </w:rPr>
         <w:t>Design Patte</w:t>
       </w:r>
       <w:r>
@@ -1506,6 +1496,7 @@
         </w:rPr>
         <w:t>3.</w:t>
       </w:r>
+      <w:proofErr w:type="gramStart"/>
       <w:r>
         <w:rPr>
           <w:rFonts w:ascii="Arial" w:eastAsia="Arial" w:hAnsi="Arial"/>
@@ -1525,7 +1516,15 @@
           <w:rFonts w:ascii="Arial" w:eastAsia="Arial" w:hAnsi="Arial"/>
           <w:lang w:val="en-US"/>
         </w:rPr>
-        <w:t>Packages components</w:t>
+        <w:t>Packages</w:t>
+      </w:r>
+      <w:proofErr w:type="gramEnd"/>
+      <w:r>
+        <w:rPr>
+          <w:rFonts w:ascii="Arial" w:eastAsia="Arial" w:hAnsi="Arial"/>
+          <w:lang w:val="en-US"/>
+        </w:rPr>
+        <w:t xml:space="preserve"> components</w:t>
       </w:r>
     </w:p>
     <w:p>
@@ -1596,6 +1595,380 @@
     </w:p>
     <w:p>
       <w:pPr>
+        <w:tabs>
+          <w:tab w:val="left" w:pos="540"/>
+        </w:tabs>
+        <w:spacing w:after="0" w:line="0" w:lineRule="atLeast"/>
+        <w:rPr>
+          <w:rFonts w:ascii="Arial" w:eastAsia="Arial" w:hAnsi="Arial"/>
+        </w:rPr>
+      </w:pPr>
+    </w:p>
+    <w:p>
+      <w:pPr>
+        <w:tabs>
+          <w:tab w:val="left" w:pos="540"/>
+        </w:tabs>
+        <w:spacing w:after="0" w:line="0" w:lineRule="atLeast"/>
+        <w:rPr>
+          <w:rFonts w:ascii="Arial" w:eastAsia="Arial" w:hAnsi="Arial"/>
+        </w:rPr>
+      </w:pPr>
+    </w:p>
+    <w:p>
+      <w:pPr>
+        <w:tabs>
+          <w:tab w:val="left" w:pos="540"/>
+        </w:tabs>
+        <w:spacing w:after="0" w:line="0" w:lineRule="atLeast"/>
+        <w:rPr>
+          <w:rFonts w:ascii="Arial" w:eastAsia="Arial" w:hAnsi="Arial"/>
+        </w:rPr>
+      </w:pPr>
+    </w:p>
+    <w:p>
+      <w:pPr>
+        <w:tabs>
+          <w:tab w:val="left" w:pos="540"/>
+        </w:tabs>
+        <w:spacing w:after="0" w:line="0" w:lineRule="atLeast"/>
+        <w:rPr>
+          <w:rFonts w:ascii="Arial" w:eastAsia="Arial" w:hAnsi="Arial"/>
+        </w:rPr>
+      </w:pPr>
+    </w:p>
+    <w:p>
+      <w:pPr>
+        <w:tabs>
+          <w:tab w:val="left" w:pos="540"/>
+        </w:tabs>
+        <w:spacing w:after="0" w:line="0" w:lineRule="atLeast"/>
+        <w:rPr>
+          <w:rFonts w:ascii="Arial" w:eastAsia="Arial" w:hAnsi="Arial"/>
+        </w:rPr>
+      </w:pPr>
+    </w:p>
+    <w:p>
+      <w:pPr>
+        <w:tabs>
+          <w:tab w:val="left" w:pos="540"/>
+        </w:tabs>
+        <w:spacing w:after="0" w:line="0" w:lineRule="atLeast"/>
+        <w:rPr>
+          <w:rFonts w:ascii="Arial" w:eastAsia="Arial" w:hAnsi="Arial"/>
+        </w:rPr>
+      </w:pPr>
+    </w:p>
+    <w:p>
+      <w:pPr>
+        <w:tabs>
+          <w:tab w:val="left" w:pos="540"/>
+        </w:tabs>
+        <w:spacing w:after="0" w:line="0" w:lineRule="atLeast"/>
+        <w:rPr>
+          <w:rFonts w:ascii="Arial" w:eastAsia="Arial" w:hAnsi="Arial"/>
+        </w:rPr>
+      </w:pPr>
+    </w:p>
+    <w:p>
+      <w:pPr>
+        <w:tabs>
+          <w:tab w:val="left" w:pos="540"/>
+        </w:tabs>
+        <w:spacing w:after="0" w:line="0" w:lineRule="atLeast"/>
+        <w:rPr>
+          <w:rFonts w:ascii="Arial" w:eastAsia="Arial" w:hAnsi="Arial"/>
+        </w:rPr>
+      </w:pPr>
+    </w:p>
+    <w:p>
+      <w:pPr>
+        <w:tabs>
+          <w:tab w:val="left" w:pos="540"/>
+        </w:tabs>
+        <w:spacing w:after="0" w:line="0" w:lineRule="atLeast"/>
+        <w:rPr>
+          <w:rFonts w:ascii="Arial" w:eastAsia="Arial" w:hAnsi="Arial"/>
+        </w:rPr>
+      </w:pPr>
+    </w:p>
+    <w:p>
+      <w:pPr>
+        <w:tabs>
+          <w:tab w:val="left" w:pos="540"/>
+        </w:tabs>
+        <w:spacing w:after="0" w:line="0" w:lineRule="atLeast"/>
+        <w:rPr>
+          <w:rFonts w:ascii="Arial" w:eastAsia="Arial" w:hAnsi="Arial"/>
+        </w:rPr>
+      </w:pPr>
+    </w:p>
+    <w:p>
+      <w:pPr>
+        <w:tabs>
+          <w:tab w:val="left" w:pos="540"/>
+        </w:tabs>
+        <w:spacing w:after="0" w:line="0" w:lineRule="atLeast"/>
+        <w:rPr>
+          <w:rFonts w:ascii="Arial" w:eastAsia="Arial" w:hAnsi="Arial"/>
+        </w:rPr>
+      </w:pPr>
+    </w:p>
+    <w:p>
+      <w:pPr>
+        <w:tabs>
+          <w:tab w:val="left" w:pos="540"/>
+        </w:tabs>
+        <w:spacing w:after="0" w:line="0" w:lineRule="atLeast"/>
+        <w:rPr>
+          <w:rFonts w:ascii="Arial" w:eastAsia="Arial" w:hAnsi="Arial"/>
+        </w:rPr>
+      </w:pPr>
+    </w:p>
+    <w:p>
+      <w:pPr>
+        <w:tabs>
+          <w:tab w:val="left" w:pos="540"/>
+        </w:tabs>
+        <w:spacing w:after="0" w:line="0" w:lineRule="atLeast"/>
+        <w:rPr>
+          <w:rFonts w:ascii="Arial" w:eastAsia="Arial" w:hAnsi="Arial"/>
+        </w:rPr>
+      </w:pPr>
+    </w:p>
+    <w:p>
+      <w:pPr>
+        <w:tabs>
+          <w:tab w:val="left" w:pos="540"/>
+        </w:tabs>
+        <w:spacing w:after="0" w:line="0" w:lineRule="atLeast"/>
+        <w:rPr>
+          <w:rFonts w:ascii="Arial" w:eastAsia="Arial" w:hAnsi="Arial"/>
+        </w:rPr>
+      </w:pPr>
+    </w:p>
+    <w:p>
+      <w:pPr>
+        <w:tabs>
+          <w:tab w:val="left" w:pos="540"/>
+        </w:tabs>
+        <w:spacing w:after="0" w:line="0" w:lineRule="atLeast"/>
+        <w:rPr>
+          <w:rFonts w:ascii="Arial" w:eastAsia="Arial" w:hAnsi="Arial"/>
+        </w:rPr>
+      </w:pPr>
+    </w:p>
+    <w:p>
+      <w:pPr>
+        <w:tabs>
+          <w:tab w:val="left" w:pos="540"/>
+        </w:tabs>
+        <w:spacing w:after="0" w:line="0" w:lineRule="atLeast"/>
+        <w:rPr>
+          <w:rFonts w:ascii="Arial" w:eastAsia="Arial" w:hAnsi="Arial"/>
+        </w:rPr>
+      </w:pPr>
+    </w:p>
+    <w:p>
+      <w:pPr>
+        <w:tabs>
+          <w:tab w:val="left" w:pos="540"/>
+        </w:tabs>
+        <w:spacing w:after="0" w:line="0" w:lineRule="atLeast"/>
+        <w:rPr>
+          <w:rFonts w:ascii="Arial" w:eastAsia="Arial" w:hAnsi="Arial"/>
+        </w:rPr>
+      </w:pPr>
+    </w:p>
+    <w:p>
+      <w:pPr>
+        <w:tabs>
+          <w:tab w:val="left" w:pos="540"/>
+        </w:tabs>
+        <w:spacing w:after="0" w:line="0" w:lineRule="atLeast"/>
+        <w:rPr>
+          <w:rFonts w:ascii="Arial" w:eastAsia="Arial" w:hAnsi="Arial"/>
+        </w:rPr>
+      </w:pPr>
+    </w:p>
+    <w:p>
+      <w:pPr>
+        <w:tabs>
+          <w:tab w:val="left" w:pos="540"/>
+        </w:tabs>
+        <w:spacing w:after="0" w:line="0" w:lineRule="atLeast"/>
+        <w:rPr>
+          <w:rFonts w:ascii="Arial" w:eastAsia="Arial" w:hAnsi="Arial"/>
+        </w:rPr>
+      </w:pPr>
+    </w:p>
+    <w:p>
+      <w:pPr>
+        <w:tabs>
+          <w:tab w:val="left" w:pos="540"/>
+        </w:tabs>
+        <w:spacing w:after="0" w:line="0" w:lineRule="atLeast"/>
+        <w:rPr>
+          <w:rFonts w:ascii="Arial" w:eastAsia="Arial" w:hAnsi="Arial"/>
+        </w:rPr>
+      </w:pPr>
+    </w:p>
+    <w:p>
+      <w:pPr>
+        <w:tabs>
+          <w:tab w:val="left" w:pos="540"/>
+        </w:tabs>
+        <w:spacing w:after="0" w:line="0" w:lineRule="atLeast"/>
+        <w:rPr>
+          <w:rFonts w:ascii="Arial" w:eastAsia="Arial" w:hAnsi="Arial"/>
+        </w:rPr>
+      </w:pPr>
+    </w:p>
+    <w:p>
+      <w:pPr>
+        <w:tabs>
+          <w:tab w:val="left" w:pos="540"/>
+        </w:tabs>
+        <w:spacing w:after="0" w:line="0" w:lineRule="atLeast"/>
+        <w:rPr>
+          <w:rFonts w:ascii="Arial" w:eastAsia="Arial" w:hAnsi="Arial"/>
+        </w:rPr>
+      </w:pPr>
+    </w:p>
+    <w:p>
+      <w:pPr>
+        <w:tabs>
+          <w:tab w:val="left" w:pos="540"/>
+        </w:tabs>
+        <w:spacing w:after="0" w:line="0" w:lineRule="atLeast"/>
+        <w:rPr>
+          <w:rFonts w:ascii="Arial" w:eastAsia="Arial" w:hAnsi="Arial"/>
+        </w:rPr>
+      </w:pPr>
+    </w:p>
+    <w:p>
+      <w:pPr>
+        <w:tabs>
+          <w:tab w:val="left" w:pos="540"/>
+        </w:tabs>
+        <w:spacing w:after="0" w:line="0" w:lineRule="atLeast"/>
+        <w:rPr>
+          <w:rFonts w:ascii="Arial" w:eastAsia="Arial" w:hAnsi="Arial"/>
+        </w:rPr>
+      </w:pPr>
+    </w:p>
+    <w:p>
+      <w:pPr>
+        <w:tabs>
+          <w:tab w:val="left" w:pos="540"/>
+        </w:tabs>
+        <w:spacing w:after="0" w:line="0" w:lineRule="atLeast"/>
+        <w:rPr>
+          <w:rFonts w:ascii="Arial" w:eastAsia="Arial" w:hAnsi="Arial"/>
+        </w:rPr>
+      </w:pPr>
+    </w:p>
+    <w:p>
+      <w:pPr>
+        <w:tabs>
+          <w:tab w:val="left" w:pos="540"/>
+        </w:tabs>
+        <w:spacing w:after="0" w:line="0" w:lineRule="atLeast"/>
+        <w:rPr>
+          <w:rFonts w:ascii="Arial" w:eastAsia="Arial" w:hAnsi="Arial"/>
+        </w:rPr>
+      </w:pPr>
+    </w:p>
+    <w:p>
+      <w:pPr>
+        <w:tabs>
+          <w:tab w:val="left" w:pos="540"/>
+        </w:tabs>
+        <w:spacing w:after="0" w:line="0" w:lineRule="atLeast"/>
+        <w:rPr>
+          <w:rFonts w:ascii="Arial" w:eastAsia="Arial" w:hAnsi="Arial"/>
+        </w:rPr>
+      </w:pPr>
+    </w:p>
+    <w:p>
+      <w:pPr>
+        <w:tabs>
+          <w:tab w:val="left" w:pos="540"/>
+        </w:tabs>
+        <w:spacing w:after="0" w:line="0" w:lineRule="atLeast"/>
+        <w:rPr>
+          <w:rFonts w:ascii="Arial" w:eastAsia="Arial" w:hAnsi="Arial"/>
+        </w:rPr>
+      </w:pPr>
+    </w:p>
+    <w:p>
+      <w:pPr>
+        <w:tabs>
+          <w:tab w:val="left" w:pos="540"/>
+        </w:tabs>
+        <w:spacing w:after="0" w:line="0" w:lineRule="atLeast"/>
+        <w:rPr>
+          <w:rFonts w:ascii="Arial" w:eastAsia="Arial" w:hAnsi="Arial"/>
+        </w:rPr>
+      </w:pPr>
+    </w:p>
+    <w:p>
+      <w:pPr>
+        <w:tabs>
+          <w:tab w:val="left" w:pos="540"/>
+        </w:tabs>
+        <w:spacing w:after="0" w:line="0" w:lineRule="atLeast"/>
+        <w:rPr>
+          <w:rFonts w:ascii="Arial" w:eastAsia="Arial" w:hAnsi="Arial"/>
+        </w:rPr>
+      </w:pPr>
+    </w:p>
+    <w:p>
+      <w:pPr>
+        <w:tabs>
+          <w:tab w:val="left" w:pos="540"/>
+        </w:tabs>
+        <w:spacing w:after="0" w:line="0" w:lineRule="atLeast"/>
+        <w:rPr>
+          <w:rFonts w:ascii="Arial" w:eastAsia="Arial" w:hAnsi="Arial"/>
+        </w:rPr>
+      </w:pPr>
+    </w:p>
+    <w:p>
+      <w:pPr>
+        <w:tabs>
+          <w:tab w:val="left" w:pos="540"/>
+        </w:tabs>
+        <w:spacing w:after="0" w:line="0" w:lineRule="atLeast"/>
+        <w:rPr>
+          <w:rFonts w:ascii="Arial" w:eastAsia="Arial" w:hAnsi="Arial"/>
+        </w:rPr>
+      </w:pPr>
+    </w:p>
+    <w:p>
+      <w:pPr>
+        <w:tabs>
+          <w:tab w:val="left" w:pos="540"/>
+        </w:tabs>
+        <w:spacing w:after="0" w:line="0" w:lineRule="atLeast"/>
+        <w:rPr>
+          <w:rFonts w:ascii="Arial" w:eastAsia="Arial" w:hAnsi="Arial"/>
+        </w:rPr>
+      </w:pPr>
+    </w:p>
+    <w:p>
+      <w:pPr>
+        <w:tabs>
+          <w:tab w:val="left" w:pos="540"/>
+        </w:tabs>
+        <w:spacing w:after="0" w:line="0" w:lineRule="atLeast"/>
+        <w:rPr>
+          <w:rFonts w:ascii="Arial" w:eastAsia="Arial" w:hAnsi="Arial"/>
+        </w:rPr>
+      </w:pPr>
+    </w:p>
+    <w:p>
+      <w:pPr>
         <w:spacing w:line="0" w:lineRule="atLeast"/>
         <w:rPr>
           <w:rFonts w:ascii="Arial" w:eastAsia="Arial" w:hAnsi="Arial"/>
@@ -1633,8 +2006,12 @@
     </w:p>
     <w:p>
       <w:pPr>
-        <w:spacing w:line="0" w:lineRule="atLeast"/>
-        <w:ind w:firstLine="360"/>
+        <w:pStyle w:val="ListParagraph"/>
+        <w:numPr>
+          <w:ilvl w:val="1"/>
+          <w:numId w:val="6"/>
+        </w:numPr>
+        <w:spacing w:line="0" w:lineRule="atLeast"/>
         <w:rPr>
           <w:rFonts w:ascii="Arial" w:eastAsia="Arial" w:hAnsi="Arial"/>
           <w:b/>
@@ -1647,7 +2024,258 @@
           <w:b/>
           <w:sz w:val="36"/>
         </w:rPr>
-        <w:t>1.1  Scopo del sistema</w:t>
+        <w:t>Object Design Threads-offs</w:t>
+      </w:r>
+    </w:p>
+    <w:p>
+      <w:pPr>
+        <w:spacing w:line="0" w:lineRule="atLeast"/>
+        <w:rPr>
+          <w:rFonts w:ascii="Arial" w:eastAsia="Arial" w:hAnsi="Arial"/>
+          <w:b/>
+          <w:sz w:val="36"/>
+        </w:rPr>
+      </w:pPr>
+    </w:p>
+    <w:p>
+      <w:pPr>
+        <w:spacing w:line="0" w:lineRule="atLeast"/>
+        <w:ind w:left="360"/>
+        <w:rPr>
+          <w:rFonts w:ascii="Calibri" w:eastAsia="Arial" w:hAnsi="Calibri" w:cs="Calibri"/>
+          <w:bCs/>
+          <w:sz w:val="28"/>
+          <w:szCs w:val="28"/>
+        </w:rPr>
+      </w:pPr>
+      <w:r>
+        <w:rPr>
+          <w:rFonts w:ascii="Calibri" w:eastAsia="Arial" w:hAnsi="Calibri" w:cs="Calibri"/>
+          <w:bCs/>
+          <w:sz w:val="28"/>
+          <w:szCs w:val="28"/>
+        </w:rPr>
+        <w:t>Dopo aver stilato il documento di Requirements Analysis e il documento di System Design in cui vi è una descrizione sommaria di ciò che sarà il nostro sistema, definendo i nostri obiettivi ma tralasciando gli aspetti implementativi, andiamo ora a stilare il documento di Object Design che ha come obiettivo quello di produrre un modello che sia in grado di integrare in modo coerente e preciso tutte le funzionalità individuate nelle fasi precedenti.</w:t>
+      </w:r>
+      <w:r>
+        <w:rPr>
+          <w:rFonts w:ascii="Calibri" w:eastAsia="Arial" w:hAnsi="Calibri" w:cs="Calibri"/>
+          <w:bCs/>
+          <w:sz w:val="28"/>
+          <w:szCs w:val="28"/>
+        </w:rPr>
+        <w:t xml:space="preserve">                                                                                            </w:t>
+      </w:r>
+      <w:r>
+        <w:rPr>
+          <w:rFonts w:ascii="Calibri" w:eastAsia="Arial" w:hAnsi="Calibri" w:cs="Calibri"/>
+          <w:bCs/>
+          <w:sz w:val="28"/>
+          <w:szCs w:val="28"/>
+        </w:rPr>
+        <w:t>In particolar modo, in tale documento si definiscono le interfacce delle classi, le operazioni, i tipi, gli argomenti e la signature dei sottosistemi definiti nel System Design. Inoltre sono specificati i trade-off e le linee guida.</w:t>
+      </w:r>
+    </w:p>
+    <w:p>
+      <w:pPr>
+        <w:spacing w:line="0" w:lineRule="atLeast"/>
+        <w:ind w:left="360"/>
+        <w:rPr>
+          <w:rFonts w:ascii="Calibri" w:eastAsia="Arial" w:hAnsi="Calibri" w:cs="Calibri"/>
+          <w:b/>
+          <w:sz w:val="28"/>
+          <w:szCs w:val="28"/>
+        </w:rPr>
+      </w:pPr>
+    </w:p>
+    <w:p>
+      <w:pPr>
+        <w:spacing w:line="0" w:lineRule="atLeast"/>
+        <w:ind w:left="360"/>
+        <w:rPr>
+          <w:rFonts w:ascii="Calibri" w:eastAsia="Arial" w:hAnsi="Calibri" w:cs="Calibri"/>
+          <w:bCs/>
+          <w:sz w:val="28"/>
+          <w:szCs w:val="28"/>
+        </w:rPr>
+      </w:pPr>
+      <w:r>
+        <w:rPr>
+          <w:rFonts w:ascii="Calibri" w:eastAsia="Arial" w:hAnsi="Calibri" w:cs="Calibri"/>
+          <w:b/>
+          <w:sz w:val="28"/>
+          <w:szCs w:val="28"/>
+        </w:rPr>
+        <w:t>Comprensibilità vs Tempo</w:t>
+      </w:r>
+      <w:r>
+        <w:rPr>
+          <w:rFonts w:ascii="Calibri" w:eastAsia="Arial" w:hAnsi="Calibri" w:cs="Calibri"/>
+          <w:bCs/>
+          <w:sz w:val="28"/>
+          <w:szCs w:val="28"/>
+        </w:rPr>
+        <w:t>:</w:t>
+      </w:r>
+    </w:p>
+    <w:p>
+      <w:pPr>
+        <w:spacing w:line="0" w:lineRule="atLeast"/>
+        <w:ind w:left="360"/>
+        <w:rPr>
+          <w:rFonts w:ascii="Calibri" w:eastAsia="Arial" w:hAnsi="Calibri" w:cs="Calibri"/>
+          <w:bCs/>
+          <w:sz w:val="28"/>
+          <w:szCs w:val="28"/>
+        </w:rPr>
+      </w:pPr>
+      <w:r>
+        <w:rPr>
+          <w:rFonts w:ascii="Calibri" w:eastAsia="Arial" w:hAnsi="Calibri" w:cs="Calibri"/>
+          <w:bCs/>
+          <w:sz w:val="28"/>
+          <w:szCs w:val="28"/>
+        </w:rPr>
+        <w:t>Il codice del sistema deve essere comprensibile il più possibile, in modo da facilitare la fase di testing ed eventuali future modifiche da apportare. Per rispettare queste linee guida il codice sarà accompagnato da commenti volti a semplificarne la comprensione. Ovviamente questo comporterà un aumento del tempo di sviluppo del nostro progetto.</w:t>
+      </w:r>
+    </w:p>
+    <w:p>
+      <w:pPr>
+        <w:spacing w:line="0" w:lineRule="atLeast"/>
+        <w:ind w:left="360"/>
+        <w:rPr>
+          <w:rFonts w:ascii="Calibri" w:eastAsia="Arial" w:hAnsi="Calibri" w:cs="Calibri"/>
+          <w:bCs/>
+          <w:sz w:val="28"/>
+          <w:szCs w:val="28"/>
+        </w:rPr>
+      </w:pPr>
+    </w:p>
+    <w:p>
+      <w:pPr>
+        <w:spacing w:line="0" w:lineRule="atLeast"/>
+        <w:ind w:left="360"/>
+        <w:rPr>
+          <w:rFonts w:ascii="Calibri" w:eastAsia="Arial" w:hAnsi="Calibri" w:cs="Calibri"/>
+          <w:b/>
+          <w:sz w:val="28"/>
+          <w:szCs w:val="28"/>
+        </w:rPr>
+      </w:pPr>
+      <w:r>
+        <w:rPr>
+          <w:rFonts w:ascii="Calibri" w:eastAsia="Arial" w:hAnsi="Calibri" w:cs="Calibri"/>
+          <w:b/>
+          <w:sz w:val="28"/>
+          <w:szCs w:val="28"/>
+        </w:rPr>
+        <w:t>Prestazioni vs Costi:</w:t>
+      </w:r>
+    </w:p>
+    <w:p>
+      <w:pPr>
+        <w:spacing w:line="0" w:lineRule="atLeast"/>
+        <w:ind w:left="360"/>
+        <w:rPr>
+          <w:rFonts w:ascii="Calibri" w:eastAsia="Arial" w:hAnsi="Calibri" w:cs="Calibri"/>
+          <w:bCs/>
+          <w:sz w:val="28"/>
+          <w:szCs w:val="28"/>
+        </w:rPr>
+      </w:pPr>
+      <w:r>
+        <w:rPr>
+          <w:rFonts w:ascii="Calibri" w:eastAsia="Arial" w:hAnsi="Calibri" w:cs="Calibri"/>
+          <w:bCs/>
+          <w:sz w:val="28"/>
+          <w:szCs w:val="28"/>
+        </w:rPr>
+        <w:t>Dato che il nostro progetto è sprovvisto di budget, per poter mantenere prestazioni elevate, in determinate funzionalità verranno utilizzati dei template open source esterni, in particolare Bootstrap.</w:t>
+      </w:r>
+    </w:p>
+    <w:p>
+      <w:pPr>
+        <w:spacing w:line="0" w:lineRule="atLeast"/>
+        <w:ind w:left="360"/>
+        <w:rPr>
+          <w:rFonts w:ascii="Calibri" w:eastAsia="Arial" w:hAnsi="Calibri" w:cs="Calibri"/>
+          <w:bCs/>
+          <w:sz w:val="28"/>
+          <w:szCs w:val="28"/>
+        </w:rPr>
+      </w:pPr>
+    </w:p>
+    <w:p>
+      <w:pPr>
+        <w:spacing w:line="0" w:lineRule="atLeast"/>
+        <w:ind w:left="360"/>
+        <w:rPr>
+          <w:rFonts w:ascii="Calibri" w:eastAsia="Arial" w:hAnsi="Calibri" w:cs="Calibri"/>
+          <w:b/>
+          <w:sz w:val="28"/>
+          <w:szCs w:val="28"/>
+        </w:rPr>
+      </w:pPr>
+      <w:r>
+        <w:rPr>
+          <w:rFonts w:ascii="Calibri" w:eastAsia="Arial" w:hAnsi="Calibri" w:cs="Calibri"/>
+          <w:b/>
+          <w:sz w:val="28"/>
+          <w:szCs w:val="28"/>
+        </w:rPr>
+        <w:t>Interfaccia vs Usabilità:</w:t>
+      </w:r>
+      <w:r>
+        <w:rPr>
+          <w:rFonts w:ascii="Calibri" w:eastAsia="Arial" w:hAnsi="Calibri" w:cs="Calibri"/>
+          <w:bCs/>
+          <w:sz w:val="28"/>
+          <w:szCs w:val="28"/>
+        </w:rPr>
+        <w:t>L’interfaccia grafica è stata realizzata in maniera molto semplice, chiara e concisa, vengono utilizzati i form e pulsanti con lo scopo di rendere semplice l’utilizzo del sistema da parte dell’utente finale.</w:t>
+      </w:r>
+    </w:p>
+    <w:p>
+      <w:pPr>
+        <w:spacing w:line="0" w:lineRule="atLeast"/>
+        <w:ind w:left="360"/>
+        <w:rPr>
+          <w:rFonts w:ascii="Calibri" w:eastAsia="Arial" w:hAnsi="Calibri" w:cs="Calibri"/>
+          <w:b/>
+          <w:sz w:val="28"/>
+          <w:szCs w:val="28"/>
+        </w:rPr>
+      </w:pPr>
+      <w:r>
+        <w:rPr>
+          <w:rFonts w:ascii="Calibri" w:eastAsia="Arial" w:hAnsi="Calibri" w:cs="Calibri"/>
+          <w:b/>
+          <w:sz w:val="28"/>
+          <w:szCs w:val="28"/>
+        </w:rPr>
+        <w:lastRenderedPageBreak/>
+        <w:t>Sicurezza vs Efficienza:</w:t>
+      </w:r>
+    </w:p>
+    <w:p>
+      <w:pPr>
+        <w:spacing w:line="0" w:lineRule="atLeast"/>
+        <w:ind w:left="360"/>
+        <w:rPr>
+          <w:rFonts w:ascii="Calibri" w:eastAsia="Arial" w:hAnsi="Calibri" w:cs="Calibri"/>
+          <w:bCs/>
+          <w:sz w:val="28"/>
+          <w:szCs w:val="28"/>
+        </w:rPr>
+      </w:pPr>
+      <w:r>
+        <w:rPr>
+          <w:rFonts w:ascii="Calibri" w:eastAsia="Arial" w:hAnsi="Calibri" w:cs="Calibri"/>
+          <w:bCs/>
+          <w:sz w:val="28"/>
+          <w:szCs w:val="28"/>
+        </w:rPr>
+        <w:t>La sicurezza, come descritto nei requisiti non funzionali del Requirements Analysis, rappresenta uno degli aspetti importanti del sistema. Tuttavia, dati i tempi di sviluppo molto limitati, ci limiteremo ad implementare sistemi di sicurezza basati su username e password degli utenti.</w:t>
       </w:r>
     </w:p>
     <w:p>
@@ -1673,107 +2301,1347 @@
         <w:spacing w:line="0" w:lineRule="atLeast"/>
         <w:ind w:firstLine="360"/>
         <w:rPr>
-          <w:rFonts w:ascii="Arial" w:eastAsia="Arial" w:hAnsi="Arial"/>
+          <w:rFonts w:ascii="Calibri" w:eastAsia="Arial" w:hAnsi="Calibri" w:cs="Calibri"/>
           <w:b/>
           <w:sz w:val="36"/>
         </w:rPr>
       </w:pPr>
       <w:r>
         <w:rPr>
-          <w:rFonts w:ascii="Arial" w:eastAsia="Arial" w:hAnsi="Arial"/>
+          <w:rFonts w:ascii="Calibri" w:eastAsia="Arial" w:hAnsi="Calibri" w:cs="Calibri"/>
           <w:b/>
           <w:sz w:val="36"/>
         </w:rPr>
-        <w:t>1.2 Obiettivi di Design</w:t>
-      </w:r>
-    </w:p>
-    <w:p>
-      <w:pPr>
-        <w:spacing w:line="0" w:lineRule="atLeast"/>
-        <w:ind w:left="720"/>
-        <w:rPr>
-          <w:rFonts w:ascii="Calibri" w:eastAsia="Arial" w:hAnsi="Calibri" w:cs="Calibri"/>
-          <w:b/>
-          <w:sz w:val="28"/>
-          <w:szCs w:val="28"/>
-        </w:rPr>
-      </w:pPr>
-    </w:p>
-    <w:p>
-      <w:pPr>
-        <w:spacing w:line="0" w:lineRule="atLeast"/>
-        <w:ind w:left="720"/>
-        <w:rPr>
-          <w:rFonts w:ascii="Calibri" w:eastAsia="Arial" w:hAnsi="Calibri" w:cs="Calibri"/>
-          <w:b/>
-          <w:sz w:val="28"/>
-          <w:szCs w:val="28"/>
-        </w:rPr>
-      </w:pPr>
-    </w:p>
-    <w:p>
-      <w:pPr>
-        <w:spacing w:line="0" w:lineRule="atLeast"/>
-        <w:ind w:left="720"/>
-        <w:rPr>
-          <w:rFonts w:ascii="Calibri" w:eastAsia="Arial" w:hAnsi="Calibri" w:cs="Calibri"/>
-          <w:b/>
-          <w:sz w:val="28"/>
-          <w:szCs w:val="28"/>
-        </w:rPr>
-      </w:pPr>
-    </w:p>
-    <w:p>
-      <w:pPr>
-        <w:spacing w:line="0" w:lineRule="atLeast"/>
-        <w:ind w:left="720"/>
-        <w:rPr>
-          <w:rFonts w:ascii="Calibri" w:eastAsia="Arial" w:hAnsi="Calibri" w:cs="Calibri"/>
-          <w:b/>
-          <w:sz w:val="28"/>
-          <w:szCs w:val="28"/>
-        </w:rPr>
-      </w:pPr>
-    </w:p>
-    <w:p>
-      <w:pPr>
-        <w:spacing w:line="0" w:lineRule="atLeast"/>
-        <w:ind w:left="720"/>
-        <w:rPr>
-          <w:rFonts w:ascii="Calibri" w:eastAsia="Arial" w:hAnsi="Calibri" w:cs="Calibri"/>
-          <w:b/>
-          <w:sz w:val="28"/>
-          <w:szCs w:val="28"/>
-        </w:rPr>
-      </w:pPr>
-    </w:p>
-    <w:p>
-      <w:pPr>
-        <w:spacing w:line="0" w:lineRule="atLeast"/>
-        <w:ind w:left="720"/>
-        <w:rPr>
-          <w:rFonts w:ascii="Calibri" w:eastAsia="Arial" w:hAnsi="Calibri" w:cs="Calibri"/>
-          <w:b/>
-          <w:sz w:val="28"/>
-          <w:szCs w:val="28"/>
-        </w:rPr>
-      </w:pPr>
+        <w:t xml:space="preserve">1.2 </w:t>
+      </w:r>
+      <w:r>
+        <w:rPr>
+          <w:rFonts w:ascii="Calibri" w:eastAsia="Arial" w:hAnsi="Calibri" w:cs="Calibri"/>
+          <w:b/>
+          <w:sz w:val="36"/>
+        </w:rPr>
+        <w:t>Linee Guida per la Documentazione delle</w:t>
+      </w:r>
+      <w:r>
+        <w:rPr>
+          <w:rFonts w:ascii="Calibri" w:eastAsia="Arial" w:hAnsi="Calibri" w:cs="Calibri"/>
+          <w:b/>
+          <w:sz w:val="36"/>
+        </w:rPr>
+        <w:t xml:space="preserve"> </w:t>
+      </w:r>
+      <w:r>
+        <w:rPr>
+          <w:rFonts w:ascii="Calibri" w:eastAsia="Arial" w:hAnsi="Calibri" w:cs="Calibri"/>
+          <w:b/>
+          <w:sz w:val="36"/>
+        </w:rPr>
+        <w:t>Interfacce</w:t>
+      </w:r>
+    </w:p>
+    <w:p>
+      <w:pPr>
+        <w:spacing w:line="0" w:lineRule="atLeast"/>
+        <w:ind w:firstLine="360"/>
+        <w:rPr>
+          <w:rFonts w:ascii="Calibri" w:eastAsia="Arial" w:hAnsi="Calibri" w:cs="Calibri"/>
+          <w:b/>
+          <w:sz w:val="36"/>
+        </w:rPr>
+      </w:pPr>
+    </w:p>
+    <w:p>
+      <w:pPr>
+        <w:spacing w:line="0" w:lineRule="atLeast"/>
+        <w:ind w:left="360"/>
+        <w:rPr>
+          <w:rFonts w:ascii="Calibri" w:eastAsia="Arial" w:hAnsi="Calibri" w:cs="Calibri"/>
+          <w:bCs/>
+          <w:sz w:val="28"/>
+          <w:szCs w:val="28"/>
+        </w:rPr>
+      </w:pPr>
+      <w:r>
+        <w:rPr>
+          <w:rFonts w:ascii="Calibri" w:eastAsia="Arial" w:hAnsi="Calibri" w:cs="Calibri"/>
+          <w:bCs/>
+          <w:sz w:val="28"/>
+          <w:szCs w:val="28"/>
+        </w:rPr>
+        <w:t>Gli sviluppatori dovranno seguire determinate linee guida per la stesura del codice:</w:t>
+      </w:r>
+      <w:r>
+        <w:rPr>
+          <w:rFonts w:ascii="Calibri" w:eastAsia="Arial" w:hAnsi="Calibri" w:cs="Calibri"/>
+          <w:bCs/>
+          <w:sz w:val="28"/>
+          <w:szCs w:val="28"/>
+        </w:rPr>
+        <w:t xml:space="preserve">                                                                                                                                           </w:t>
+      </w:r>
+    </w:p>
+    <w:p>
+      <w:pPr>
+        <w:spacing w:line="0" w:lineRule="atLeast"/>
+        <w:ind w:left="360"/>
+        <w:rPr>
+          <w:rFonts w:ascii="Calibri" w:eastAsia="Arial" w:hAnsi="Calibri" w:cs="Calibri"/>
+          <w:bCs/>
+          <w:sz w:val="28"/>
+          <w:szCs w:val="28"/>
+        </w:rPr>
+      </w:pPr>
+      <w:r>
+        <w:rPr>
+          <w:rFonts w:ascii="Calibri" w:eastAsia="Arial" w:hAnsi="Calibri" w:cs="Calibri"/>
+          <w:bCs/>
+          <w:sz w:val="28"/>
+          <w:szCs w:val="28"/>
+        </w:rPr>
+        <w:t>Naming Convention:</w:t>
+      </w:r>
+    </w:p>
+    <w:p>
+      <w:pPr>
+        <w:spacing w:line="0" w:lineRule="atLeast"/>
+        <w:ind w:firstLine="360"/>
+        <w:rPr>
+          <w:rFonts w:ascii="Calibri" w:eastAsia="Arial" w:hAnsi="Calibri" w:cs="Calibri"/>
+          <w:bCs/>
+          <w:sz w:val="28"/>
+          <w:szCs w:val="28"/>
+        </w:rPr>
+      </w:pPr>
+      <w:r>
+        <w:rPr>
+          <w:rFonts w:ascii="Calibri" w:eastAsia="Arial" w:hAnsi="Calibri" w:cs="Calibri"/>
+          <w:bCs/>
+          <w:sz w:val="28"/>
+          <w:szCs w:val="28"/>
+        </w:rPr>
+        <w:t>È buona norma utilizzare nomi:</w:t>
+      </w:r>
     </w:p>
     <w:p>
       <w:pPr>
         <w:pStyle w:val="ListParagraph"/>
         <w:numPr>
           <w:ilvl w:val="0"/>
-          <w:numId w:val="1"/>
+          <w:numId w:val="10"/>
         </w:numPr>
         <w:spacing w:line="0" w:lineRule="atLeast"/>
         <w:rPr>
+          <w:rFonts w:ascii="Calibri" w:eastAsia="Arial" w:hAnsi="Calibri" w:cs="Calibri"/>
+          <w:bCs/>
+          <w:sz w:val="28"/>
+          <w:szCs w:val="28"/>
+        </w:rPr>
+      </w:pPr>
+      <w:r>
+        <w:rPr>
+          <w:rFonts w:ascii="Calibri" w:eastAsia="Arial" w:hAnsi="Calibri" w:cs="Calibri"/>
+          <w:bCs/>
+          <w:sz w:val="28"/>
+          <w:szCs w:val="28"/>
+        </w:rPr>
+        <w:t>Descrittivi</w:t>
+      </w:r>
+    </w:p>
+    <w:p>
+      <w:pPr>
+        <w:pStyle w:val="ListParagraph"/>
+        <w:numPr>
+          <w:ilvl w:val="0"/>
+          <w:numId w:val="10"/>
+        </w:numPr>
+        <w:spacing w:line="0" w:lineRule="atLeast"/>
+        <w:rPr>
+          <w:rFonts w:ascii="Calibri" w:eastAsia="Arial" w:hAnsi="Calibri" w:cs="Calibri"/>
+          <w:bCs/>
+          <w:sz w:val="28"/>
+          <w:szCs w:val="28"/>
+        </w:rPr>
+      </w:pPr>
+      <w:r>
+        <w:rPr>
+          <w:rFonts w:ascii="Calibri" w:eastAsia="Arial" w:hAnsi="Calibri" w:cs="Calibri"/>
+          <w:bCs/>
+          <w:sz w:val="28"/>
+          <w:szCs w:val="28"/>
+        </w:rPr>
+        <w:t>Pronunciabili</w:t>
+      </w:r>
+    </w:p>
+    <w:p>
+      <w:pPr>
+        <w:pStyle w:val="ListParagraph"/>
+        <w:numPr>
+          <w:ilvl w:val="0"/>
+          <w:numId w:val="10"/>
+        </w:numPr>
+        <w:spacing w:line="0" w:lineRule="atLeast"/>
+        <w:rPr>
+          <w:rFonts w:ascii="Calibri" w:eastAsia="Arial" w:hAnsi="Calibri" w:cs="Calibri"/>
+          <w:bCs/>
+          <w:sz w:val="28"/>
+          <w:szCs w:val="28"/>
+        </w:rPr>
+      </w:pPr>
+      <w:r>
+        <w:rPr>
+          <w:rFonts w:ascii="Calibri" w:eastAsia="Arial" w:hAnsi="Calibri" w:cs="Calibri"/>
+          <w:bCs/>
+          <w:sz w:val="28"/>
+          <w:szCs w:val="28"/>
+        </w:rPr>
+        <w:t>Di uso comune</w:t>
+      </w:r>
+    </w:p>
+    <w:p>
+      <w:pPr>
+        <w:pStyle w:val="ListParagraph"/>
+        <w:numPr>
+          <w:ilvl w:val="0"/>
+          <w:numId w:val="10"/>
+        </w:numPr>
+        <w:spacing w:line="0" w:lineRule="atLeast"/>
+        <w:rPr>
+          <w:rFonts w:ascii="Calibri" w:eastAsia="Arial" w:hAnsi="Calibri" w:cs="Calibri"/>
+          <w:bCs/>
+          <w:sz w:val="28"/>
+          <w:szCs w:val="28"/>
+        </w:rPr>
+      </w:pPr>
+      <w:r>
+        <w:rPr>
+          <w:rFonts w:ascii="Calibri" w:eastAsia="Arial" w:hAnsi="Calibri" w:cs="Calibri"/>
+          <w:bCs/>
+          <w:sz w:val="28"/>
+          <w:szCs w:val="28"/>
+        </w:rPr>
+        <w:t>Di lunghezza medio-corta</w:t>
+      </w:r>
+    </w:p>
+    <w:p>
+      <w:pPr>
+        <w:pStyle w:val="ListParagraph"/>
+        <w:numPr>
+          <w:ilvl w:val="0"/>
+          <w:numId w:val="10"/>
+        </w:numPr>
+        <w:spacing w:line="0" w:lineRule="atLeast"/>
+        <w:rPr>
+          <w:rFonts w:ascii="Calibri" w:eastAsia="Arial" w:hAnsi="Calibri" w:cs="Calibri"/>
+          <w:bCs/>
+          <w:sz w:val="28"/>
+          <w:szCs w:val="28"/>
+        </w:rPr>
+      </w:pPr>
+      <w:r>
+        <w:rPr>
+          <w:rFonts w:ascii="Calibri" w:eastAsia="Arial" w:hAnsi="Calibri" w:cs="Calibri"/>
+          <w:bCs/>
+          <w:sz w:val="28"/>
+          <w:szCs w:val="28"/>
+        </w:rPr>
+        <w:t>Non abbreviati</w:t>
+      </w:r>
+    </w:p>
+    <w:p>
+      <w:pPr>
+        <w:pStyle w:val="ListParagraph"/>
+        <w:numPr>
+          <w:ilvl w:val="0"/>
+          <w:numId w:val="10"/>
+        </w:numPr>
+        <w:spacing w:line="0" w:lineRule="atLeast"/>
+        <w:rPr>
+          <w:rFonts w:ascii="Calibri" w:eastAsia="Arial" w:hAnsi="Calibri" w:cs="Calibri"/>
+          <w:bCs/>
+          <w:sz w:val="28"/>
+          <w:szCs w:val="28"/>
+        </w:rPr>
+      </w:pPr>
+      <w:r>
+        <w:rPr>
+          <w:rFonts w:ascii="Calibri" w:eastAsia="Arial" w:hAnsi="Calibri" w:cs="Calibri"/>
+          <w:bCs/>
+          <w:sz w:val="28"/>
+          <w:szCs w:val="28"/>
+        </w:rPr>
+        <w:t>Utilizzando solo caratteri consentiti (a-z, A-Z, 0-9)</w:t>
+      </w:r>
+    </w:p>
+    <w:p>
+      <w:pPr>
+        <w:spacing w:line="0" w:lineRule="atLeast"/>
+        <w:rPr>
+          <w:rFonts w:ascii="Calibri" w:eastAsia="Arial" w:hAnsi="Calibri" w:cs="Calibri"/>
+          <w:bCs/>
+          <w:sz w:val="28"/>
+          <w:szCs w:val="28"/>
+        </w:rPr>
+      </w:pPr>
+    </w:p>
+    <w:p>
+      <w:pPr>
+        <w:spacing w:line="0" w:lineRule="atLeast"/>
+        <w:ind w:firstLine="360"/>
+        <w:rPr>
+          <w:rFonts w:ascii="Calibri" w:eastAsia="Arial" w:hAnsi="Calibri" w:cs="Calibri"/>
+          <w:bCs/>
+          <w:sz w:val="28"/>
+          <w:szCs w:val="28"/>
+        </w:rPr>
+      </w:pPr>
+      <w:r>
+        <w:rPr>
+          <w:rFonts w:ascii="Calibri" w:eastAsia="Arial" w:hAnsi="Calibri" w:cs="Calibri"/>
+          <w:b/>
+          <w:sz w:val="28"/>
+          <w:szCs w:val="28"/>
+        </w:rPr>
+        <w:t>Variabili</w:t>
+      </w:r>
+      <w:r>
+        <w:rPr>
+          <w:rFonts w:ascii="Calibri" w:eastAsia="Arial" w:hAnsi="Calibri" w:cs="Calibri"/>
+          <w:bCs/>
+          <w:sz w:val="28"/>
+          <w:szCs w:val="28"/>
+        </w:rPr>
+        <w:t>:</w:t>
+      </w:r>
+    </w:p>
+    <w:p>
+      <w:pPr>
+        <w:pStyle w:val="ListParagraph"/>
+        <w:numPr>
+          <w:ilvl w:val="0"/>
+          <w:numId w:val="7"/>
+        </w:numPr>
+        <w:spacing w:line="0" w:lineRule="atLeast"/>
+        <w:rPr>
+          <w:rFonts w:ascii="Calibri" w:eastAsia="Arial" w:hAnsi="Calibri" w:cs="Calibri"/>
+          <w:bCs/>
+          <w:sz w:val="28"/>
+          <w:szCs w:val="28"/>
+        </w:rPr>
+      </w:pPr>
+      <w:r>
+        <w:rPr>
+          <w:rFonts w:ascii="Calibri" w:eastAsia="Arial" w:hAnsi="Calibri" w:cs="Calibri"/>
+          <w:bCs/>
+          <w:sz w:val="28"/>
+          <w:szCs w:val="28"/>
+        </w:rPr>
+        <w:t>I nomi delle variabili devono iniziare con la lettera minuscola, e le parole successive con la lettera maiuscola. La dichiarazione delle variabili deve essere effettuata ad inizio blocco; in ogni riga vi deve essere una sola dichiarazione di variabile e va effettuato l’allineamento per migliorare la leggibilità.</w:t>
+      </w:r>
+    </w:p>
+    <w:p>
+      <w:pPr>
+        <w:pStyle w:val="ListParagraph"/>
+        <w:spacing w:line="0" w:lineRule="atLeast"/>
+        <w:rPr>
+          <w:rFonts w:ascii="Calibri" w:eastAsia="Arial" w:hAnsi="Calibri" w:cs="Calibri"/>
+          <w:bCs/>
+          <w:sz w:val="28"/>
+          <w:szCs w:val="28"/>
+        </w:rPr>
+      </w:pPr>
+    </w:p>
+    <w:p>
+      <w:pPr>
+        <w:pStyle w:val="ListParagraph"/>
+        <w:numPr>
+          <w:ilvl w:val="0"/>
+          <w:numId w:val="7"/>
+        </w:numPr>
+        <w:spacing w:line="0" w:lineRule="atLeast"/>
+        <w:rPr>
+          <w:rFonts w:ascii="Calibri" w:eastAsia="Arial" w:hAnsi="Calibri" w:cs="Calibri"/>
+          <w:bCs/>
+          <w:sz w:val="28"/>
+          <w:szCs w:val="28"/>
+        </w:rPr>
+      </w:pPr>
+      <w:r>
+        <w:rPr>
+          <w:rFonts w:ascii="Calibri" w:eastAsia="Arial" w:hAnsi="Calibri" w:cs="Calibri"/>
+          <w:bCs/>
+          <w:sz w:val="28"/>
+          <w:szCs w:val="28"/>
+        </w:rPr>
+        <w:t>In determinati casi, è possibile utilizzare il carattere underscore “_”, ad esempio quando si fa uso di variabili costanti oppure quando si fa uso di proprietà statiche.</w:t>
+      </w:r>
+    </w:p>
+    <w:p>
+      <w:pPr>
+        <w:spacing w:line="0" w:lineRule="atLeast"/>
+        <w:rPr>
+          <w:rFonts w:ascii="Calibri" w:eastAsia="Arial" w:hAnsi="Calibri" w:cs="Calibri"/>
+          <w:bCs/>
+          <w:sz w:val="28"/>
+          <w:szCs w:val="28"/>
+        </w:rPr>
+      </w:pPr>
+    </w:p>
+    <w:p>
+      <w:pPr>
+        <w:spacing w:line="0" w:lineRule="atLeast"/>
+        <w:ind w:firstLine="360"/>
+        <w:rPr>
+          <w:rFonts w:ascii="Calibri" w:eastAsia="Arial" w:hAnsi="Calibri" w:cs="Calibri"/>
+          <w:bCs/>
+          <w:sz w:val="28"/>
+          <w:szCs w:val="28"/>
+        </w:rPr>
+      </w:pPr>
+    </w:p>
+    <w:p>
+      <w:pPr>
+        <w:spacing w:line="0" w:lineRule="atLeast"/>
+        <w:ind w:firstLine="360"/>
+        <w:rPr>
+          <w:rFonts w:ascii="Calibri" w:eastAsia="Arial" w:hAnsi="Calibri" w:cs="Calibri"/>
+          <w:bCs/>
+          <w:sz w:val="28"/>
+          <w:szCs w:val="28"/>
+        </w:rPr>
+      </w:pPr>
+    </w:p>
+    <w:p>
+      <w:pPr>
+        <w:spacing w:line="0" w:lineRule="atLeast"/>
+        <w:ind w:firstLine="360"/>
+        <w:rPr>
+          <w:rFonts w:ascii="Calibri" w:eastAsia="Arial" w:hAnsi="Calibri" w:cs="Calibri"/>
+          <w:bCs/>
+          <w:sz w:val="28"/>
+          <w:szCs w:val="28"/>
+        </w:rPr>
+      </w:pPr>
+    </w:p>
+    <w:p>
+      <w:pPr>
+        <w:spacing w:line="0" w:lineRule="atLeast"/>
+        <w:ind w:firstLine="360"/>
+        <w:rPr>
+          <w:rFonts w:ascii="Calibri" w:eastAsia="Arial" w:hAnsi="Calibri" w:cs="Calibri"/>
+          <w:bCs/>
+          <w:sz w:val="28"/>
+          <w:szCs w:val="28"/>
+        </w:rPr>
+      </w:pPr>
+      <w:r>
+        <w:rPr>
+          <w:rFonts w:ascii="Calibri" w:eastAsia="Arial" w:hAnsi="Calibri" w:cs="Calibri"/>
+          <w:b/>
+          <w:sz w:val="28"/>
+          <w:szCs w:val="28"/>
+        </w:rPr>
+        <w:lastRenderedPageBreak/>
+        <w:t>Metodi</w:t>
+      </w:r>
+      <w:r>
+        <w:rPr>
+          <w:rFonts w:ascii="Calibri" w:eastAsia="Arial" w:hAnsi="Calibri" w:cs="Calibri"/>
+          <w:bCs/>
+          <w:sz w:val="28"/>
+          <w:szCs w:val="28"/>
+        </w:rPr>
+        <w:t>:</w:t>
+      </w:r>
+    </w:p>
+    <w:p>
+      <w:pPr>
+        <w:pStyle w:val="ListParagraph"/>
+        <w:numPr>
+          <w:ilvl w:val="0"/>
+          <w:numId w:val="8"/>
+        </w:numPr>
+        <w:spacing w:line="0" w:lineRule="atLeast"/>
+        <w:rPr>
+          <w:rFonts w:ascii="Calibri" w:eastAsia="Arial" w:hAnsi="Calibri" w:cs="Calibri"/>
+          <w:bCs/>
+          <w:sz w:val="28"/>
+          <w:szCs w:val="28"/>
+        </w:rPr>
+      </w:pPr>
+      <w:r>
+        <w:rPr>
+          <w:rFonts w:ascii="Calibri" w:eastAsia="Arial" w:hAnsi="Calibri" w:cs="Calibri"/>
+          <w:bCs/>
+          <w:sz w:val="28"/>
+          <w:szCs w:val="28"/>
+        </w:rPr>
+        <w:t>I nomi dei metodi devono iniziare con la lettera minuscola, e le parole successive con la lettera maiuscola. Di solito il nome del metodo è costituito da un verbo che identifica un’azione, seguito dal nome di un oggetto.</w:t>
+      </w:r>
+    </w:p>
+    <w:p>
+      <w:pPr>
+        <w:pStyle w:val="ListParagraph"/>
+        <w:spacing w:line="0" w:lineRule="atLeast"/>
+        <w:rPr>
+          <w:rFonts w:ascii="Calibri" w:eastAsia="Arial" w:hAnsi="Calibri" w:cs="Calibri"/>
+          <w:bCs/>
+          <w:sz w:val="28"/>
+          <w:szCs w:val="28"/>
+        </w:rPr>
+      </w:pPr>
+      <w:r>
+        <w:rPr>
+          <w:rFonts w:ascii="Calibri" w:eastAsia="Arial" w:hAnsi="Calibri" w:cs="Calibri"/>
+          <w:bCs/>
+          <w:sz w:val="28"/>
+          <w:szCs w:val="28"/>
+        </w:rPr>
+        <w:t>I nomi dei metodi per l’accesso e la modifica delle variabili dovranno essere del tipo getNomeVariabile() e setNomeVariabile(). Se viene dichiarata una variabile all’interno di un metodo quest’ultima deve essere dichiarata appena prima del suo utilizzo e deve servire per un solo scopo, per facilitare la leggibilità</w:t>
+      </w:r>
+    </w:p>
+    <w:p>
+      <w:pPr>
+        <w:pStyle w:val="ListParagraph"/>
+        <w:spacing w:line="0" w:lineRule="atLeast"/>
+        <w:rPr>
+          <w:rFonts w:ascii="Calibri" w:eastAsia="Arial" w:hAnsi="Calibri" w:cs="Calibri"/>
+          <w:bCs/>
+          <w:sz w:val="28"/>
+          <w:szCs w:val="28"/>
+        </w:rPr>
+      </w:pPr>
+    </w:p>
+    <w:p>
+      <w:pPr>
+        <w:pStyle w:val="ListParagraph"/>
+        <w:numPr>
+          <w:ilvl w:val="0"/>
+          <w:numId w:val="8"/>
+        </w:numPr>
+        <w:spacing w:line="0" w:lineRule="atLeast"/>
+        <w:rPr>
+          <w:rFonts w:ascii="Calibri" w:eastAsia="Arial" w:hAnsi="Calibri" w:cs="Calibri"/>
+          <w:bCs/>
+          <w:sz w:val="28"/>
+          <w:szCs w:val="28"/>
+        </w:rPr>
+      </w:pPr>
+      <w:r>
+        <w:rPr>
+          <w:rFonts w:ascii="Calibri" w:eastAsia="Arial" w:hAnsi="Calibri" w:cs="Calibri"/>
+          <w:bCs/>
+          <w:sz w:val="28"/>
+          <w:szCs w:val="28"/>
+        </w:rPr>
+        <w:t>Ai metodi va aggiunta una descrizione, la quale deve essere posizionata prima della dichiarazione del metodo, e deve descriverne lo scopo. La descrizione del metodo deve includere anche informazioni riguardanti gli argomenti, il valore di ritorno, le eccezioni. I metodi devono essere raggruppati in base alla loro funzionalità.</w:t>
+      </w:r>
+    </w:p>
+    <w:p>
+      <w:pPr>
+        <w:spacing w:line="0" w:lineRule="atLeast"/>
+        <w:ind w:firstLine="360"/>
+        <w:rPr>
+          <w:rFonts w:ascii="Calibri" w:eastAsia="Arial" w:hAnsi="Calibri" w:cs="Calibri"/>
+          <w:bCs/>
+          <w:sz w:val="28"/>
+          <w:szCs w:val="28"/>
+        </w:rPr>
+      </w:pPr>
+    </w:p>
+    <w:p>
+      <w:pPr>
+        <w:spacing w:line="0" w:lineRule="atLeast"/>
+        <w:ind w:firstLine="360"/>
+        <w:rPr>
+          <w:rFonts w:ascii="Calibri" w:eastAsia="Arial" w:hAnsi="Calibri" w:cs="Calibri"/>
+          <w:b/>
+          <w:sz w:val="28"/>
+          <w:szCs w:val="28"/>
+        </w:rPr>
+      </w:pPr>
+      <w:r>
+        <w:rPr>
+          <w:rFonts w:ascii="Calibri" w:eastAsia="Arial" w:hAnsi="Calibri" w:cs="Calibri"/>
+          <w:b/>
+          <w:sz w:val="28"/>
+          <w:szCs w:val="28"/>
+        </w:rPr>
+        <w:t>Classi e pagine:</w:t>
+      </w:r>
+    </w:p>
+    <w:p>
+      <w:pPr>
+        <w:pStyle w:val="ListParagraph"/>
+        <w:numPr>
+          <w:ilvl w:val="0"/>
+          <w:numId w:val="8"/>
+        </w:numPr>
+        <w:spacing w:line="0" w:lineRule="atLeast"/>
+        <w:rPr>
+          <w:rFonts w:ascii="Calibri" w:eastAsia="Arial" w:hAnsi="Calibri" w:cs="Calibri"/>
+          <w:bCs/>
+          <w:sz w:val="28"/>
+          <w:szCs w:val="28"/>
+        </w:rPr>
+      </w:pPr>
+      <w:r>
+        <w:rPr>
+          <w:rFonts w:ascii="Calibri" w:eastAsia="Arial" w:hAnsi="Calibri" w:cs="Calibri"/>
+          <w:bCs/>
+          <w:sz w:val="28"/>
+          <w:szCs w:val="28"/>
+        </w:rPr>
+        <w:t>I nomi delle classi e delle pagine devono iniziare con la lettera maiuscola, e anche le parole successive all’interno del nome devono iniziare con la lettera maiuscola.</w:t>
+      </w:r>
+    </w:p>
+    <w:p>
+      <w:pPr>
+        <w:pStyle w:val="ListParagraph"/>
+        <w:spacing w:line="0" w:lineRule="atLeast"/>
+        <w:rPr>
+          <w:rFonts w:ascii="Calibri" w:eastAsia="Arial" w:hAnsi="Calibri" w:cs="Calibri"/>
+          <w:bCs/>
+          <w:sz w:val="28"/>
+          <w:szCs w:val="28"/>
+        </w:rPr>
+      </w:pPr>
+      <w:r>
+        <w:rPr>
+          <w:rFonts w:ascii="Calibri" w:eastAsia="Arial" w:hAnsi="Calibri" w:cs="Calibri"/>
+          <w:bCs/>
+          <w:sz w:val="28"/>
+          <w:szCs w:val="28"/>
+        </w:rPr>
+        <w:t>I nomi delle classi e delle pagine devono essere evocativi, in modo da fornire informazioni sullo scopo di quest’ultime.</w:t>
+      </w:r>
+    </w:p>
+    <w:p>
+      <w:pPr>
+        <w:spacing w:line="0" w:lineRule="atLeast"/>
+        <w:rPr>
+          <w:rFonts w:ascii="Calibri" w:eastAsia="Arial" w:hAnsi="Calibri" w:cs="Calibri"/>
+          <w:bCs/>
+          <w:sz w:val="28"/>
+          <w:szCs w:val="28"/>
+        </w:rPr>
+      </w:pPr>
+    </w:p>
+    <w:p>
+      <w:pPr>
+        <w:spacing w:line="0" w:lineRule="atLeast"/>
+        <w:ind w:left="360"/>
+        <w:rPr>
+          <w:rFonts w:ascii="Calibri" w:eastAsia="Arial" w:hAnsi="Calibri" w:cs="Calibri"/>
+          <w:bCs/>
+          <w:sz w:val="28"/>
+          <w:szCs w:val="28"/>
+        </w:rPr>
+      </w:pPr>
+      <w:r>
+        <w:rPr>
+          <w:rFonts w:ascii="Calibri" w:eastAsia="Arial" w:hAnsi="Calibri" w:cs="Calibri"/>
+          <w:bCs/>
+          <w:sz w:val="28"/>
+          <w:szCs w:val="28"/>
+        </w:rPr>
+        <w:t>Ogni file sorgente .</w:t>
+      </w:r>
+      <w:r>
+        <w:rPr>
+          <w:rFonts w:ascii="Calibri" w:eastAsia="Arial" w:hAnsi="Calibri" w:cs="Calibri"/>
+          <w:bCs/>
+          <w:sz w:val="28"/>
+          <w:szCs w:val="28"/>
+        </w:rPr>
+        <w:t>java</w:t>
+      </w:r>
+      <w:r>
+        <w:rPr>
+          <w:rFonts w:ascii="Calibri" w:eastAsia="Arial" w:hAnsi="Calibri" w:cs="Calibri"/>
+          <w:bCs/>
+          <w:sz w:val="28"/>
+          <w:szCs w:val="28"/>
+        </w:rPr>
+        <w:t xml:space="preserve"> contiene una singola classe e dev’essere strutturato in un determinato modo:</w:t>
+      </w:r>
+    </w:p>
+    <w:p>
+      <w:pPr>
+        <w:pStyle w:val="ListParagraph"/>
+        <w:numPr>
+          <w:ilvl w:val="0"/>
+          <w:numId w:val="8"/>
+        </w:numPr>
+        <w:spacing w:line="0" w:lineRule="atLeast"/>
+        <w:rPr>
+          <w:rFonts w:ascii="Calibri" w:eastAsia="Arial" w:hAnsi="Calibri" w:cs="Calibri"/>
+          <w:bCs/>
+          <w:sz w:val="28"/>
+          <w:szCs w:val="28"/>
+        </w:rPr>
+      </w:pPr>
+      <w:r>
+        <w:rPr>
+          <w:rFonts w:ascii="Calibri" w:eastAsia="Arial" w:hAnsi="Calibri" w:cs="Calibri"/>
+          <w:bCs/>
+          <w:sz w:val="28"/>
+          <w:szCs w:val="28"/>
+        </w:rPr>
+        <w:t>Una breve introduzione alla classe</w:t>
+      </w:r>
+    </w:p>
+    <w:p>
+      <w:pPr>
+        <w:spacing w:line="0" w:lineRule="atLeast"/>
+        <w:ind w:firstLine="360"/>
+        <w:rPr>
+          <w:rFonts w:ascii="Calibri" w:eastAsia="Arial" w:hAnsi="Calibri" w:cs="Calibri"/>
+          <w:bCs/>
+          <w:sz w:val="28"/>
+          <w:szCs w:val="28"/>
+        </w:rPr>
+      </w:pPr>
+      <w:r>
+        <w:rPr>
+          <w:rFonts w:ascii="Calibri" w:eastAsia="Arial" w:hAnsi="Calibri" w:cs="Calibri"/>
+          <w:bCs/>
+          <w:sz w:val="28"/>
+          <w:szCs w:val="28"/>
+        </w:rPr>
+        <w:t>L’introduzione indica: l’autore, la versione e la data.</w:t>
+      </w:r>
+    </w:p>
+    <w:p>
+      <w:pPr>
+        <w:spacing w:line="0" w:lineRule="atLeast"/>
+        <w:ind w:firstLine="360"/>
+        <w:rPr>
+          <w:rFonts w:ascii="Calibri" w:eastAsia="Arial" w:hAnsi="Calibri" w:cs="Calibri"/>
+          <w:bCs/>
+          <w:sz w:val="28"/>
+          <w:szCs w:val="28"/>
+        </w:rPr>
+      </w:pPr>
+      <w:r>
+        <w:rPr>
+          <w:rFonts w:ascii="Calibri" w:eastAsia="Arial" w:hAnsi="Calibri" w:cs="Calibri"/>
+          <w:bCs/>
+          <w:sz w:val="28"/>
+          <w:szCs w:val="28"/>
+        </w:rPr>
+        <w:t>/**</w:t>
+      </w:r>
+    </w:p>
+    <w:p>
+      <w:pPr>
+        <w:spacing w:line="0" w:lineRule="atLeast"/>
+        <w:ind w:firstLine="360"/>
+        <w:rPr>
+          <w:rFonts w:ascii="Calibri" w:eastAsia="Arial" w:hAnsi="Calibri" w:cs="Calibri"/>
+          <w:bCs/>
+          <w:sz w:val="28"/>
+          <w:szCs w:val="28"/>
+        </w:rPr>
+      </w:pPr>
+      <w:r>
+        <w:rPr>
+          <w:rFonts w:ascii="Calibri" w:eastAsia="Arial" w:hAnsi="Calibri" w:cs="Calibri"/>
+          <w:bCs/>
+          <w:sz w:val="28"/>
+          <w:szCs w:val="28"/>
+        </w:rPr>
+        <w:t>* sommario dello scopo della classe.</w:t>
+      </w:r>
+    </w:p>
+    <w:p>
+      <w:pPr>
+        <w:spacing w:line="0" w:lineRule="atLeast"/>
+        <w:ind w:firstLine="360"/>
+        <w:rPr>
+          <w:rFonts w:ascii="Calibri" w:eastAsia="Arial" w:hAnsi="Calibri" w:cs="Calibri"/>
+          <w:bCs/>
+          <w:sz w:val="28"/>
+          <w:szCs w:val="28"/>
+        </w:rPr>
+      </w:pPr>
+      <w:r>
+        <w:rPr>
+          <w:rFonts w:ascii="Calibri" w:eastAsia="Arial" w:hAnsi="Calibri" w:cs="Calibri"/>
+          <w:bCs/>
+          <w:sz w:val="28"/>
+          <w:szCs w:val="28"/>
+        </w:rPr>
+        <w:t>*</w:t>
+      </w:r>
+    </w:p>
+    <w:p>
+      <w:pPr>
+        <w:spacing w:line="0" w:lineRule="atLeast"/>
+        <w:ind w:firstLine="360"/>
+        <w:rPr>
+          <w:rFonts w:ascii="Calibri" w:eastAsia="Arial" w:hAnsi="Calibri" w:cs="Calibri"/>
+          <w:bCs/>
+          <w:sz w:val="28"/>
+          <w:szCs w:val="28"/>
+        </w:rPr>
+      </w:pPr>
+      <w:r>
+        <w:rPr>
+          <w:rFonts w:ascii="Calibri" w:eastAsia="Arial" w:hAnsi="Calibri" w:cs="Calibri"/>
+          <w:bCs/>
+          <w:sz w:val="28"/>
+          <w:szCs w:val="28"/>
+        </w:rPr>
+        <w:t>* @author [nome dell’autore]</w:t>
+      </w:r>
+    </w:p>
+    <w:p>
+      <w:pPr>
+        <w:spacing w:line="0" w:lineRule="atLeast"/>
+        <w:ind w:firstLine="360"/>
+        <w:rPr>
+          <w:rFonts w:ascii="Calibri" w:eastAsia="Arial" w:hAnsi="Calibri" w:cs="Calibri"/>
+          <w:bCs/>
+          <w:sz w:val="28"/>
+          <w:szCs w:val="28"/>
+        </w:rPr>
+      </w:pPr>
+      <w:r>
+        <w:rPr>
+          <w:rFonts w:ascii="Calibri" w:eastAsia="Arial" w:hAnsi="Calibri" w:cs="Calibri"/>
+          <w:bCs/>
+          <w:sz w:val="28"/>
+          <w:szCs w:val="28"/>
+        </w:rPr>
+        <w:t>* @version [numero di versione della classe]</w:t>
+      </w:r>
+    </w:p>
+    <w:p>
+      <w:pPr>
+        <w:spacing w:line="0" w:lineRule="atLeast"/>
+        <w:ind w:firstLine="360"/>
+        <w:rPr>
+          <w:rFonts w:ascii="Calibri" w:eastAsia="Arial" w:hAnsi="Calibri" w:cs="Calibri"/>
+          <w:bCs/>
+          <w:sz w:val="28"/>
+          <w:szCs w:val="28"/>
+        </w:rPr>
+      </w:pPr>
+      <w:r>
+        <w:rPr>
+          <w:rFonts w:ascii="Calibri" w:eastAsia="Arial" w:hAnsi="Calibri" w:cs="Calibri"/>
+          <w:bCs/>
+          <w:sz w:val="28"/>
+          <w:szCs w:val="28"/>
+        </w:rPr>
+        <w:t>* @since [versione di partenza]</w:t>
+      </w:r>
+    </w:p>
+    <w:p>
+      <w:pPr>
+        <w:spacing w:line="0" w:lineRule="atLeast"/>
+        <w:ind w:firstLine="360"/>
+        <w:rPr>
+          <w:rFonts w:ascii="Calibri" w:eastAsia="Arial" w:hAnsi="Calibri" w:cs="Calibri"/>
+          <w:bCs/>
+          <w:sz w:val="28"/>
+          <w:szCs w:val="28"/>
+        </w:rPr>
+      </w:pPr>
+      <w:r>
+        <w:rPr>
+          <w:rFonts w:ascii="Calibri" w:eastAsia="Arial" w:hAnsi="Calibri" w:cs="Calibri"/>
+          <w:bCs/>
+          <w:sz w:val="28"/>
+          <w:szCs w:val="28"/>
+        </w:rPr>
+        <w:t>*/</w:t>
+      </w:r>
+    </w:p>
+    <w:p>
+      <w:pPr>
+        <w:pStyle w:val="ListParagraph"/>
+        <w:numPr>
+          <w:ilvl w:val="0"/>
+          <w:numId w:val="8"/>
+        </w:numPr>
+        <w:spacing w:line="0" w:lineRule="atLeast"/>
+        <w:rPr>
+          <w:rFonts w:ascii="Calibri" w:eastAsia="Arial" w:hAnsi="Calibri" w:cs="Calibri"/>
+          <w:bCs/>
+          <w:sz w:val="28"/>
+          <w:szCs w:val="28"/>
+        </w:rPr>
+      </w:pPr>
+      <w:r>
+        <w:rPr>
+          <w:rFonts w:ascii="Calibri" w:eastAsia="Arial" w:hAnsi="Calibri" w:cs="Calibri"/>
+          <w:bCs/>
+          <w:sz w:val="28"/>
+          <w:szCs w:val="28"/>
+        </w:rPr>
+        <w:lastRenderedPageBreak/>
+        <w:t xml:space="preserve">L’istruzione </w:t>
+      </w:r>
+      <w:r>
+        <w:rPr>
+          <w:rFonts w:ascii="Calibri" w:eastAsia="Arial" w:hAnsi="Calibri" w:cs="Calibri"/>
+          <w:bCs/>
+          <w:sz w:val="28"/>
+          <w:szCs w:val="28"/>
+        </w:rPr>
+        <w:t>import</w:t>
+      </w:r>
+      <w:r>
+        <w:rPr>
+          <w:rFonts w:ascii="Calibri" w:eastAsia="Arial" w:hAnsi="Calibri" w:cs="Calibri"/>
+          <w:bCs/>
+          <w:sz w:val="28"/>
+          <w:szCs w:val="28"/>
+        </w:rPr>
+        <w:t xml:space="preserve"> che permette di importare all’interno della classe gli altri oggetti che la classe utilizza.</w:t>
+      </w:r>
+    </w:p>
+    <w:p>
+      <w:pPr>
+        <w:spacing w:line="0" w:lineRule="atLeast"/>
+        <w:ind w:firstLine="360"/>
+        <w:rPr>
+          <w:rFonts w:ascii="Calibri" w:eastAsia="Arial" w:hAnsi="Calibri" w:cs="Calibri"/>
+          <w:bCs/>
+          <w:sz w:val="28"/>
+          <w:szCs w:val="28"/>
+        </w:rPr>
+      </w:pPr>
+      <w:r>
+        <w:rPr>
+          <w:rFonts w:ascii="Calibri" w:eastAsia="Arial" w:hAnsi="Calibri" w:cs="Calibri"/>
+          <w:bCs/>
+          <w:sz w:val="28"/>
+          <w:szCs w:val="28"/>
+        </w:rPr>
+        <w:t xml:space="preserve"> </w:t>
+      </w:r>
+    </w:p>
+    <w:p>
+      <w:pPr>
+        <w:pStyle w:val="ListParagraph"/>
+        <w:numPr>
+          <w:ilvl w:val="0"/>
+          <w:numId w:val="8"/>
+        </w:numPr>
+        <w:spacing w:line="0" w:lineRule="atLeast"/>
+        <w:rPr>
+          <w:rFonts w:ascii="Calibri" w:eastAsia="Arial" w:hAnsi="Calibri" w:cs="Calibri"/>
+          <w:bCs/>
+          <w:sz w:val="28"/>
+          <w:szCs w:val="28"/>
+        </w:rPr>
+      </w:pPr>
+      <w:r>
+        <w:rPr>
+          <w:rFonts w:ascii="Calibri" w:eastAsia="Arial" w:hAnsi="Calibri" w:cs="Calibri"/>
+          <w:bCs/>
+          <w:sz w:val="28"/>
+          <w:szCs w:val="28"/>
+        </w:rPr>
+        <w:t>La dichiarazione di una classe è caratterizzata da:</w:t>
+      </w:r>
+    </w:p>
+    <w:p>
+      <w:pPr>
+        <w:pStyle w:val="ListParagraph"/>
+        <w:numPr>
+          <w:ilvl w:val="0"/>
+          <w:numId w:val="9"/>
+        </w:numPr>
+        <w:spacing w:line="0" w:lineRule="atLeast"/>
+        <w:rPr>
+          <w:rFonts w:ascii="Calibri" w:eastAsia="Arial" w:hAnsi="Calibri" w:cs="Calibri"/>
+          <w:bCs/>
+          <w:sz w:val="28"/>
+          <w:szCs w:val="28"/>
+        </w:rPr>
+      </w:pPr>
+      <w:r>
+        <w:rPr>
+          <w:rFonts w:ascii="Calibri" w:eastAsia="Arial" w:hAnsi="Calibri" w:cs="Calibri"/>
+          <w:bCs/>
+          <w:sz w:val="28"/>
+          <w:szCs w:val="28"/>
+        </w:rPr>
+        <w:t>Dichiarazione della classe pubblica</w:t>
+      </w:r>
+    </w:p>
+    <w:p>
+      <w:pPr>
+        <w:pStyle w:val="ListParagraph"/>
+        <w:numPr>
+          <w:ilvl w:val="0"/>
+          <w:numId w:val="9"/>
+        </w:numPr>
+        <w:spacing w:line="0" w:lineRule="atLeast"/>
+        <w:rPr>
+          <w:rFonts w:ascii="Calibri" w:eastAsia="Arial" w:hAnsi="Calibri" w:cs="Calibri"/>
+          <w:bCs/>
+          <w:sz w:val="28"/>
+          <w:szCs w:val="28"/>
+        </w:rPr>
+      </w:pPr>
+      <w:r>
+        <w:rPr>
+          <w:rFonts w:ascii="Calibri" w:eastAsia="Arial" w:hAnsi="Calibri" w:cs="Calibri"/>
+          <w:bCs/>
+          <w:sz w:val="28"/>
+          <w:szCs w:val="28"/>
+        </w:rPr>
+        <w:t>Dichiarazioni di costanti</w:t>
+      </w:r>
+    </w:p>
+    <w:p>
+      <w:pPr>
+        <w:pStyle w:val="ListParagraph"/>
+        <w:numPr>
+          <w:ilvl w:val="0"/>
+          <w:numId w:val="9"/>
+        </w:numPr>
+        <w:spacing w:line="0" w:lineRule="atLeast"/>
+        <w:rPr>
+          <w:rFonts w:ascii="Calibri" w:eastAsia="Arial" w:hAnsi="Calibri" w:cs="Calibri"/>
+          <w:bCs/>
+          <w:sz w:val="28"/>
+          <w:szCs w:val="28"/>
+        </w:rPr>
+      </w:pPr>
+      <w:r>
+        <w:rPr>
+          <w:rFonts w:ascii="Calibri" w:eastAsia="Arial" w:hAnsi="Calibri" w:cs="Calibri"/>
+          <w:bCs/>
+          <w:sz w:val="28"/>
+          <w:szCs w:val="28"/>
+        </w:rPr>
+        <w:t>Dichiarazioni di variabili di classe</w:t>
+      </w:r>
+    </w:p>
+    <w:p>
+      <w:pPr>
+        <w:pStyle w:val="ListParagraph"/>
+        <w:numPr>
+          <w:ilvl w:val="0"/>
+          <w:numId w:val="9"/>
+        </w:numPr>
+        <w:spacing w:line="0" w:lineRule="atLeast"/>
+        <w:rPr>
+          <w:rFonts w:ascii="Calibri" w:eastAsia="Arial" w:hAnsi="Calibri" w:cs="Calibri"/>
+          <w:bCs/>
+          <w:sz w:val="28"/>
+          <w:szCs w:val="28"/>
+        </w:rPr>
+      </w:pPr>
+      <w:r>
+        <w:rPr>
+          <w:rFonts w:ascii="Calibri" w:eastAsia="Arial" w:hAnsi="Calibri" w:cs="Calibri"/>
+          <w:bCs/>
+          <w:sz w:val="28"/>
+          <w:szCs w:val="28"/>
+        </w:rPr>
+        <w:t>Dichiarazioni di variabili d’istanza</w:t>
+      </w:r>
+    </w:p>
+    <w:p>
+      <w:pPr>
+        <w:pStyle w:val="ListParagraph"/>
+        <w:numPr>
+          <w:ilvl w:val="0"/>
+          <w:numId w:val="9"/>
+        </w:numPr>
+        <w:spacing w:line="0" w:lineRule="atLeast"/>
+        <w:rPr>
+          <w:rFonts w:ascii="Calibri" w:eastAsia="Arial" w:hAnsi="Calibri" w:cs="Calibri"/>
+          <w:bCs/>
+          <w:sz w:val="28"/>
+          <w:szCs w:val="28"/>
+        </w:rPr>
+      </w:pPr>
+      <w:r>
+        <w:rPr>
+          <w:rFonts w:ascii="Calibri" w:eastAsia="Arial" w:hAnsi="Calibri" w:cs="Calibri"/>
+          <w:bCs/>
+          <w:sz w:val="28"/>
+          <w:szCs w:val="28"/>
+        </w:rPr>
+        <w:t>Costruttore</w:t>
+      </w:r>
+    </w:p>
+    <w:p>
+      <w:pPr>
+        <w:pStyle w:val="ListParagraph"/>
+        <w:numPr>
+          <w:ilvl w:val="0"/>
+          <w:numId w:val="9"/>
+        </w:numPr>
+        <w:spacing w:line="0" w:lineRule="atLeast"/>
+        <w:rPr>
+          <w:rFonts w:ascii="Calibri" w:eastAsia="Arial" w:hAnsi="Calibri" w:cs="Calibri"/>
+          <w:bCs/>
+          <w:sz w:val="28"/>
+          <w:szCs w:val="28"/>
+        </w:rPr>
+      </w:pPr>
+      <w:r>
+        <w:rPr>
+          <w:rFonts w:ascii="Calibri" w:eastAsia="Arial" w:hAnsi="Calibri" w:cs="Calibri"/>
+          <w:bCs/>
+          <w:sz w:val="28"/>
+          <w:szCs w:val="28"/>
+        </w:rPr>
+        <w:t>Commento e dichiarazione metodi e variabili</w:t>
+      </w:r>
+    </w:p>
+    <w:p>
+      <w:pPr>
+        <w:spacing w:line="0" w:lineRule="atLeast"/>
+        <w:ind w:firstLine="360"/>
+        <w:rPr>
+          <w:rFonts w:ascii="Calibri" w:eastAsia="Arial" w:hAnsi="Calibri" w:cs="Calibri"/>
+          <w:bCs/>
+          <w:sz w:val="28"/>
+          <w:szCs w:val="28"/>
+        </w:rPr>
+      </w:pPr>
+    </w:p>
+    <w:p>
+      <w:pPr>
+        <w:spacing w:line="0" w:lineRule="atLeast"/>
+        <w:ind w:firstLine="360"/>
+        <w:rPr>
+          <w:rFonts w:ascii="Calibri" w:eastAsia="Arial" w:hAnsi="Calibri" w:cs="Calibri"/>
+          <w:bCs/>
+          <w:sz w:val="28"/>
+          <w:szCs w:val="28"/>
+        </w:rPr>
+      </w:pPr>
+    </w:p>
+    <w:p>
+      <w:pPr>
+        <w:spacing w:line="0" w:lineRule="atLeast"/>
+        <w:ind w:firstLine="360"/>
+        <w:rPr>
+          <w:rFonts w:ascii="Calibri" w:eastAsia="Arial" w:hAnsi="Calibri" w:cs="Calibri"/>
+          <w:bCs/>
+          <w:sz w:val="28"/>
+          <w:szCs w:val="28"/>
+        </w:rPr>
+      </w:pPr>
+    </w:p>
+    <w:p>
+      <w:pPr>
+        <w:spacing w:line="0" w:lineRule="atLeast"/>
+        <w:ind w:firstLine="360"/>
+        <w:rPr>
+          <w:rFonts w:ascii="Calibri" w:eastAsia="Arial" w:hAnsi="Calibri" w:cs="Calibri"/>
+          <w:bCs/>
+          <w:sz w:val="28"/>
+          <w:szCs w:val="28"/>
+        </w:rPr>
+      </w:pPr>
+    </w:p>
+    <w:p>
+      <w:pPr>
+        <w:spacing w:line="0" w:lineRule="atLeast"/>
+        <w:ind w:firstLine="360"/>
+        <w:rPr>
+          <w:rFonts w:ascii="Calibri" w:eastAsia="Arial" w:hAnsi="Calibri" w:cs="Calibri"/>
+          <w:bCs/>
+          <w:sz w:val="28"/>
+          <w:szCs w:val="28"/>
+        </w:rPr>
+      </w:pPr>
+    </w:p>
+    <w:p>
+      <w:pPr>
+        <w:spacing w:line="0" w:lineRule="atLeast"/>
+        <w:ind w:firstLine="360"/>
+        <w:rPr>
+          <w:rFonts w:ascii="Calibri" w:eastAsia="Arial" w:hAnsi="Calibri" w:cs="Calibri"/>
+          <w:bCs/>
+          <w:sz w:val="28"/>
+          <w:szCs w:val="28"/>
+        </w:rPr>
+      </w:pPr>
+    </w:p>
+    <w:p>
+      <w:pPr>
+        <w:spacing w:line="0" w:lineRule="atLeast"/>
+        <w:ind w:firstLine="360"/>
+        <w:rPr>
+          <w:rFonts w:ascii="Calibri" w:eastAsia="Arial" w:hAnsi="Calibri" w:cs="Calibri"/>
+          <w:bCs/>
+          <w:sz w:val="28"/>
+          <w:szCs w:val="28"/>
+        </w:rPr>
+      </w:pPr>
+    </w:p>
+    <w:p>
+      <w:pPr>
+        <w:spacing w:line="0" w:lineRule="atLeast"/>
+        <w:ind w:firstLine="360"/>
+        <w:rPr>
+          <w:rFonts w:ascii="Calibri" w:eastAsia="Arial" w:hAnsi="Calibri" w:cs="Calibri"/>
+          <w:bCs/>
+          <w:sz w:val="28"/>
+          <w:szCs w:val="28"/>
+        </w:rPr>
+      </w:pPr>
+    </w:p>
+    <w:p>
+      <w:pPr>
+        <w:spacing w:line="0" w:lineRule="atLeast"/>
+        <w:ind w:firstLine="360"/>
+        <w:rPr>
+          <w:rFonts w:ascii="Arial" w:eastAsia="Arial" w:hAnsi="Arial"/>
+          <w:b/>
+          <w:sz w:val="36"/>
+        </w:rPr>
+      </w:pPr>
+      <w:r>
+        <w:rPr>
+          <w:rFonts w:ascii="Arial" w:eastAsia="Arial" w:hAnsi="Arial"/>
+          <w:b/>
+          <w:sz w:val="36"/>
+        </w:rPr>
+        <w:t xml:space="preserve">1.3 </w:t>
+      </w:r>
+      <w:r>
+        <w:rPr>
+          <w:rFonts w:ascii="Arial" w:eastAsia="Arial" w:hAnsi="Arial"/>
+          <w:b/>
+          <w:sz w:val="36"/>
+        </w:rPr>
+        <w:t>Definizioni, acronimi e abbreviazioni</w:t>
+      </w:r>
+    </w:p>
+    <w:p>
+      <w:pPr>
+        <w:spacing w:line="0" w:lineRule="atLeast"/>
+        <w:ind w:firstLine="360"/>
+        <w:rPr>
+          <w:rFonts w:ascii="Arial" w:eastAsia="Arial" w:hAnsi="Arial"/>
+          <w:b/>
+          <w:sz w:val="36"/>
+        </w:rPr>
+      </w:pPr>
+    </w:p>
+    <w:p>
+      <w:pPr>
+        <w:spacing w:line="0" w:lineRule="atLeast"/>
+        <w:ind w:firstLine="360"/>
+        <w:rPr>
+          <w:rFonts w:ascii="Arial" w:eastAsia="Arial" w:hAnsi="Arial"/>
+          <w:b/>
+          <w:sz w:val="36"/>
+        </w:rPr>
+      </w:pPr>
+      <w:r>
+        <w:rPr>
+          <w:rFonts w:ascii="Arial" w:eastAsia="Arial" w:hAnsi="Arial"/>
+          <w:b/>
+          <w:sz w:val="36"/>
+        </w:rPr>
+        <w:t xml:space="preserve">1.4 </w:t>
+      </w:r>
+      <w:r>
+        <w:rPr>
+          <w:rFonts w:ascii="Arial" w:eastAsia="Arial" w:hAnsi="Arial"/>
+          <w:b/>
+          <w:sz w:val="36"/>
+        </w:rPr>
+        <w:t>Riferimenti</w:t>
+      </w:r>
+    </w:p>
+    <w:p>
+      <w:pPr>
+        <w:spacing w:line="0" w:lineRule="atLeast"/>
+        <w:ind w:left="720"/>
+        <w:rPr>
+          <w:rFonts w:ascii="Calibri" w:eastAsia="Arial" w:hAnsi="Calibri" w:cs="Calibri"/>
+          <w:b/>
+          <w:sz w:val="28"/>
+          <w:szCs w:val="28"/>
+        </w:rPr>
+      </w:pPr>
+    </w:p>
+    <w:p>
+      <w:pPr>
+        <w:spacing w:line="0" w:lineRule="atLeast"/>
+        <w:ind w:left="720"/>
+        <w:rPr>
+          <w:rFonts w:ascii="Calibri" w:eastAsia="Arial" w:hAnsi="Calibri" w:cs="Calibri"/>
+          <w:b/>
+          <w:sz w:val="28"/>
+          <w:szCs w:val="28"/>
+        </w:rPr>
+      </w:pPr>
+    </w:p>
+    <w:p>
+      <w:pPr>
+        <w:spacing w:line="0" w:lineRule="atLeast"/>
+        <w:rPr>
           <w:rFonts w:ascii="Arial" w:eastAsia="Arial" w:hAnsi="Arial"/>
           <w:b/>
           <w:sz w:val="52"/>
         </w:rPr>
       </w:pPr>
-      <w:bookmarkStart w:id="2" w:name="page9"/>
+    </w:p>
+    <w:p>
+      <w:pPr>
+        <w:spacing w:line="0" w:lineRule="atLeast"/>
+        <w:rPr>
+          <w:rFonts w:ascii="Arial" w:eastAsia="Arial" w:hAnsi="Arial"/>
+          <w:b/>
+          <w:sz w:val="52"/>
+        </w:rPr>
+      </w:pPr>
+    </w:p>
+    <w:p>
+      <w:pPr>
+        <w:spacing w:line="0" w:lineRule="atLeast"/>
+        <w:rPr>
+          <w:rFonts w:ascii="Arial" w:eastAsia="Arial" w:hAnsi="Arial"/>
+          <w:b/>
+          <w:sz w:val="52"/>
+        </w:rPr>
+      </w:pPr>
+    </w:p>
+    <w:p>
+      <w:pPr>
+        <w:spacing w:line="0" w:lineRule="atLeast"/>
+        <w:rPr>
+          <w:rFonts w:ascii="Arial" w:eastAsia="Arial" w:hAnsi="Arial"/>
+          <w:b/>
+          <w:sz w:val="52"/>
+        </w:rPr>
+      </w:pPr>
+    </w:p>
+    <w:p>
+      <w:pPr>
+        <w:spacing w:line="0" w:lineRule="atLeast"/>
+        <w:rPr>
+          <w:rFonts w:ascii="Arial" w:eastAsia="Arial" w:hAnsi="Arial"/>
+          <w:b/>
+          <w:sz w:val="52"/>
+        </w:rPr>
+      </w:pPr>
+      <w:r>
+        <w:rPr>
+          <w:rFonts w:ascii="Arial" w:eastAsia="Arial" w:hAnsi="Arial"/>
+          <w:b/>
+          <w:sz w:val="52"/>
+        </w:rPr>
+        <w:lastRenderedPageBreak/>
+        <w:t xml:space="preserve">2. </w:t>
+      </w:r>
+      <w:bookmarkStart w:id="2" w:name="page12"/>
       <w:bookmarkEnd w:id="2"/>
       <w:r>
         <w:rPr>
@@ -1781,14 +3649,84 @@
           <w:b/>
           <w:sz w:val="52"/>
         </w:rPr>
-        <w:t>Architettura del software corrente</w:t>
-      </w:r>
-      <w:bookmarkStart w:id="3" w:name="page12"/>
-      <w:bookmarkEnd w:id="3"/>
-    </w:p>
-    <w:p>
-      <w:pPr>
-        <w:pStyle w:val="ListParagraph"/>
+        <w:t>Packages</w:t>
+      </w:r>
+    </w:p>
+    <w:p>
+      <w:pPr>
+        <w:rPr>
+          <w:rFonts w:ascii="Arial" w:eastAsia="Arial" w:hAnsi="Arial"/>
+          <w:b/>
+          <w:sz w:val="52"/>
+        </w:rPr>
+      </w:pPr>
+    </w:p>
+    <w:p>
+      <w:pPr>
+        <w:rPr>
+          <w:sz w:val="28"/>
+          <w:szCs w:val="28"/>
+        </w:rPr>
+      </w:pPr>
+      <w:r>
+        <w:rPr>
+          <w:sz w:val="28"/>
+          <w:szCs w:val="28"/>
+        </w:rPr>
+        <w:t xml:space="preserve">La struttura del </w:t>
+      </w:r>
+      <w:r>
+        <w:rPr>
+          <w:sz w:val="28"/>
+          <w:szCs w:val="28"/>
+        </w:rPr>
+        <w:t xml:space="preserve">nostro </w:t>
+      </w:r>
+      <w:r>
+        <w:rPr>
+          <w:sz w:val="28"/>
+          <w:szCs w:val="28"/>
+        </w:rPr>
+        <w:t>sistema</w:t>
+      </w:r>
+      <w:r>
+        <w:rPr>
+          <w:sz w:val="28"/>
+          <w:szCs w:val="28"/>
+        </w:rPr>
+        <w:t>,</w:t>
+      </w:r>
+      <w:r>
+        <w:rPr>
+          <w:sz w:val="28"/>
+          <w:szCs w:val="28"/>
+        </w:rPr>
+        <w:t xml:space="preserve"> Buy&amp;Se</w:t>
+      </w:r>
+      <w:r>
+        <w:rPr>
+          <w:sz w:val="28"/>
+          <w:szCs w:val="28"/>
+        </w:rPr>
+        <w:t xml:space="preserve">e, </w:t>
+      </w:r>
+      <w:r>
+        <w:rPr>
+          <w:sz w:val="28"/>
+          <w:szCs w:val="28"/>
+        </w:rPr>
+        <w:t>e</w:t>
+      </w:r>
+      <w:r>
+        <w:rPr>
+          <w:sz w:val="28"/>
+          <w:szCs w:val="28"/>
+        </w:rPr>
+        <w:t xml:space="preserve"> è strutturata secondo una divisione in package e sottopackage che raggruppano le classi che hanno il compito di gestirne la logica in base alle richieste dell’utente che ne fa uso.</w:t>
+      </w:r>
+    </w:p>
+    <w:p>
+      <w:pPr>
         <w:spacing w:line="0" w:lineRule="atLeast"/>
         <w:rPr>
           <w:rFonts w:eastAsia="Times New Roman" w:cstheme="minorHAnsi"/>
@@ -1799,41 +3737,1309 @@
     </w:p>
     <w:p>
       <w:pPr>
-        <w:pStyle w:val="ListParagraph"/>
-        <w:spacing w:line="0" w:lineRule="atLeast"/>
-        <w:ind w:firstLine="696"/>
-        <w:rPr>
-          <w:rFonts w:ascii="Arial" w:eastAsia="Arial" w:hAnsi="Arial"/>
-          <w:b/>
+        <w:spacing w:line="0" w:lineRule="atLeast"/>
+        <w:rPr>
+          <w:rFonts w:eastAsia="Times New Roman" w:cstheme="minorHAnsi"/>
+          <w:sz w:val="28"/>
+          <w:szCs w:val="28"/>
+        </w:rPr>
+      </w:pPr>
+    </w:p>
+    <w:p>
+      <w:pPr>
+        <w:spacing w:line="0" w:lineRule="atLeast"/>
+        <w:rPr>
+          <w:rFonts w:eastAsia="Times New Roman" w:cstheme="minorHAnsi"/>
+          <w:b/>
+          <w:bCs/>
           <w:sz w:val="52"/>
+          <w:szCs w:val="52"/>
         </w:rPr>
       </w:pPr>
       <w:r>
         <w:rPr>
           <w:rFonts w:eastAsia="Times New Roman" w:cstheme="minorHAnsi"/>
-          <w:sz w:val="28"/>
-          <w:szCs w:val="28"/>
-        </w:rPr>
-        <w:t>Il nostro sistema è un software web-based con architettura three-thier</w:t>
-      </w:r>
-    </w:p>
-    <w:p>
-      <w:pPr>
-        <w:spacing w:line="0" w:lineRule="atLeast"/>
-        <w:ind w:firstLine="700"/>
-        <w:rPr>
-          <w:rFonts w:ascii="Arial" w:eastAsia="Arial" w:hAnsi="Arial"/>
-          <w:b/>
+          <w:b/>
+          <w:bCs/>
           <w:sz w:val="52"/>
-        </w:rPr>
-      </w:pPr>
-      <w:r>
-        <w:rPr>
-          <w:rFonts w:ascii="Arial" w:eastAsia="Arial" w:hAnsi="Arial"/>
-          <w:b/>
+          <w:szCs w:val="52"/>
+        </w:rPr>
+        <w:t>2.1 Buy&amp;See</w:t>
+      </w:r>
+    </w:p>
+    <w:p>
+      <w:pPr>
+        <w:spacing w:line="0" w:lineRule="atLeast"/>
+        <w:rPr>
+          <w:rFonts w:eastAsia="Times New Roman" w:cstheme="minorHAnsi"/>
+          <w:sz w:val="28"/>
+          <w:szCs w:val="28"/>
+        </w:rPr>
+      </w:pPr>
+      <w:r>
+        <w:rPr>
+          <w:rFonts w:ascii="Calibri" w:hAnsi="Calibri" w:cs="Calibri"/>
+          <w:noProof/>
+          <w:sz w:val="28"/>
+          <w:szCs w:val="28"/>
+        </w:rPr>
+        <w:drawing>
+          <wp:inline distT="0" distB="0" distL="0" distR="0" wp14:anchorId="02874C7D" wp14:editId="013D5397">
+            <wp:extent cx="6120130" cy="5107002"/>
+            <wp:effectExtent l="0" t="0" r="0" b="0"/>
+            <wp:docPr id="1" name="Picture 1"/>
+            <wp:cNvGraphicFramePr>
+              <a:graphicFrameLocks xmlns:a="http://schemas.openxmlformats.org/drawingml/2006/main" noChangeAspect="1"/>
+            </wp:cNvGraphicFramePr>
+            <a:graphic xmlns:a="http://schemas.openxmlformats.org/drawingml/2006/main">
+              <a:graphicData uri="http://schemas.openxmlformats.org/drawingml/2006/picture">
+                <pic:pic xmlns:pic="http://schemas.openxmlformats.org/drawingml/2006/picture">
+                  <pic:nvPicPr>
+                    <pic:cNvPr id="0" name="Picture 1"/>
+                    <pic:cNvPicPr>
+                      <a:picLocks noChangeAspect="1" noChangeArrowheads="1"/>
+                    </pic:cNvPicPr>
+                  </pic:nvPicPr>
+                  <pic:blipFill>
+                    <a:blip r:embed="rId7">
+                      <a:extLst>
+                        <a:ext uri="{28A0092B-C50C-407E-A947-70E740481C1C}">
+                          <a14:useLocalDpi xmlns:a14="http://schemas.microsoft.com/office/drawing/2010/main" val="0"/>
+                        </a:ext>
+                      </a:extLst>
+                    </a:blip>
+                    <a:srcRect/>
+                    <a:stretch>
+                      <a:fillRect/>
+                    </a:stretch>
+                  </pic:blipFill>
+                  <pic:spPr bwMode="auto">
+                    <a:xfrm>
+                      <a:off x="0" y="0"/>
+                      <a:ext cx="6120130" cy="5107002"/>
+                    </a:xfrm>
+                    <a:prstGeom prst="rect">
+                      <a:avLst/>
+                    </a:prstGeom>
+                    <a:noFill/>
+                    <a:ln>
+                      <a:noFill/>
+                    </a:ln>
+                  </pic:spPr>
+                </pic:pic>
+              </a:graphicData>
+            </a:graphic>
+          </wp:inline>
+        </w:drawing>
+      </w:r>
+    </w:p>
+    <w:p>
+      <w:pPr>
+        <w:spacing w:line="0" w:lineRule="atLeast"/>
+        <w:rPr>
+          <w:rFonts w:eastAsia="Times New Roman" w:cstheme="minorHAnsi"/>
+          <w:sz w:val="28"/>
+          <w:szCs w:val="28"/>
+        </w:rPr>
+      </w:pPr>
+    </w:p>
+    <w:p>
+      <w:pPr>
+        <w:spacing w:line="0" w:lineRule="atLeast"/>
+        <w:rPr>
+          <w:rFonts w:eastAsia="Times New Roman" w:cstheme="minorHAnsi"/>
+          <w:sz w:val="28"/>
+          <w:szCs w:val="28"/>
+        </w:rPr>
+      </w:pPr>
+    </w:p>
+    <w:p>
+      <w:pPr>
+        <w:spacing w:line="0" w:lineRule="atLeast"/>
+        <w:rPr>
+          <w:rFonts w:eastAsia="Times New Roman" w:cstheme="minorHAnsi"/>
+          <w:b/>
+          <w:bCs/>
           <w:sz w:val="52"/>
-        </w:rPr>
-        <w:t>3. Architettura del software proposto</w:t>
+          <w:szCs w:val="52"/>
+        </w:rPr>
+      </w:pPr>
+      <w:r>
+        <w:rPr>
+          <w:rFonts w:eastAsia="Times New Roman" w:cstheme="minorHAnsi"/>
+          <w:b/>
+          <w:bCs/>
+          <w:sz w:val="52"/>
+          <w:szCs w:val="52"/>
+        </w:rPr>
+        <w:lastRenderedPageBreak/>
+        <w:t>2.</w:t>
+      </w:r>
+      <w:r>
+        <w:rPr>
+          <w:rFonts w:eastAsia="Times New Roman" w:cstheme="minorHAnsi"/>
+          <w:b/>
+          <w:bCs/>
+          <w:sz w:val="52"/>
+          <w:szCs w:val="52"/>
+        </w:rPr>
+        <w:t>2</w:t>
+      </w:r>
+      <w:r>
+        <w:rPr>
+          <w:rFonts w:eastAsia="Times New Roman" w:cstheme="minorHAnsi"/>
+          <w:b/>
+          <w:bCs/>
+          <w:sz w:val="52"/>
+          <w:szCs w:val="52"/>
+        </w:rPr>
+        <w:t xml:space="preserve"> </w:t>
+      </w:r>
+      <w:r>
+        <w:rPr>
+          <w:rFonts w:eastAsia="Times New Roman" w:cstheme="minorHAnsi"/>
+          <w:b/>
+          <w:bCs/>
+          <w:sz w:val="52"/>
+          <w:szCs w:val="52"/>
+        </w:rPr>
+        <w:t>Descrizione delle classi</w:t>
+      </w:r>
+    </w:p>
+    <w:p>
+      <w:pPr>
+        <w:spacing w:line="0" w:lineRule="atLeast"/>
+        <w:rPr>
+          <w:rFonts w:ascii="Arial" w:eastAsia="Arial" w:hAnsi="Arial"/>
+          <w:b/>
+          <w:sz w:val="52"/>
+        </w:rPr>
+      </w:pPr>
+    </w:p>
+    <w:p>
+      <w:pPr>
+        <w:spacing w:line="0" w:lineRule="atLeast"/>
+        <w:rPr>
+          <w:rFonts w:eastAsia="Times New Roman" w:cstheme="minorHAnsi"/>
+          <w:b/>
+          <w:bCs/>
+          <w:sz w:val="36"/>
+          <w:szCs w:val="36"/>
+        </w:rPr>
+      </w:pPr>
+      <w:r>
+        <w:rPr>
+          <w:rFonts w:eastAsia="Times New Roman" w:cstheme="minorHAnsi"/>
+          <w:b/>
+          <w:bCs/>
+          <w:sz w:val="36"/>
+          <w:szCs w:val="36"/>
+        </w:rPr>
+        <w:t>2.2</w:t>
+      </w:r>
+      <w:r>
+        <w:rPr>
+          <w:rFonts w:eastAsia="Times New Roman" w:cstheme="minorHAnsi"/>
+          <w:b/>
+          <w:bCs/>
+          <w:sz w:val="36"/>
+          <w:szCs w:val="36"/>
+        </w:rPr>
+        <w:t>.1</w:t>
+      </w:r>
+      <w:r>
+        <w:rPr>
+          <w:rFonts w:eastAsia="Times New Roman" w:cstheme="minorHAnsi"/>
+          <w:b/>
+          <w:bCs/>
+          <w:sz w:val="36"/>
+          <w:szCs w:val="36"/>
+        </w:rPr>
+        <w:t xml:space="preserve"> </w:t>
+      </w:r>
+      <w:r>
+        <w:rPr>
+          <w:rFonts w:eastAsia="Times New Roman" w:cstheme="minorHAnsi"/>
+          <w:b/>
+          <w:bCs/>
+          <w:sz w:val="36"/>
+          <w:szCs w:val="36"/>
+        </w:rPr>
+        <w:t>Model</w:t>
+      </w:r>
+    </w:p>
+    <w:p>
+      <w:pPr>
+        <w:rPr>
+          <w:color w:val="000000" w:themeColor="text1"/>
+          <w:sz w:val="28"/>
+          <w:szCs w:val="28"/>
+        </w:rPr>
+      </w:pPr>
+      <w:r>
+        <w:rPr>
+          <w:color w:val="000000" w:themeColor="text1"/>
+          <w:sz w:val="28"/>
+          <w:szCs w:val="28"/>
+        </w:rPr>
+        <w:t>Il sottopackage “Model” è presentato nel seguente schema e contiene le classi java rappresentanti le entità presenti all’interno del sistema.</w:t>
+      </w:r>
+    </w:p>
+    <w:p>
+      <w:pPr>
+        <w:rPr>
+          <w:color w:val="000000" w:themeColor="text1"/>
+          <w:sz w:val="24"/>
+        </w:rPr>
+      </w:pPr>
+    </w:p>
+    <w:p>
+      <w:pPr>
+        <w:rPr>
+          <w:color w:val="000000" w:themeColor="text1"/>
+          <w:sz w:val="24"/>
+        </w:rPr>
+      </w:pPr>
+      <w:r>
+        <w:rPr>
+          <w:noProof/>
+          <w:color w:val="000000" w:themeColor="text1"/>
+          <w:sz w:val="24"/>
+        </w:rPr>
+        <w:drawing>
+          <wp:inline distT="0" distB="0" distL="0" distR="0" wp14:anchorId="22D3A272" wp14:editId="101EF118">
+            <wp:extent cx="6122035" cy="2689225"/>
+            <wp:effectExtent l="0" t="0" r="0" b="0"/>
+            <wp:docPr id="3" name="Picture 3"/>
+            <wp:cNvGraphicFramePr>
+              <a:graphicFrameLocks xmlns:a="http://schemas.openxmlformats.org/drawingml/2006/main" noChangeAspect="1"/>
+            </wp:cNvGraphicFramePr>
+            <a:graphic xmlns:a="http://schemas.openxmlformats.org/drawingml/2006/main">
+              <a:graphicData uri="http://schemas.openxmlformats.org/drawingml/2006/picture">
+                <pic:pic xmlns:pic="http://schemas.openxmlformats.org/drawingml/2006/picture">
+                  <pic:nvPicPr>
+                    <pic:cNvPr id="0" name="Picture 2"/>
+                    <pic:cNvPicPr>
+                      <a:picLocks noChangeAspect="1" noChangeArrowheads="1"/>
+                    </pic:cNvPicPr>
+                  </pic:nvPicPr>
+                  <pic:blipFill>
+                    <a:blip r:embed="rId8">
+                      <a:extLst>
+                        <a:ext uri="{28A0092B-C50C-407E-A947-70E740481C1C}">
+                          <a14:useLocalDpi xmlns:a14="http://schemas.microsoft.com/office/drawing/2010/main" val="0"/>
+                        </a:ext>
+                      </a:extLst>
+                    </a:blip>
+                    <a:srcRect/>
+                    <a:stretch>
+                      <a:fillRect/>
+                    </a:stretch>
+                  </pic:blipFill>
+                  <pic:spPr bwMode="auto">
+                    <a:xfrm>
+                      <a:off x="0" y="0"/>
+                      <a:ext cx="6122035" cy="2689225"/>
+                    </a:xfrm>
+                    <a:prstGeom prst="rect">
+                      <a:avLst/>
+                    </a:prstGeom>
+                    <a:noFill/>
+                    <a:ln>
+                      <a:noFill/>
+                    </a:ln>
+                  </pic:spPr>
+                </pic:pic>
+              </a:graphicData>
+            </a:graphic>
+          </wp:inline>
+        </w:drawing>
+      </w:r>
+    </w:p>
+    <w:p>
+      <w:pPr>
+        <w:spacing w:line="0" w:lineRule="atLeast"/>
+        <w:rPr>
+          <w:rFonts w:eastAsia="Times New Roman" w:cstheme="minorHAnsi"/>
+          <w:b/>
+          <w:bCs/>
+          <w:sz w:val="36"/>
+          <w:szCs w:val="36"/>
+        </w:rPr>
+      </w:pPr>
+    </w:p>
+    <w:p>
+      <w:pPr>
+        <w:spacing w:line="0" w:lineRule="atLeast"/>
+        <w:rPr>
+          <w:rFonts w:eastAsia="Times New Roman" w:cstheme="minorHAnsi"/>
+          <w:b/>
+          <w:bCs/>
+          <w:sz w:val="36"/>
+          <w:szCs w:val="36"/>
+        </w:rPr>
+      </w:pPr>
+    </w:p>
+    <w:p>
+      <w:pPr>
+        <w:spacing w:line="0" w:lineRule="atLeast"/>
+        <w:rPr>
+          <w:rFonts w:eastAsia="Times New Roman" w:cstheme="minorHAnsi"/>
+          <w:b/>
+          <w:bCs/>
+          <w:sz w:val="36"/>
+          <w:szCs w:val="36"/>
+        </w:rPr>
+      </w:pPr>
+    </w:p>
+    <w:p>
+      <w:pPr>
+        <w:spacing w:line="0" w:lineRule="atLeast"/>
+        <w:rPr>
+          <w:rFonts w:eastAsia="Times New Roman" w:cstheme="minorHAnsi"/>
+          <w:b/>
+          <w:bCs/>
+          <w:sz w:val="36"/>
+          <w:szCs w:val="36"/>
+        </w:rPr>
+      </w:pPr>
+    </w:p>
+    <w:p>
+      <w:pPr>
+        <w:spacing w:line="0" w:lineRule="atLeast"/>
+        <w:rPr>
+          <w:rFonts w:eastAsia="Times New Roman" w:cstheme="minorHAnsi"/>
+          <w:b/>
+          <w:bCs/>
+          <w:sz w:val="36"/>
+          <w:szCs w:val="36"/>
+        </w:rPr>
+      </w:pPr>
+    </w:p>
+    <w:p>
+      <w:pPr>
+        <w:spacing w:line="0" w:lineRule="atLeast"/>
+        <w:rPr>
+          <w:rFonts w:eastAsia="Times New Roman" w:cstheme="minorHAnsi"/>
+          <w:b/>
+          <w:bCs/>
+          <w:sz w:val="36"/>
+          <w:szCs w:val="36"/>
+        </w:rPr>
+      </w:pPr>
+    </w:p>
+    <w:p>
+      <w:pPr>
+        <w:spacing w:line="0" w:lineRule="atLeast"/>
+        <w:rPr>
+          <w:rFonts w:eastAsia="Times New Roman" w:cstheme="minorHAnsi"/>
+          <w:b/>
+          <w:bCs/>
+          <w:sz w:val="36"/>
+          <w:szCs w:val="36"/>
+        </w:rPr>
+      </w:pPr>
+    </w:p>
+    <w:p>
+      <w:pPr>
+        <w:spacing w:line="0" w:lineRule="atLeast"/>
+        <w:rPr>
+          <w:rFonts w:eastAsia="Times New Roman" w:cstheme="minorHAnsi"/>
+          <w:b/>
+          <w:bCs/>
+          <w:sz w:val="36"/>
+          <w:szCs w:val="36"/>
+        </w:rPr>
+      </w:pPr>
+    </w:p>
+    <w:p>
+      <w:pPr>
+        <w:spacing w:line="0" w:lineRule="atLeast"/>
+        <w:rPr>
+          <w:rFonts w:eastAsia="Times New Roman" w:cstheme="minorHAnsi"/>
+          <w:b/>
+          <w:bCs/>
+          <w:sz w:val="36"/>
+          <w:szCs w:val="36"/>
+        </w:rPr>
+      </w:pPr>
+    </w:p>
+    <w:p>
+      <w:pPr>
+        <w:spacing w:line="0" w:lineRule="atLeast"/>
+        <w:rPr>
+          <w:rFonts w:eastAsia="Times New Roman" w:cstheme="minorHAnsi"/>
+          <w:b/>
+          <w:bCs/>
+          <w:sz w:val="36"/>
+          <w:szCs w:val="36"/>
+        </w:rPr>
+      </w:pPr>
+    </w:p>
+    <w:p>
+      <w:pPr>
+        <w:spacing w:line="0" w:lineRule="atLeast"/>
+        <w:rPr>
+          <w:rFonts w:eastAsia="Times New Roman" w:cstheme="minorHAnsi"/>
+          <w:b/>
+          <w:bCs/>
+          <w:sz w:val="36"/>
+          <w:szCs w:val="36"/>
+        </w:rPr>
+      </w:pPr>
+      <w:r>
+        <w:rPr>
+          <w:rFonts w:eastAsia="Times New Roman" w:cstheme="minorHAnsi"/>
+          <w:b/>
+          <w:bCs/>
+          <w:sz w:val="36"/>
+          <w:szCs w:val="36"/>
+        </w:rPr>
+        <w:lastRenderedPageBreak/>
+        <w:t xml:space="preserve">2.2.1 </w:t>
+      </w:r>
+      <w:r>
+        <w:rPr>
+          <w:rFonts w:eastAsia="Times New Roman" w:cstheme="minorHAnsi"/>
+          <w:b/>
+          <w:bCs/>
+          <w:sz w:val="36"/>
+          <w:szCs w:val="36"/>
+        </w:rPr>
+        <w:t>Control</w:t>
+      </w:r>
+    </w:p>
+    <w:p>
+      <w:pPr>
+        <w:rPr>
+          <w:sz w:val="28"/>
+          <w:szCs w:val="28"/>
+        </w:rPr>
+      </w:pPr>
+      <w:r>
+        <w:rPr>
+          <w:sz w:val="28"/>
+          <w:szCs w:val="28"/>
+        </w:rPr>
+        <w:t>Il sottopackage “Control” è presentato nel seguente schema e contiene le classi Java che si occupano della logica di controllo del sistema.</w:t>
+      </w:r>
+    </w:p>
+    <w:p>
+      <w:pPr>
+        <w:spacing w:line="0" w:lineRule="atLeast"/>
+        <w:rPr>
+          <w:rFonts w:eastAsia="Times New Roman" w:cstheme="minorHAnsi"/>
+          <w:b/>
+          <w:bCs/>
+          <w:sz w:val="36"/>
+          <w:szCs w:val="36"/>
+        </w:rPr>
+      </w:pPr>
+    </w:p>
+    <w:p>
+      <w:pPr>
+        <w:spacing w:line="0" w:lineRule="atLeast"/>
+        <w:rPr>
+          <w:rFonts w:eastAsia="Times New Roman" w:cstheme="minorHAnsi"/>
+          <w:b/>
+          <w:bCs/>
+          <w:sz w:val="36"/>
+          <w:szCs w:val="36"/>
+        </w:rPr>
+      </w:pPr>
+      <w:r>
+        <w:rPr>
+          <w:rFonts w:eastAsia="Times New Roman" w:cstheme="minorHAnsi"/>
+          <w:b/>
+          <w:bCs/>
+          <w:noProof/>
+          <w:sz w:val="36"/>
+          <w:szCs w:val="36"/>
+        </w:rPr>
+        <w:drawing>
+          <wp:inline distT="0" distB="0" distL="0" distR="0" wp14:anchorId="0B97D89C" wp14:editId="1C231C61">
+            <wp:extent cx="6122035" cy="3742690"/>
+            <wp:effectExtent l="0" t="0" r="0" b="0"/>
+            <wp:docPr id="9" name="Picture 9"/>
+            <wp:cNvGraphicFramePr>
+              <a:graphicFrameLocks xmlns:a="http://schemas.openxmlformats.org/drawingml/2006/main" noChangeAspect="1"/>
+            </wp:cNvGraphicFramePr>
+            <a:graphic xmlns:a="http://schemas.openxmlformats.org/drawingml/2006/main">
+              <a:graphicData uri="http://schemas.openxmlformats.org/drawingml/2006/picture">
+                <pic:pic xmlns:pic="http://schemas.openxmlformats.org/drawingml/2006/picture">
+                  <pic:nvPicPr>
+                    <pic:cNvPr id="0" name="Picture 5"/>
+                    <pic:cNvPicPr>
+                      <a:picLocks noChangeAspect="1" noChangeArrowheads="1"/>
+                    </pic:cNvPicPr>
+                  </pic:nvPicPr>
+                  <pic:blipFill>
+                    <a:blip r:embed="rId9">
+                      <a:extLst>
+                        <a:ext uri="{28A0092B-C50C-407E-A947-70E740481C1C}">
+                          <a14:useLocalDpi xmlns:a14="http://schemas.microsoft.com/office/drawing/2010/main" val="0"/>
+                        </a:ext>
+                      </a:extLst>
+                    </a:blip>
+                    <a:srcRect/>
+                    <a:stretch>
+                      <a:fillRect/>
+                    </a:stretch>
+                  </pic:blipFill>
+                  <pic:spPr bwMode="auto">
+                    <a:xfrm>
+                      <a:off x="0" y="0"/>
+                      <a:ext cx="6122035" cy="3742690"/>
+                    </a:xfrm>
+                    <a:prstGeom prst="rect">
+                      <a:avLst/>
+                    </a:prstGeom>
+                    <a:noFill/>
+                    <a:ln>
+                      <a:noFill/>
+                    </a:ln>
+                  </pic:spPr>
+                </pic:pic>
+              </a:graphicData>
+            </a:graphic>
+          </wp:inline>
+        </w:drawing>
+      </w:r>
+    </w:p>
+    <w:p>
+      <w:pPr>
+        <w:spacing w:line="0" w:lineRule="atLeast"/>
+        <w:rPr>
+          <w:rFonts w:eastAsia="Times New Roman" w:cstheme="minorHAnsi"/>
+          <w:b/>
+          <w:bCs/>
+          <w:sz w:val="36"/>
+          <w:szCs w:val="36"/>
+        </w:rPr>
+      </w:pPr>
+      <w:r>
+        <w:rPr>
+          <w:rFonts w:eastAsia="Times New Roman" w:cstheme="minorHAnsi"/>
+          <w:b/>
+          <w:bCs/>
+          <w:noProof/>
+          <w:sz w:val="36"/>
+          <w:szCs w:val="36"/>
+        </w:rPr>
+        <w:lastRenderedPageBreak/>
+        <w:drawing>
+          <wp:inline distT="0" distB="0" distL="0" distR="0" wp14:anchorId="4ECE2487" wp14:editId="419BB15D">
+            <wp:extent cx="6122035" cy="3967480"/>
+            <wp:effectExtent l="0" t="0" r="0" b="0"/>
+            <wp:docPr id="10" name="Picture 10"/>
+            <wp:cNvGraphicFramePr>
+              <a:graphicFrameLocks xmlns:a="http://schemas.openxmlformats.org/drawingml/2006/main" noChangeAspect="1"/>
+            </wp:cNvGraphicFramePr>
+            <a:graphic xmlns:a="http://schemas.openxmlformats.org/drawingml/2006/main">
+              <a:graphicData uri="http://schemas.openxmlformats.org/drawingml/2006/picture">
+                <pic:pic xmlns:pic="http://schemas.openxmlformats.org/drawingml/2006/picture">
+                  <pic:nvPicPr>
+                    <pic:cNvPr id="0" name="Picture 6"/>
+                    <pic:cNvPicPr>
+                      <a:picLocks noChangeAspect="1" noChangeArrowheads="1"/>
+                    </pic:cNvPicPr>
+                  </pic:nvPicPr>
+                  <pic:blipFill>
+                    <a:blip r:embed="rId10">
+                      <a:extLst>
+                        <a:ext uri="{28A0092B-C50C-407E-A947-70E740481C1C}">
+                          <a14:useLocalDpi xmlns:a14="http://schemas.microsoft.com/office/drawing/2010/main" val="0"/>
+                        </a:ext>
+                      </a:extLst>
+                    </a:blip>
+                    <a:srcRect/>
+                    <a:stretch>
+                      <a:fillRect/>
+                    </a:stretch>
+                  </pic:blipFill>
+                  <pic:spPr bwMode="auto">
+                    <a:xfrm>
+                      <a:off x="0" y="0"/>
+                      <a:ext cx="6122035" cy="3967480"/>
+                    </a:xfrm>
+                    <a:prstGeom prst="rect">
+                      <a:avLst/>
+                    </a:prstGeom>
+                    <a:noFill/>
+                    <a:ln>
+                      <a:noFill/>
+                    </a:ln>
+                  </pic:spPr>
+                </pic:pic>
+              </a:graphicData>
+            </a:graphic>
+          </wp:inline>
+        </w:drawing>
+      </w:r>
+    </w:p>
+    <w:p>
+      <w:pPr>
+        <w:spacing w:line="0" w:lineRule="atLeast"/>
+        <w:rPr>
+          <w:rFonts w:eastAsia="Times New Roman" w:cstheme="minorHAnsi"/>
+          <w:b/>
+          <w:bCs/>
+          <w:sz w:val="36"/>
+          <w:szCs w:val="36"/>
+        </w:rPr>
+      </w:pPr>
+    </w:p>
+    <w:p>
+      <w:pPr>
+        <w:spacing w:line="0" w:lineRule="atLeast"/>
+        <w:rPr>
+          <w:rFonts w:eastAsia="Times New Roman" w:cstheme="minorHAnsi"/>
+          <w:b/>
+          <w:bCs/>
+          <w:sz w:val="36"/>
+          <w:szCs w:val="36"/>
+        </w:rPr>
+      </w:pPr>
+    </w:p>
+    <w:p>
+      <w:pPr>
+        <w:spacing w:line="0" w:lineRule="atLeast"/>
+        <w:rPr>
+          <w:rFonts w:eastAsia="Times New Roman" w:cstheme="minorHAnsi"/>
+          <w:b/>
+          <w:bCs/>
+          <w:sz w:val="36"/>
+          <w:szCs w:val="36"/>
+        </w:rPr>
+      </w:pPr>
+      <w:r>
+        <w:rPr>
+          <w:rFonts w:eastAsia="Times New Roman" w:cstheme="minorHAnsi"/>
+          <w:b/>
+          <w:bCs/>
+          <w:noProof/>
+          <w:sz w:val="36"/>
+          <w:szCs w:val="36"/>
+        </w:rPr>
+        <w:drawing>
+          <wp:inline distT="0" distB="0" distL="0" distR="0" wp14:anchorId="4D642F01" wp14:editId="11D9F1D2">
+            <wp:extent cx="6113780" cy="3533775"/>
+            <wp:effectExtent l="0" t="0" r="1270" b="9525"/>
+            <wp:docPr id="11" name="Picture 11"/>
+            <wp:cNvGraphicFramePr>
+              <a:graphicFrameLocks xmlns:a="http://schemas.openxmlformats.org/drawingml/2006/main" noChangeAspect="1"/>
+            </wp:cNvGraphicFramePr>
+            <a:graphic xmlns:a="http://schemas.openxmlformats.org/drawingml/2006/main">
+              <a:graphicData uri="http://schemas.openxmlformats.org/drawingml/2006/picture">
+                <pic:pic xmlns:pic="http://schemas.openxmlformats.org/drawingml/2006/picture">
+                  <pic:nvPicPr>
+                    <pic:cNvPr id="0" name="Picture 7"/>
+                    <pic:cNvPicPr>
+                      <a:picLocks noChangeAspect="1" noChangeArrowheads="1"/>
+                    </pic:cNvPicPr>
+                  </pic:nvPicPr>
+                  <pic:blipFill>
+                    <a:blip r:embed="rId11">
+                      <a:extLst>
+                        <a:ext uri="{28A0092B-C50C-407E-A947-70E740481C1C}">
+                          <a14:useLocalDpi xmlns:a14="http://schemas.microsoft.com/office/drawing/2010/main" val="0"/>
+                        </a:ext>
+                      </a:extLst>
+                    </a:blip>
+                    <a:srcRect/>
+                    <a:stretch>
+                      <a:fillRect/>
+                    </a:stretch>
+                  </pic:blipFill>
+                  <pic:spPr bwMode="auto">
+                    <a:xfrm>
+                      <a:off x="0" y="0"/>
+                      <a:ext cx="6113780" cy="3533775"/>
+                    </a:xfrm>
+                    <a:prstGeom prst="rect">
+                      <a:avLst/>
+                    </a:prstGeom>
+                    <a:noFill/>
+                    <a:ln>
+                      <a:noFill/>
+                    </a:ln>
+                  </pic:spPr>
+                </pic:pic>
+              </a:graphicData>
+            </a:graphic>
+          </wp:inline>
+        </w:drawing>
+      </w:r>
+    </w:p>
+    <w:p>
+      <w:pPr>
+        <w:spacing w:line="0" w:lineRule="atLeast"/>
+        <w:rPr>
+          <w:rFonts w:eastAsia="Times New Roman" w:cstheme="minorHAnsi"/>
+          <w:b/>
+          <w:bCs/>
+          <w:sz w:val="36"/>
+          <w:szCs w:val="36"/>
+        </w:rPr>
+      </w:pPr>
+    </w:p>
+    <w:p>
+      <w:pPr>
+        <w:spacing w:line="0" w:lineRule="atLeast"/>
+        <w:rPr>
+          <w:rFonts w:eastAsia="Times New Roman" w:cstheme="minorHAnsi"/>
+          <w:b/>
+          <w:bCs/>
+          <w:sz w:val="36"/>
+          <w:szCs w:val="36"/>
+        </w:rPr>
+      </w:pPr>
+      <w:r>
+        <w:rPr>
+          <w:rFonts w:eastAsia="Times New Roman" w:cstheme="minorHAnsi"/>
+          <w:b/>
+          <w:bCs/>
+          <w:noProof/>
+          <w:sz w:val="36"/>
+          <w:szCs w:val="36"/>
+        </w:rPr>
+        <w:lastRenderedPageBreak/>
+        <w:drawing>
+          <wp:inline distT="0" distB="0" distL="0" distR="0" wp14:anchorId="42903F04" wp14:editId="0AA27B80">
+            <wp:extent cx="6113780" cy="2781935"/>
+            <wp:effectExtent l="0" t="0" r="1270" b="0"/>
+            <wp:docPr id="12" name="Picture 12"/>
+            <wp:cNvGraphicFramePr>
+              <a:graphicFrameLocks xmlns:a="http://schemas.openxmlformats.org/drawingml/2006/main" noChangeAspect="1"/>
+            </wp:cNvGraphicFramePr>
+            <a:graphic xmlns:a="http://schemas.openxmlformats.org/drawingml/2006/main">
+              <a:graphicData uri="http://schemas.openxmlformats.org/drawingml/2006/picture">
+                <pic:pic xmlns:pic="http://schemas.openxmlformats.org/drawingml/2006/picture">
+                  <pic:nvPicPr>
+                    <pic:cNvPr id="0" name="Picture 8"/>
+                    <pic:cNvPicPr>
+                      <a:picLocks noChangeAspect="1" noChangeArrowheads="1"/>
+                    </pic:cNvPicPr>
+                  </pic:nvPicPr>
+                  <pic:blipFill>
+                    <a:blip r:embed="rId12">
+                      <a:extLst>
+                        <a:ext uri="{28A0092B-C50C-407E-A947-70E740481C1C}">
+                          <a14:useLocalDpi xmlns:a14="http://schemas.microsoft.com/office/drawing/2010/main" val="0"/>
+                        </a:ext>
+                      </a:extLst>
+                    </a:blip>
+                    <a:srcRect/>
+                    <a:stretch>
+                      <a:fillRect/>
+                    </a:stretch>
+                  </pic:blipFill>
+                  <pic:spPr bwMode="auto">
+                    <a:xfrm>
+                      <a:off x="0" y="0"/>
+                      <a:ext cx="6113780" cy="2781935"/>
+                    </a:xfrm>
+                    <a:prstGeom prst="rect">
+                      <a:avLst/>
+                    </a:prstGeom>
+                    <a:noFill/>
+                    <a:ln>
+                      <a:noFill/>
+                    </a:ln>
+                  </pic:spPr>
+                </pic:pic>
+              </a:graphicData>
+            </a:graphic>
+          </wp:inline>
+        </w:drawing>
+      </w:r>
+    </w:p>
+    <w:p>
+      <w:pPr>
+        <w:spacing w:line="0" w:lineRule="atLeast"/>
+        <w:rPr>
+          <w:rFonts w:eastAsia="Times New Roman" w:cstheme="minorHAnsi"/>
+          <w:b/>
+          <w:bCs/>
+          <w:sz w:val="36"/>
+          <w:szCs w:val="36"/>
+        </w:rPr>
+      </w:pPr>
+    </w:p>
+    <w:p>
+      <w:pPr>
+        <w:spacing w:line="0" w:lineRule="atLeast"/>
+        <w:rPr>
+          <w:rFonts w:eastAsia="Times New Roman" w:cstheme="minorHAnsi"/>
+          <w:b/>
+          <w:bCs/>
+          <w:sz w:val="36"/>
+          <w:szCs w:val="36"/>
+        </w:rPr>
+      </w:pPr>
+    </w:p>
+    <w:p>
+      <w:pPr>
+        <w:spacing w:line="0" w:lineRule="atLeast"/>
+        <w:rPr>
+          <w:rFonts w:eastAsia="Times New Roman" w:cstheme="minorHAnsi"/>
+          <w:b/>
+          <w:bCs/>
+          <w:sz w:val="36"/>
+          <w:szCs w:val="36"/>
+        </w:rPr>
+      </w:pPr>
+      <w:r>
+        <w:rPr>
+          <w:rFonts w:eastAsia="Times New Roman" w:cstheme="minorHAnsi"/>
+          <w:b/>
+          <w:bCs/>
+          <w:noProof/>
+          <w:sz w:val="36"/>
+          <w:szCs w:val="36"/>
+        </w:rPr>
+        <w:drawing>
+          <wp:inline distT="0" distB="0" distL="0" distR="0" wp14:anchorId="0B1B9148" wp14:editId="5695D38B">
+            <wp:extent cx="6113780" cy="2813050"/>
+            <wp:effectExtent l="0" t="0" r="1270" b="6350"/>
+            <wp:docPr id="13" name="Picture 13"/>
+            <wp:cNvGraphicFramePr>
+              <a:graphicFrameLocks xmlns:a="http://schemas.openxmlformats.org/drawingml/2006/main" noChangeAspect="1"/>
+            </wp:cNvGraphicFramePr>
+            <a:graphic xmlns:a="http://schemas.openxmlformats.org/drawingml/2006/main">
+              <a:graphicData uri="http://schemas.openxmlformats.org/drawingml/2006/picture">
+                <pic:pic xmlns:pic="http://schemas.openxmlformats.org/drawingml/2006/picture">
+                  <pic:nvPicPr>
+                    <pic:cNvPr id="0" name="Picture 9"/>
+                    <pic:cNvPicPr>
+                      <a:picLocks noChangeAspect="1" noChangeArrowheads="1"/>
+                    </pic:cNvPicPr>
+                  </pic:nvPicPr>
+                  <pic:blipFill>
+                    <a:blip r:embed="rId13">
+                      <a:extLst>
+                        <a:ext uri="{28A0092B-C50C-407E-A947-70E740481C1C}">
+                          <a14:useLocalDpi xmlns:a14="http://schemas.microsoft.com/office/drawing/2010/main" val="0"/>
+                        </a:ext>
+                      </a:extLst>
+                    </a:blip>
+                    <a:srcRect/>
+                    <a:stretch>
+                      <a:fillRect/>
+                    </a:stretch>
+                  </pic:blipFill>
+                  <pic:spPr bwMode="auto">
+                    <a:xfrm>
+                      <a:off x="0" y="0"/>
+                      <a:ext cx="6113780" cy="2813050"/>
+                    </a:xfrm>
+                    <a:prstGeom prst="rect">
+                      <a:avLst/>
+                    </a:prstGeom>
+                    <a:noFill/>
+                    <a:ln>
+                      <a:noFill/>
+                    </a:ln>
+                  </pic:spPr>
+                </pic:pic>
+              </a:graphicData>
+            </a:graphic>
+          </wp:inline>
+        </w:drawing>
+      </w:r>
+    </w:p>
+    <w:p>
+      <w:pPr>
+        <w:spacing w:line="0" w:lineRule="atLeast"/>
+        <w:rPr>
+          <w:rFonts w:eastAsia="Times New Roman" w:cstheme="minorHAnsi"/>
+          <w:b/>
+          <w:bCs/>
+          <w:sz w:val="36"/>
+          <w:szCs w:val="36"/>
+        </w:rPr>
+      </w:pPr>
+    </w:p>
+    <w:p>
+      <w:pPr>
+        <w:spacing w:line="0" w:lineRule="atLeast"/>
+        <w:rPr>
+          <w:rFonts w:eastAsia="Times New Roman" w:cstheme="minorHAnsi"/>
+          <w:b/>
+          <w:bCs/>
+          <w:sz w:val="36"/>
+          <w:szCs w:val="36"/>
+        </w:rPr>
+      </w:pPr>
+    </w:p>
+    <w:p>
+      <w:pPr>
+        <w:spacing w:line="0" w:lineRule="atLeast"/>
+        <w:rPr>
+          <w:rFonts w:eastAsia="Times New Roman" w:cstheme="minorHAnsi"/>
+          <w:b/>
+          <w:bCs/>
+          <w:sz w:val="36"/>
+          <w:szCs w:val="36"/>
+        </w:rPr>
+      </w:pPr>
+    </w:p>
+    <w:p>
+      <w:pPr>
+        <w:spacing w:line="0" w:lineRule="atLeast"/>
+        <w:rPr>
+          <w:rFonts w:eastAsia="Times New Roman" w:cstheme="minorHAnsi"/>
+          <w:b/>
+          <w:bCs/>
+          <w:sz w:val="36"/>
+          <w:szCs w:val="36"/>
+        </w:rPr>
+      </w:pPr>
+    </w:p>
+    <w:p>
+      <w:pPr>
+        <w:spacing w:line="0" w:lineRule="atLeast"/>
+        <w:rPr>
+          <w:rFonts w:eastAsia="Times New Roman" w:cstheme="minorHAnsi"/>
+          <w:b/>
+          <w:bCs/>
+          <w:sz w:val="36"/>
+          <w:szCs w:val="36"/>
+        </w:rPr>
+      </w:pPr>
+    </w:p>
+    <w:p>
+      <w:pPr>
+        <w:spacing w:line="0" w:lineRule="atLeast"/>
+        <w:rPr>
+          <w:rFonts w:eastAsia="Times New Roman" w:cstheme="minorHAnsi"/>
+          <w:b/>
+          <w:bCs/>
+          <w:sz w:val="36"/>
+          <w:szCs w:val="36"/>
+        </w:rPr>
+      </w:pPr>
+    </w:p>
+    <w:p>
+      <w:pPr>
+        <w:spacing w:line="0" w:lineRule="atLeast"/>
+        <w:rPr>
+          <w:rFonts w:eastAsia="Times New Roman" w:cstheme="minorHAnsi"/>
+          <w:b/>
+          <w:bCs/>
+          <w:sz w:val="36"/>
+          <w:szCs w:val="36"/>
+        </w:rPr>
+      </w:pPr>
+    </w:p>
+    <w:p>
+      <w:pPr>
+        <w:spacing w:line="0" w:lineRule="atLeast"/>
+        <w:rPr>
+          <w:rFonts w:eastAsia="Times New Roman" w:cstheme="minorHAnsi"/>
+          <w:b/>
+          <w:bCs/>
+          <w:sz w:val="36"/>
+          <w:szCs w:val="36"/>
+        </w:rPr>
+      </w:pPr>
+      <w:r>
+        <w:rPr>
+          <w:rFonts w:eastAsia="Times New Roman" w:cstheme="minorHAnsi"/>
+          <w:b/>
+          <w:bCs/>
+          <w:sz w:val="36"/>
+          <w:szCs w:val="36"/>
+        </w:rPr>
+        <w:t xml:space="preserve">2.2.1 </w:t>
+      </w:r>
+      <w:r>
+        <w:rPr>
+          <w:rFonts w:eastAsia="Times New Roman" w:cstheme="minorHAnsi"/>
+          <w:b/>
+          <w:bCs/>
+          <w:sz w:val="36"/>
+          <w:szCs w:val="36"/>
+        </w:rPr>
+        <w:t>View</w:t>
+      </w:r>
+    </w:p>
+    <w:p>
+      <w:pPr>
+        <w:rPr>
+          <w:rFonts w:ascii="Calibri" w:hAnsi="Calibri" w:cs="Calibri"/>
+          <w:sz w:val="28"/>
+          <w:szCs w:val="28"/>
+          <w:u w:val="single"/>
+        </w:rPr>
+      </w:pPr>
+      <w:r>
+        <w:rPr>
+          <w:rFonts w:ascii="Calibri" w:hAnsi="Calibri" w:cs="Calibri"/>
+          <w:sz w:val="28"/>
+          <w:szCs w:val="28"/>
+        </w:rPr>
+        <w:t>Il sottopackage “View” è presentato nel seguente schema e contiene le classi Java che si occupano della logica di presentazione del sistema.</w:t>
+      </w:r>
+    </w:p>
+    <w:p>
+      <w:pPr>
+        <w:spacing w:line="0" w:lineRule="atLeast"/>
+        <w:rPr>
+          <w:rFonts w:eastAsia="Times New Roman" w:cstheme="minorHAnsi"/>
+          <w:b/>
+          <w:bCs/>
+          <w:sz w:val="36"/>
+          <w:szCs w:val="36"/>
+        </w:rPr>
+      </w:pPr>
+    </w:p>
+    <w:p>
+      <w:pPr>
+        <w:spacing w:line="0" w:lineRule="atLeast"/>
+        <w:rPr>
+          <w:rFonts w:eastAsia="Times New Roman" w:cstheme="minorHAnsi"/>
+          <w:b/>
+          <w:bCs/>
+          <w:sz w:val="36"/>
+          <w:szCs w:val="36"/>
+        </w:rPr>
+      </w:pPr>
+      <w:r>
+        <w:rPr>
+          <w:rFonts w:eastAsia="Times New Roman" w:cstheme="minorHAnsi"/>
+          <w:b/>
+          <w:bCs/>
+          <w:noProof/>
+          <w:sz w:val="36"/>
+          <w:szCs w:val="36"/>
+        </w:rPr>
+        <w:drawing>
+          <wp:inline distT="0" distB="0" distL="0" distR="0" wp14:anchorId="1E71CB8B" wp14:editId="27A86DE2">
+            <wp:extent cx="6122035" cy="3572510"/>
+            <wp:effectExtent l="0" t="0" r="0" b="8890"/>
+            <wp:docPr id="15" name="Picture 15"/>
+            <wp:cNvGraphicFramePr>
+              <a:graphicFrameLocks xmlns:a="http://schemas.openxmlformats.org/drawingml/2006/main" noChangeAspect="1"/>
+            </wp:cNvGraphicFramePr>
+            <a:graphic xmlns:a="http://schemas.openxmlformats.org/drawingml/2006/main">
+              <a:graphicData uri="http://schemas.openxmlformats.org/drawingml/2006/picture">
+                <pic:pic xmlns:pic="http://schemas.openxmlformats.org/drawingml/2006/picture">
+                  <pic:nvPicPr>
+                    <pic:cNvPr id="0" name="Picture 11"/>
+                    <pic:cNvPicPr>
+                      <a:picLocks noChangeAspect="1" noChangeArrowheads="1"/>
+                    </pic:cNvPicPr>
+                  </pic:nvPicPr>
+                  <pic:blipFill>
+                    <a:blip r:embed="rId14">
+                      <a:extLst>
+                        <a:ext uri="{28A0092B-C50C-407E-A947-70E740481C1C}">
+                          <a14:useLocalDpi xmlns:a14="http://schemas.microsoft.com/office/drawing/2010/main" val="0"/>
+                        </a:ext>
+                      </a:extLst>
+                    </a:blip>
+                    <a:srcRect/>
+                    <a:stretch>
+                      <a:fillRect/>
+                    </a:stretch>
+                  </pic:blipFill>
+                  <pic:spPr bwMode="auto">
+                    <a:xfrm>
+                      <a:off x="0" y="0"/>
+                      <a:ext cx="6122035" cy="3572510"/>
+                    </a:xfrm>
+                    <a:prstGeom prst="rect">
+                      <a:avLst/>
+                    </a:prstGeom>
+                    <a:noFill/>
+                    <a:ln>
+                      <a:noFill/>
+                    </a:ln>
+                  </pic:spPr>
+                </pic:pic>
+              </a:graphicData>
+            </a:graphic>
+          </wp:inline>
+        </w:drawing>
+      </w:r>
+    </w:p>
+    <w:p>
+      <w:pPr>
+        <w:spacing w:line="0" w:lineRule="atLeast"/>
+        <w:rPr>
+          <w:rFonts w:eastAsia="Times New Roman" w:cstheme="minorHAnsi"/>
+          <w:b/>
+          <w:bCs/>
+          <w:sz w:val="36"/>
+          <w:szCs w:val="36"/>
+        </w:rPr>
+      </w:pPr>
+    </w:p>
+    <w:p>
+      <w:pPr>
+        <w:spacing w:line="0" w:lineRule="atLeast"/>
+        <w:rPr>
+          <w:rFonts w:eastAsia="Times New Roman" w:cstheme="minorHAnsi"/>
+          <w:b/>
+          <w:bCs/>
+          <w:sz w:val="36"/>
+          <w:szCs w:val="36"/>
+        </w:rPr>
+      </w:pPr>
+    </w:p>
+    <w:p>
+      <w:pPr>
+        <w:spacing w:line="0" w:lineRule="atLeast"/>
+        <w:rPr>
+          <w:rFonts w:eastAsia="Times New Roman" w:cstheme="minorHAnsi"/>
+          <w:b/>
+          <w:bCs/>
+          <w:sz w:val="36"/>
+          <w:szCs w:val="36"/>
+        </w:rPr>
+      </w:pPr>
+    </w:p>
+    <w:p>
+      <w:pPr>
+        <w:spacing w:line="0" w:lineRule="atLeast"/>
+        <w:rPr>
+          <w:rFonts w:eastAsia="Times New Roman" w:cstheme="minorHAnsi"/>
+          <w:b/>
+          <w:bCs/>
+          <w:sz w:val="36"/>
+          <w:szCs w:val="36"/>
+        </w:rPr>
+      </w:pPr>
+    </w:p>
+    <w:p>
+      <w:pPr>
+        <w:spacing w:line="0" w:lineRule="atLeast"/>
+        <w:rPr>
+          <w:rFonts w:eastAsia="Times New Roman" w:cstheme="minorHAnsi"/>
+          <w:b/>
+          <w:bCs/>
+          <w:sz w:val="36"/>
+          <w:szCs w:val="36"/>
+        </w:rPr>
+      </w:pPr>
+    </w:p>
+    <w:p>
+      <w:pPr>
+        <w:spacing w:line="0" w:lineRule="atLeast"/>
+        <w:rPr>
+          <w:rFonts w:eastAsia="Times New Roman" w:cstheme="minorHAnsi"/>
+          <w:b/>
+          <w:bCs/>
+          <w:sz w:val="36"/>
+          <w:szCs w:val="36"/>
+        </w:rPr>
+      </w:pPr>
+    </w:p>
+    <w:p>
+      <w:pPr>
+        <w:spacing w:line="0" w:lineRule="atLeast"/>
+        <w:rPr>
+          <w:rFonts w:eastAsia="Times New Roman" w:cstheme="minorHAnsi"/>
+          <w:b/>
+          <w:bCs/>
+          <w:sz w:val="36"/>
+          <w:szCs w:val="36"/>
+        </w:rPr>
+      </w:pPr>
+    </w:p>
+    <w:p>
+      <w:pPr>
+        <w:spacing w:line="0" w:lineRule="atLeast"/>
+        <w:rPr>
+          <w:rFonts w:eastAsia="Times New Roman" w:cstheme="minorHAnsi"/>
+          <w:b/>
+          <w:bCs/>
+          <w:sz w:val="36"/>
+          <w:szCs w:val="36"/>
+        </w:rPr>
+      </w:pPr>
+    </w:p>
+    <w:p>
+      <w:pPr>
+        <w:spacing w:line="0" w:lineRule="atLeast"/>
+        <w:rPr>
+          <w:rFonts w:eastAsia="Times New Roman" w:cstheme="minorHAnsi"/>
+          <w:b/>
+          <w:bCs/>
+          <w:sz w:val="36"/>
+          <w:szCs w:val="36"/>
+        </w:rPr>
+      </w:pPr>
+    </w:p>
+    <w:p>
+      <w:pPr>
+        <w:spacing w:line="0" w:lineRule="atLeast"/>
+        <w:rPr>
+          <w:rFonts w:eastAsia="Times New Roman" w:cstheme="minorHAnsi"/>
+          <w:b/>
+          <w:bCs/>
+          <w:sz w:val="36"/>
+          <w:szCs w:val="36"/>
+        </w:rPr>
+      </w:pPr>
+    </w:p>
+    <w:p>
+      <w:pPr>
+        <w:spacing w:line="0" w:lineRule="atLeast"/>
+        <w:rPr>
+          <w:rFonts w:eastAsia="Times New Roman" w:cstheme="minorHAnsi"/>
+          <w:b/>
+          <w:bCs/>
+          <w:sz w:val="36"/>
+          <w:szCs w:val="36"/>
+        </w:rPr>
+      </w:pPr>
+    </w:p>
+    <w:p>
+      <w:pPr>
+        <w:spacing w:line="0" w:lineRule="atLeast"/>
+        <w:rPr>
+          <w:rFonts w:ascii="Arial" w:eastAsia="Arial" w:hAnsi="Arial"/>
+          <w:b/>
+          <w:sz w:val="52"/>
+        </w:rPr>
+      </w:pPr>
+    </w:p>
+    <w:p>
+      <w:pPr>
+        <w:spacing w:line="0" w:lineRule="atLeast"/>
+        <w:rPr>
+          <w:rFonts w:ascii="Arial" w:eastAsia="Arial" w:hAnsi="Arial"/>
+          <w:b/>
+          <w:sz w:val="52"/>
+        </w:rPr>
+      </w:pPr>
+    </w:p>
+    <w:p>
+      <w:pPr>
+        <w:spacing w:line="0" w:lineRule="atLeast"/>
+        <w:rPr>
+          <w:rFonts w:ascii="Arial" w:eastAsia="Arial" w:hAnsi="Arial"/>
+          <w:b/>
+          <w:sz w:val="52"/>
+        </w:rPr>
+      </w:pPr>
+      <w:r>
+        <w:rPr>
+          <w:rFonts w:ascii="Arial" w:eastAsia="Arial" w:hAnsi="Arial"/>
+          <w:b/>
+          <w:sz w:val="52"/>
+        </w:rPr>
+        <w:t xml:space="preserve">3. </w:t>
+      </w:r>
+      <w:r>
+        <w:rPr>
+          <w:rFonts w:ascii="Arial" w:eastAsia="Arial" w:hAnsi="Arial"/>
+          <w:b/>
+          <w:sz w:val="52"/>
+        </w:rPr>
+        <w:t>Class Interface</w:t>
       </w:r>
     </w:p>
     <w:p>
@@ -1854,353 +5060,525 @@
         </w:rPr>
       </w:pPr>
     </w:p>
-    <w:p>
-      <w:pPr>
-        <w:spacing w:line="0" w:lineRule="atLeast"/>
-        <w:ind w:left="700"/>
-        <w:rPr>
-          <w:rFonts w:ascii="Times New Roman" w:eastAsia="Times New Roman" w:hAnsi="Times New Roman"/>
-        </w:rPr>
-      </w:pPr>
-      <w:r>
-        <w:rPr>
-          <w:rFonts w:ascii="Arial" w:eastAsia="Arial" w:hAnsi="Arial"/>
-          <w:b/>
-          <w:sz w:val="36"/>
-        </w:rPr>
-        <w:t>3.1 Panoramic</w:t>
-      </w:r>
-      <w:r>
-        <w:rPr>
-          <w:rFonts w:ascii="Arial" w:eastAsia="Arial" w:hAnsi="Arial"/>
-          <w:b/>
-          <w:sz w:val="36"/>
-        </w:rPr>
-        <w:t>a</w:t>
-      </w:r>
-    </w:p>
-    <w:p>
-      <w:pPr>
-        <w:spacing w:line="0" w:lineRule="atLeast"/>
-        <w:ind w:left="700"/>
-        <w:rPr>
-          <w:rFonts w:ascii="Arial" w:eastAsia="Arial" w:hAnsi="Arial"/>
-          <w:b/>
-          <w:sz w:val="36"/>
-        </w:rPr>
-      </w:pPr>
-      <w:r>
-        <w:rPr>
-          <w:rFonts w:ascii="Arial" w:eastAsia="Arial" w:hAnsi="Arial"/>
-          <w:b/>
-          <w:sz w:val="36"/>
-        </w:rPr>
-        <w:t>3.2  Decomposizione del sistema</w:t>
-      </w:r>
-    </w:p>
-    <w:p>
-      <w:pPr>
-        <w:spacing w:line="0" w:lineRule="atLeast"/>
-        <w:ind w:left="700"/>
-        <w:rPr>
-          <w:rFonts w:ascii="Arial" w:eastAsia="Arial" w:hAnsi="Arial"/>
-          <w:b/>
-          <w:sz w:val="36"/>
-        </w:rPr>
-      </w:pPr>
-      <w:r>
-        <w:rPr>
-          <w:rFonts w:ascii="Arial" w:eastAsia="Arial" w:hAnsi="Arial"/>
-          <w:b/>
-          <w:sz w:val="36"/>
-        </w:rPr>
-        <w:t>3.3 Mapping Hardware/Software</w:t>
-      </w:r>
-    </w:p>
-    <w:p>
-      <w:pPr>
-        <w:spacing w:line="330" w:lineRule="exact"/>
-        <w:ind w:left="700"/>
-        <w:rPr>
-          <w:rFonts w:ascii="Times New Roman" w:eastAsia="Times New Roman" w:hAnsi="Times New Roman"/>
-        </w:rPr>
-      </w:pPr>
-    </w:p>
-    <w:p>
-      <w:pPr>
-        <w:spacing w:line="0" w:lineRule="atLeast"/>
-        <w:ind w:firstLine="700"/>
-        <w:rPr>
-          <w:rFonts w:ascii="Arial" w:eastAsia="Arial" w:hAnsi="Arial"/>
-          <w:b/>
-          <w:sz w:val="36"/>
-        </w:rPr>
-      </w:pPr>
-      <w:r>
-        <w:rPr>
-          <w:rFonts w:ascii="Arial" w:eastAsia="Arial" w:hAnsi="Arial"/>
-          <w:b/>
-          <w:sz w:val="36"/>
-        </w:rPr>
-        <w:t>3.4 Gestione dei dati persistenti</w:t>
-      </w:r>
-    </w:p>
-    <w:p>
-      <w:pPr>
-        <w:spacing w:line="248" w:lineRule="exact"/>
-        <w:ind w:left="700"/>
-        <w:rPr>
-          <w:rFonts w:ascii="Times New Roman" w:eastAsia="Times New Roman" w:hAnsi="Times New Roman"/>
-          <w:sz w:val="20"/>
-        </w:rPr>
-      </w:pPr>
-    </w:p>
-    <w:p>
-      <w:pPr>
-        <w:spacing w:line="0" w:lineRule="atLeast"/>
-        <w:ind w:firstLine="700"/>
-        <w:rPr>
-          <w:rFonts w:ascii="Arial" w:eastAsia="Arial" w:hAnsi="Arial"/>
-          <w:b/>
-          <w:sz w:val="36"/>
-        </w:rPr>
-      </w:pPr>
-      <w:r>
-        <w:rPr>
-          <w:rFonts w:ascii="Arial" w:eastAsia="Arial" w:hAnsi="Arial"/>
-          <w:b/>
-          <w:sz w:val="36"/>
-        </w:rPr>
-        <w:t>3.5 Controllo degli accessi e della sicurezza</w:t>
-      </w:r>
-    </w:p>
-    <w:p>
-      <w:pPr>
-        <w:spacing w:line="13" w:lineRule="exact"/>
-        <w:rPr>
-          <w:rFonts w:ascii="Times New Roman" w:eastAsia="Times New Roman" w:hAnsi="Times New Roman"/>
-          <w:sz w:val="20"/>
-        </w:rPr>
-      </w:pPr>
-    </w:p>
-    <w:p>
-      <w:pPr>
-        <w:spacing w:line="0" w:lineRule="atLeast"/>
-        <w:ind w:firstLine="708"/>
-        <w:rPr>
-          <w:rFonts w:ascii="Arial" w:eastAsia="Arial" w:hAnsi="Arial"/>
-          <w:b/>
-          <w:sz w:val="36"/>
-        </w:rPr>
-      </w:pPr>
-      <w:bookmarkStart w:id="4" w:name="page26"/>
-      <w:bookmarkEnd w:id="4"/>
-      <w:r>
-        <w:rPr>
-          <w:rFonts w:ascii="Arial" w:eastAsia="Arial" w:hAnsi="Arial"/>
-          <w:b/>
-          <w:sz w:val="36"/>
-        </w:rPr>
-        <w:t>3.6 Controllo del software globale</w:t>
-      </w:r>
-    </w:p>
-    <w:p>
-      <w:pPr>
-        <w:spacing w:line="200" w:lineRule="exact"/>
-        <w:rPr>
-          <w:rFonts w:ascii="Times New Roman" w:eastAsia="Times New Roman" w:hAnsi="Times New Roman"/>
-          <w:sz w:val="20"/>
-        </w:rPr>
-      </w:pPr>
-    </w:p>
-    <w:p>
-      <w:pPr>
-        <w:spacing w:line="274" w:lineRule="exact"/>
-        <w:rPr>
-          <w:rFonts w:ascii="Times New Roman" w:eastAsia="Times New Roman" w:hAnsi="Times New Roman"/>
-          <w:sz w:val="20"/>
-        </w:rPr>
-      </w:pPr>
-    </w:p>
-    <w:p>
-      <w:pPr>
-        <w:spacing w:line="0" w:lineRule="atLeast"/>
-        <w:ind w:left="120" w:firstLine="588"/>
-        <w:rPr>
-          <w:rFonts w:ascii="Arial" w:eastAsia="Arial" w:hAnsi="Arial"/>
-          <w:b/>
-          <w:sz w:val="36"/>
-        </w:rPr>
-      </w:pPr>
-      <w:r>
-        <w:rPr>
-          <w:rFonts w:ascii="Arial" w:eastAsia="Arial" w:hAnsi="Arial"/>
-          <w:b/>
-          <w:sz w:val="36"/>
-        </w:rPr>
-        <w:t>3.7 Condizioni Boundary</w:t>
-      </w:r>
-    </w:p>
-    <w:p>
-      <w:pPr>
-        <w:spacing w:line="267" w:lineRule="exact"/>
-        <w:rPr>
-          <w:rFonts w:ascii="Times New Roman" w:eastAsia="Times New Roman" w:hAnsi="Times New Roman"/>
-          <w:sz w:val="20"/>
-        </w:rPr>
-      </w:pPr>
-    </w:p>
-    <w:p>
-      <w:pPr>
-        <w:spacing w:line="0" w:lineRule="atLeast"/>
-        <w:ind w:left="140" w:firstLine="568"/>
-        <w:rPr>
-          <w:rFonts w:ascii="Arial" w:eastAsia="Arial" w:hAnsi="Arial"/>
-          <w:b/>
-        </w:rPr>
-      </w:pPr>
-      <w:bookmarkStart w:id="5" w:name="_GoBack"/>
-      <w:bookmarkEnd w:id="5"/>
-    </w:p>
-    <w:p>
-      <w:pPr>
-        <w:spacing w:line="0" w:lineRule="atLeast"/>
-        <w:ind w:left="140"/>
-        <w:rPr>
-          <w:rFonts w:ascii="Arial" w:eastAsia="Arial" w:hAnsi="Arial"/>
-          <w:b/>
+    <w:tbl>
+      <w:tblPr>
+        <w:tblStyle w:val="TableGrid"/>
+        <w:tblW w:w="0" w:type="auto"/>
+        <w:tblLook w:val="04A0" w:firstRow="1" w:lastRow="0" w:firstColumn="1" w:lastColumn="0" w:noHBand="0" w:noVBand="1"/>
+      </w:tblPr>
+      <w:tblGrid>
+        <w:gridCol w:w="4814"/>
+        <w:gridCol w:w="4814"/>
+      </w:tblGrid>
+      <w:tr>
+        <w:tc>
+          <w:tcPr>
+            <w:tcW w:w="9628" w:type="dxa"/>
+            <w:gridSpan w:val="2"/>
+          </w:tcPr>
+          <w:bookmarkEnd w:id="0"/>
+          <w:bookmarkEnd w:id="1"/>
+          <w:p>
+            <w:pPr>
+              <w:jc w:val="center"/>
+              <w:rPr>
+                <w:sz w:val="28"/>
+                <w:szCs w:val="28"/>
+              </w:rPr>
+            </w:pPr>
+            <w:r>
+              <w:rPr>
+                <w:sz w:val="28"/>
+                <w:szCs w:val="28"/>
+              </w:rPr>
+              <w:t>Utente</w:t>
+            </w:r>
+            <w:r>
+              <w:rPr>
+                <w:sz w:val="28"/>
+                <w:szCs w:val="28"/>
+              </w:rPr>
+              <w:t>DAO</w:t>
+            </w:r>
+          </w:p>
+        </w:tc>
+      </w:tr>
+      <w:tr>
+        <w:tc>
+          <w:tcPr>
+            <w:tcW w:w="4814" w:type="dxa"/>
+          </w:tcPr>
+          <w:p>
+            <w:pPr>
+              <w:jc w:val="center"/>
+              <w:rPr>
+                <w:sz w:val="28"/>
+                <w:szCs w:val="28"/>
+              </w:rPr>
+            </w:pPr>
+            <w:r>
+              <w:rPr>
+                <w:sz w:val="28"/>
+                <w:szCs w:val="28"/>
+              </w:rPr>
+              <w:t>Servizio</w:t>
+            </w:r>
+          </w:p>
+        </w:tc>
+        <w:tc>
+          <w:tcPr>
+            <w:tcW w:w="4814" w:type="dxa"/>
+          </w:tcPr>
+          <w:p>
+            <w:pPr>
+              <w:jc w:val="center"/>
+              <w:rPr>
+                <w:sz w:val="28"/>
+                <w:szCs w:val="28"/>
+              </w:rPr>
+            </w:pPr>
+            <w:r>
+              <w:rPr>
+                <w:sz w:val="28"/>
+                <w:szCs w:val="28"/>
+              </w:rPr>
+              <w:t>Descrizione</w:t>
+            </w:r>
+          </w:p>
+        </w:tc>
+      </w:tr>
+      <w:tr>
+        <w:tc>
+          <w:tcPr>
+            <w:tcW w:w="4814" w:type="dxa"/>
+          </w:tcPr>
+          <w:p/>
+        </w:tc>
+        <w:tc>
+          <w:tcPr>
+            <w:tcW w:w="4814" w:type="dxa"/>
+          </w:tcPr>
+          <w:p/>
+        </w:tc>
+      </w:tr>
+      <w:tr>
+        <w:tc>
+          <w:tcPr>
+            <w:tcW w:w="4814" w:type="dxa"/>
+          </w:tcPr>
+          <w:p/>
+        </w:tc>
+        <w:tc>
+          <w:tcPr>
+            <w:tcW w:w="4814" w:type="dxa"/>
+          </w:tcPr>
+          <w:p/>
+        </w:tc>
+      </w:tr>
+      <w:tr>
+        <w:tc>
+          <w:tcPr>
+            <w:tcW w:w="4814" w:type="dxa"/>
+          </w:tcPr>
+          <w:p/>
+        </w:tc>
+        <w:tc>
+          <w:tcPr>
+            <w:tcW w:w="4814" w:type="dxa"/>
+          </w:tcPr>
+          <w:p/>
+        </w:tc>
+      </w:tr>
+      <w:tr>
+        <w:tc>
+          <w:tcPr>
+            <w:tcW w:w="4814" w:type="dxa"/>
+          </w:tcPr>
+          <w:p/>
+        </w:tc>
+        <w:tc>
+          <w:tcPr>
+            <w:tcW w:w="4814" w:type="dxa"/>
+          </w:tcPr>
+          <w:p/>
+        </w:tc>
+      </w:tr>
+    </w:tbl>
+    <w:p/>
+    <w:p/>
+    <w:p/>
+    <w:p/>
+    <w:p/>
+    <w:tbl>
+      <w:tblPr>
+        <w:tblStyle w:val="TableGrid"/>
+        <w:tblW w:w="10343" w:type="dxa"/>
+        <w:tblLook w:val="04A0" w:firstRow="1" w:lastRow="0" w:firstColumn="1" w:lastColumn="0" w:noHBand="0" w:noVBand="1"/>
+      </w:tblPr>
+      <w:tblGrid>
+        <w:gridCol w:w="4957"/>
+        <w:gridCol w:w="5386"/>
+      </w:tblGrid>
+      <w:tr>
+        <w:tc>
+          <w:tcPr>
+            <w:tcW w:w="10343" w:type="dxa"/>
+            <w:gridSpan w:val="2"/>
+          </w:tcPr>
+          <w:p>
+            <w:pPr>
+              <w:jc w:val="center"/>
+              <w:rPr>
+                <w:sz w:val="28"/>
+                <w:szCs w:val="28"/>
+              </w:rPr>
+            </w:pPr>
+            <w:r>
+              <w:rPr>
+                <w:sz w:val="28"/>
+                <w:szCs w:val="28"/>
+              </w:rPr>
+              <w:t>Recensione</w:t>
+            </w:r>
+            <w:r>
+              <w:rPr>
+                <w:sz w:val="28"/>
+                <w:szCs w:val="28"/>
+              </w:rPr>
+              <w:t>DAO</w:t>
+            </w:r>
+          </w:p>
+        </w:tc>
+      </w:tr>
+      <w:tr>
+        <w:tc>
+          <w:tcPr>
+            <w:tcW w:w="4957" w:type="dxa"/>
+          </w:tcPr>
+          <w:p>
+            <w:pPr>
+              <w:jc w:val="center"/>
+              <w:rPr>
+                <w:sz w:val="28"/>
+                <w:szCs w:val="28"/>
+              </w:rPr>
+            </w:pPr>
+            <w:r>
+              <w:rPr>
+                <w:sz w:val="28"/>
+                <w:szCs w:val="28"/>
+              </w:rPr>
+              <w:t>Servizio</w:t>
+            </w:r>
+          </w:p>
+        </w:tc>
+        <w:tc>
+          <w:tcPr>
+            <w:tcW w:w="5386" w:type="dxa"/>
+          </w:tcPr>
+          <w:p>
+            <w:pPr>
+              <w:jc w:val="center"/>
+              <w:rPr>
+                <w:sz w:val="28"/>
+                <w:szCs w:val="28"/>
+              </w:rPr>
+            </w:pPr>
+            <w:r>
+              <w:rPr>
+                <w:sz w:val="28"/>
+                <w:szCs w:val="28"/>
+              </w:rPr>
+              <w:t>Descrizione</w:t>
+            </w:r>
+          </w:p>
+        </w:tc>
+      </w:tr>
+      <w:tr>
+        <w:trPr>
+          <w:trHeight w:val="468"/>
+        </w:trPr>
+        <w:tc>
+          <w:tcPr>
+            <w:tcW w:w="4957" w:type="dxa"/>
+          </w:tcPr>
+          <w:p>
+            <w:pPr>
+              <w:rPr>
+                <w:sz w:val="24"/>
+                <w:szCs w:val="24"/>
+              </w:rPr>
+            </w:pPr>
+            <w:r>
+              <w:rPr>
+                <w:sz w:val="24"/>
+                <w:szCs w:val="24"/>
+              </w:rPr>
+              <w:t>public void doSave(RecensioneBean recensione)</w:t>
+            </w:r>
+          </w:p>
+        </w:tc>
+        <w:tc>
+          <w:tcPr>
+            <w:tcW w:w="5386" w:type="dxa"/>
+          </w:tcPr>
+          <w:p>
+            <w:r>
+              <w:t>Il sottosistema permette di</w:t>
+            </w:r>
+            <w:r>
+              <w:t xml:space="preserve"> effettuare una recensione ad un film compilando un form.</w:t>
+            </w:r>
+            <w:r>
+              <w:t xml:space="preserve"> L’oggetto recensione, passato come parametro, verrà salvato nel database</w:t>
+            </w:r>
+          </w:p>
+        </w:tc>
+      </w:tr>
+      <w:tr>
+        <w:trPr>
+          <w:trHeight w:val="701"/>
+        </w:trPr>
+        <w:tc>
+          <w:tcPr>
+            <w:tcW w:w="4957" w:type="dxa"/>
+          </w:tcPr>
+          <w:p>
+            <w:r>
+              <w:rPr>
+                <w:sz w:val="24"/>
+                <w:szCs w:val="24"/>
+              </w:rPr>
+              <w:t>public void do</w:t>
+            </w:r>
+            <w:r>
+              <w:rPr>
+                <w:sz w:val="24"/>
+                <w:szCs w:val="24"/>
+              </w:rPr>
+              <w:t>Delete</w:t>
+            </w:r>
+            <w:r>
+              <w:rPr>
+                <w:sz w:val="24"/>
+                <w:szCs w:val="24"/>
+              </w:rPr>
+              <w:t>(RecensioneBean recensione)</w:t>
+            </w:r>
+          </w:p>
+        </w:tc>
+        <w:tc>
+          <w:tcPr>
+            <w:tcW w:w="5386" w:type="dxa"/>
+          </w:tcPr>
+          <w:p>
+            <w:r>
+              <w:t>Il sottosistema permette di</w:t>
+            </w:r>
+            <w:bookmarkStart w:id="3" w:name="_GoBack"/>
+            <w:bookmarkEnd w:id="3"/>
+          </w:p>
+        </w:tc>
+      </w:tr>
+      <w:tr>
+        <w:tc>
+          <w:tcPr>
+            <w:tcW w:w="4957" w:type="dxa"/>
+          </w:tcPr>
+          <w:p>
+            <w:pPr>
+              <w:tabs>
+                <w:tab w:val="left" w:pos="1599"/>
+              </w:tabs>
+            </w:pPr>
+            <w:r>
+              <w:t>public List&lt;RecensioneBean&gt; doRetrieveAll()</w:t>
+            </w:r>
+          </w:p>
+        </w:tc>
+        <w:tc>
+          <w:tcPr>
+            <w:tcW w:w="5386" w:type="dxa"/>
+          </w:tcPr>
+          <w:p/>
+        </w:tc>
+      </w:tr>
+      <w:tr>
+        <w:tc>
+          <w:tcPr>
+            <w:tcW w:w="4957" w:type="dxa"/>
+          </w:tcPr>
+          <w:p>
+            <w:pPr>
+              <w:tabs>
+                <w:tab w:val="left" w:pos="1599"/>
+              </w:tabs>
+            </w:pPr>
+          </w:p>
+        </w:tc>
+        <w:tc>
+          <w:tcPr>
+            <w:tcW w:w="5386" w:type="dxa"/>
+          </w:tcPr>
+          <w:p/>
+        </w:tc>
+      </w:tr>
+      <w:tr>
+        <w:tc>
+          <w:tcPr>
+            <w:tcW w:w="4957" w:type="dxa"/>
+          </w:tcPr>
+          <w:p>
+            <w:pPr>
+              <w:rPr>
+                <w:lang w:val="en-US"/>
+              </w:rPr>
+            </w:pPr>
+            <w:r>
+              <w:rPr>
+                <w:lang w:val="en-US"/>
+              </w:rPr>
+              <w:t xml:space="preserve">public </w:t>
+            </w:r>
+            <w:r>
+              <w:rPr>
+                <w:lang w:val="en-US"/>
+              </w:rPr>
+              <w:t>void</w:t>
+            </w:r>
+            <w:r>
+              <w:rPr>
+                <w:lang w:val="en-US"/>
+              </w:rPr>
+              <w:t xml:space="preserve"> </w:t>
+            </w:r>
+            <w:proofErr w:type="spellStart"/>
+            <w:proofErr w:type="gramStart"/>
+            <w:r>
+              <w:rPr>
+                <w:lang w:val="en-US"/>
+              </w:rPr>
+              <w:t>doUpdate</w:t>
+            </w:r>
+            <w:proofErr w:type="spellEnd"/>
+            <w:r>
+              <w:rPr>
+                <w:lang w:val="en-US"/>
+              </w:rPr>
+              <w:t>(</w:t>
+            </w:r>
+            <w:proofErr w:type="spellStart"/>
+            <w:proofErr w:type="gramEnd"/>
+            <w:r>
+              <w:rPr>
+                <w:lang w:val="en-US"/>
+              </w:rPr>
+              <w:t>RecensioneBean</w:t>
+            </w:r>
+            <w:proofErr w:type="spellEnd"/>
+            <w:r>
+              <w:rPr>
+                <w:lang w:val="en-US"/>
+              </w:rPr>
+              <w:t xml:space="preserve"> </w:t>
+            </w:r>
+            <w:proofErr w:type="spellStart"/>
+            <w:r>
+              <w:rPr>
+                <w:lang w:val="en-US"/>
+              </w:rPr>
+              <w:t>recensione</w:t>
+            </w:r>
+            <w:proofErr w:type="spellEnd"/>
+            <w:r>
+              <w:rPr>
+                <w:lang w:val="en-US"/>
+              </w:rPr>
+              <w:t>)</w:t>
+            </w:r>
+          </w:p>
+        </w:tc>
+        <w:tc>
+          <w:tcPr>
+            <w:tcW w:w="5386" w:type="dxa"/>
+          </w:tcPr>
+          <w:p>
+            <w:r>
+              <w:t>Il sottosistema permette di m</w:t>
+            </w:r>
+            <w:r>
+              <w:t>odificare una recensione già presente nel sistema</w:t>
+            </w:r>
+          </w:p>
+        </w:tc>
+      </w:tr>
+    </w:tbl>
+    <w:p/>
+    <w:p/>
+    <w:p/>
+    <w:p/>
+    <w:p>
+      <w:pPr>
+        <w:spacing w:line="0" w:lineRule="atLeast"/>
+        <w:rPr>
+          <w:rFonts w:eastAsia="Times New Roman" w:cstheme="minorHAnsi"/>
+          <w:b/>
+          <w:bCs/>
           <w:sz w:val="52"/>
-        </w:rPr>
-      </w:pPr>
-      <w:r>
-        <w:rPr>
-          <w:rFonts w:ascii="Arial" w:eastAsia="Arial" w:hAnsi="Arial"/>
-          <w:b/>
+          <w:szCs w:val="52"/>
+        </w:rPr>
+      </w:pPr>
+      <w:r>
+        <w:rPr>
+          <w:rFonts w:eastAsia="Times New Roman" w:cstheme="minorHAnsi"/>
+          <w:b/>
+          <w:bCs/>
           <w:sz w:val="52"/>
-        </w:rPr>
-        <w:t>4. Servizi dei sottosistemi</w:t>
-      </w:r>
-    </w:p>
-    <w:p>
-      <w:pPr>
-        <w:spacing w:line="272" w:lineRule="exact"/>
-        <w:rPr>
-          <w:rFonts w:ascii="Times New Roman" w:eastAsia="Times New Roman" w:hAnsi="Times New Roman"/>
-          <w:sz w:val="20"/>
-        </w:rPr>
-      </w:pPr>
-    </w:p>
-    <w:p>
-      <w:pPr>
-        <w:spacing w:line="0" w:lineRule="atLeast"/>
-        <w:ind w:left="700"/>
-        <w:rPr>
-          <w:rFonts w:ascii="Arial" w:eastAsia="Arial" w:hAnsi="Arial"/>
-          <w:b/>
-          <w:sz w:val="36"/>
-        </w:rPr>
-      </w:pPr>
-      <w:r>
-        <w:rPr>
-          <w:rFonts w:ascii="Arial" w:eastAsia="Arial" w:hAnsi="Arial"/>
-          <w:b/>
-          <w:sz w:val="36"/>
-        </w:rPr>
-        <w:t>4.1 Gestione Autenticazione</w:t>
-      </w:r>
-    </w:p>
-    <w:p>
-      <w:pPr>
-        <w:spacing w:line="264" w:lineRule="exact"/>
-        <w:rPr>
-          <w:rFonts w:ascii="Times New Roman" w:eastAsia="Times New Roman" w:hAnsi="Times New Roman"/>
-          <w:sz w:val="20"/>
-        </w:rPr>
-      </w:pPr>
-    </w:p>
-    <w:p>
-      <w:pPr>
-        <w:spacing w:line="267" w:lineRule="exact"/>
-        <w:rPr>
-          <w:rFonts w:ascii="Times New Roman" w:eastAsia="Times New Roman" w:hAnsi="Times New Roman" w:cs="Arial"/>
-          <w:sz w:val="20"/>
-          <w:szCs w:val="20"/>
-        </w:rPr>
-      </w:pPr>
-    </w:p>
-    <w:p>
-      <w:pPr>
-        <w:spacing w:line="0" w:lineRule="atLeast"/>
-        <w:ind w:left="700"/>
-        <w:rPr>
-          <w:rFonts w:ascii="Arial" w:eastAsia="Arial" w:hAnsi="Arial"/>
-          <w:b/>
-          <w:sz w:val="36"/>
-        </w:rPr>
-      </w:pPr>
-      <w:r>
-        <w:rPr>
-          <w:rFonts w:ascii="Arial" w:eastAsia="Arial" w:hAnsi="Arial"/>
-          <w:b/>
-          <w:sz w:val="36"/>
-        </w:rPr>
-        <w:t>4.2 Gestione Account</w:t>
-      </w:r>
-    </w:p>
-    <w:p>
-      <w:pPr>
-        <w:spacing w:line="242" w:lineRule="exact"/>
-        <w:rPr>
-          <w:rFonts w:ascii="Times New Roman" w:eastAsia="Times New Roman" w:hAnsi="Times New Roman"/>
-          <w:sz w:val="20"/>
-        </w:rPr>
-      </w:pPr>
-    </w:p>
-    <w:p>
-      <w:pPr>
-        <w:spacing w:line="348" w:lineRule="exact"/>
-        <w:rPr>
-          <w:rFonts w:ascii="Times New Roman" w:eastAsia="Times New Roman" w:hAnsi="Times New Roman" w:cs="Arial"/>
-          <w:sz w:val="20"/>
-          <w:szCs w:val="20"/>
-        </w:rPr>
-      </w:pPr>
-    </w:p>
-    <w:p>
-      <w:pPr>
-        <w:spacing w:line="0" w:lineRule="atLeast"/>
-        <w:rPr>
-          <w:rFonts w:ascii="Arial" w:eastAsia="Arial" w:hAnsi="Arial"/>
-          <w:b/>
+          <w:szCs w:val="52"/>
+        </w:rPr>
+        <w:t>3</w:t>
+      </w:r>
+      <w:r>
+        <w:rPr>
+          <w:rFonts w:eastAsia="Times New Roman" w:cstheme="minorHAnsi"/>
+          <w:b/>
+          <w:bCs/>
           <w:sz w:val="52"/>
-        </w:rPr>
-        <w:sectPr>
-          <w:pgSz w:w="11900" w:h="16836"/>
-          <w:pgMar w:top="1413" w:right="1124" w:bottom="480" w:left="860" w:header="0" w:footer="0" w:gutter="0"/>
-          <w:cols w:space="720"/>
-        </w:sectPr>
-      </w:pPr>
-      <w:bookmarkStart w:id="6" w:name="page34"/>
-      <w:bookmarkEnd w:id="6"/>
-      <w:r>
-        <w:rPr>
-          <w:rFonts w:ascii="Arial" w:eastAsia="Arial" w:hAnsi="Arial"/>
-          <w:b/>
+          <w:szCs w:val="52"/>
+        </w:rPr>
+        <w:t>.</w:t>
+      </w:r>
+      <w:r>
+        <w:rPr>
+          <w:rFonts w:eastAsia="Times New Roman" w:cstheme="minorHAnsi"/>
+          <w:b/>
+          <w:bCs/>
           <w:sz w:val="52"/>
-        </w:rPr>
-        <w:t>5. Glossari</w:t>
-      </w:r>
-      <w:r>
-        <w:rPr>
-          <w:rFonts w:ascii="Arial" w:eastAsia="Arial" w:hAnsi="Arial"/>
-          <w:b/>
+          <w:szCs w:val="52"/>
+        </w:rPr>
+        <w:t>1</w:t>
+      </w:r>
+      <w:r>
+        <w:rPr>
+          <w:rFonts w:eastAsia="Times New Roman" w:cstheme="minorHAnsi"/>
+          <w:b/>
+          <w:bCs/>
           <w:sz w:val="52"/>
-        </w:rPr>
-        <w:t>o</w:t>
-      </w:r>
-    </w:p>
-    <w:bookmarkEnd w:id="0"/>
-    <w:bookmarkEnd w:id="1"/>
+          <w:szCs w:val="52"/>
+        </w:rPr>
+        <w:t xml:space="preserve"> </w:t>
+      </w:r>
+      <w:r>
+        <w:rPr>
+          <w:rFonts w:eastAsia="Times New Roman" w:cstheme="minorHAnsi"/>
+          <w:b/>
+          <w:bCs/>
+          <w:sz w:val="52"/>
+          <w:szCs w:val="52"/>
+        </w:rPr>
+        <w:t>Object Constraint Language</w:t>
+      </w:r>
+    </w:p>
     <w:p/>
     <w:sectPr>
       <w:pgSz w:w="11906" w:h="16838"/>
@@ -2392,6 +5770,547 @@
     </w:lvl>
   </w:abstractNum>
   <w:abstractNum w:abstractNumId="3" w15:restartNumberingAfterBreak="0">
+    <w:nsid w:val="116754BB"/>
+    <w:multiLevelType w:val="hybridMultilevel"/>
+    <w:tmpl w:val="A20C2EF8"/>
+    <w:lvl w:ilvl="0" w:tplc="04100001">
+      <w:start w:val="1"/>
+      <w:numFmt w:val="bullet"/>
+      <w:lvlText w:val=""/>
+      <w:lvlJc w:val="left"/>
+      <w:pPr>
+        <w:ind w:left="720" w:hanging="360"/>
+      </w:pPr>
+      <w:rPr>
+        <w:rFonts w:ascii="Symbol" w:hAnsi="Symbol" w:hint="default"/>
+      </w:rPr>
+    </w:lvl>
+    <w:lvl w:ilvl="1" w:tplc="04100003" w:tentative="1">
+      <w:start w:val="1"/>
+      <w:numFmt w:val="bullet"/>
+      <w:lvlText w:val="o"/>
+      <w:lvlJc w:val="left"/>
+      <w:pPr>
+        <w:ind w:left="1440" w:hanging="360"/>
+      </w:pPr>
+      <w:rPr>
+        <w:rFonts w:ascii="Courier New" w:hAnsi="Courier New" w:cs="Courier New" w:hint="default"/>
+      </w:rPr>
+    </w:lvl>
+    <w:lvl w:ilvl="2" w:tplc="04100005" w:tentative="1">
+      <w:start w:val="1"/>
+      <w:numFmt w:val="bullet"/>
+      <w:lvlText w:val=""/>
+      <w:lvlJc w:val="left"/>
+      <w:pPr>
+        <w:ind w:left="2160" w:hanging="360"/>
+      </w:pPr>
+      <w:rPr>
+        <w:rFonts w:ascii="Wingdings" w:hAnsi="Wingdings" w:hint="default"/>
+      </w:rPr>
+    </w:lvl>
+    <w:lvl w:ilvl="3" w:tplc="04100001" w:tentative="1">
+      <w:start w:val="1"/>
+      <w:numFmt w:val="bullet"/>
+      <w:lvlText w:val=""/>
+      <w:lvlJc w:val="left"/>
+      <w:pPr>
+        <w:ind w:left="2880" w:hanging="360"/>
+      </w:pPr>
+      <w:rPr>
+        <w:rFonts w:ascii="Symbol" w:hAnsi="Symbol" w:hint="default"/>
+      </w:rPr>
+    </w:lvl>
+    <w:lvl w:ilvl="4" w:tplc="04100003" w:tentative="1">
+      <w:start w:val="1"/>
+      <w:numFmt w:val="bullet"/>
+      <w:lvlText w:val="o"/>
+      <w:lvlJc w:val="left"/>
+      <w:pPr>
+        <w:ind w:left="3600" w:hanging="360"/>
+      </w:pPr>
+      <w:rPr>
+        <w:rFonts w:ascii="Courier New" w:hAnsi="Courier New" w:cs="Courier New" w:hint="default"/>
+      </w:rPr>
+    </w:lvl>
+    <w:lvl w:ilvl="5" w:tplc="04100005" w:tentative="1">
+      <w:start w:val="1"/>
+      <w:numFmt w:val="bullet"/>
+      <w:lvlText w:val=""/>
+      <w:lvlJc w:val="left"/>
+      <w:pPr>
+        <w:ind w:left="4320" w:hanging="360"/>
+      </w:pPr>
+      <w:rPr>
+        <w:rFonts w:ascii="Wingdings" w:hAnsi="Wingdings" w:hint="default"/>
+      </w:rPr>
+    </w:lvl>
+    <w:lvl w:ilvl="6" w:tplc="04100001" w:tentative="1">
+      <w:start w:val="1"/>
+      <w:numFmt w:val="bullet"/>
+      <w:lvlText w:val=""/>
+      <w:lvlJc w:val="left"/>
+      <w:pPr>
+        <w:ind w:left="5040" w:hanging="360"/>
+      </w:pPr>
+      <w:rPr>
+        <w:rFonts w:ascii="Symbol" w:hAnsi="Symbol" w:hint="default"/>
+      </w:rPr>
+    </w:lvl>
+    <w:lvl w:ilvl="7" w:tplc="04100003" w:tentative="1">
+      <w:start w:val="1"/>
+      <w:numFmt w:val="bullet"/>
+      <w:lvlText w:val="o"/>
+      <w:lvlJc w:val="left"/>
+      <w:pPr>
+        <w:ind w:left="5760" w:hanging="360"/>
+      </w:pPr>
+      <w:rPr>
+        <w:rFonts w:ascii="Courier New" w:hAnsi="Courier New" w:cs="Courier New" w:hint="default"/>
+      </w:rPr>
+    </w:lvl>
+    <w:lvl w:ilvl="8" w:tplc="04100005" w:tentative="1">
+      <w:start w:val="1"/>
+      <w:numFmt w:val="bullet"/>
+      <w:lvlText w:val=""/>
+      <w:lvlJc w:val="left"/>
+      <w:pPr>
+        <w:ind w:left="6480" w:hanging="360"/>
+      </w:pPr>
+      <w:rPr>
+        <w:rFonts w:ascii="Wingdings" w:hAnsi="Wingdings" w:hint="default"/>
+      </w:rPr>
+    </w:lvl>
+  </w:abstractNum>
+  <w:abstractNum w:abstractNumId="4" w15:restartNumberingAfterBreak="0">
+    <w:nsid w:val="32B17A85"/>
+    <w:multiLevelType w:val="hybridMultilevel"/>
+    <w:tmpl w:val="4D3EBA58"/>
+    <w:lvl w:ilvl="0" w:tplc="04100001">
+      <w:start w:val="1"/>
+      <w:numFmt w:val="bullet"/>
+      <w:lvlText w:val=""/>
+      <w:lvlJc w:val="left"/>
+      <w:pPr>
+        <w:ind w:left="720" w:hanging="360"/>
+      </w:pPr>
+      <w:rPr>
+        <w:rFonts w:ascii="Symbol" w:hAnsi="Symbol" w:hint="default"/>
+      </w:rPr>
+    </w:lvl>
+    <w:lvl w:ilvl="1" w:tplc="04100003" w:tentative="1">
+      <w:start w:val="1"/>
+      <w:numFmt w:val="bullet"/>
+      <w:lvlText w:val="o"/>
+      <w:lvlJc w:val="left"/>
+      <w:pPr>
+        <w:ind w:left="1440" w:hanging="360"/>
+      </w:pPr>
+      <w:rPr>
+        <w:rFonts w:ascii="Courier New" w:hAnsi="Courier New" w:cs="Courier New" w:hint="default"/>
+      </w:rPr>
+    </w:lvl>
+    <w:lvl w:ilvl="2" w:tplc="04100005" w:tentative="1">
+      <w:start w:val="1"/>
+      <w:numFmt w:val="bullet"/>
+      <w:lvlText w:val=""/>
+      <w:lvlJc w:val="left"/>
+      <w:pPr>
+        <w:ind w:left="2160" w:hanging="360"/>
+      </w:pPr>
+      <w:rPr>
+        <w:rFonts w:ascii="Wingdings" w:hAnsi="Wingdings" w:hint="default"/>
+      </w:rPr>
+    </w:lvl>
+    <w:lvl w:ilvl="3" w:tplc="04100001" w:tentative="1">
+      <w:start w:val="1"/>
+      <w:numFmt w:val="bullet"/>
+      <w:lvlText w:val=""/>
+      <w:lvlJc w:val="left"/>
+      <w:pPr>
+        <w:ind w:left="2880" w:hanging="360"/>
+      </w:pPr>
+      <w:rPr>
+        <w:rFonts w:ascii="Symbol" w:hAnsi="Symbol" w:hint="default"/>
+      </w:rPr>
+    </w:lvl>
+    <w:lvl w:ilvl="4" w:tplc="04100003" w:tentative="1">
+      <w:start w:val="1"/>
+      <w:numFmt w:val="bullet"/>
+      <w:lvlText w:val="o"/>
+      <w:lvlJc w:val="left"/>
+      <w:pPr>
+        <w:ind w:left="3600" w:hanging="360"/>
+      </w:pPr>
+      <w:rPr>
+        <w:rFonts w:ascii="Courier New" w:hAnsi="Courier New" w:cs="Courier New" w:hint="default"/>
+      </w:rPr>
+    </w:lvl>
+    <w:lvl w:ilvl="5" w:tplc="04100005" w:tentative="1">
+      <w:start w:val="1"/>
+      <w:numFmt w:val="bullet"/>
+      <w:lvlText w:val=""/>
+      <w:lvlJc w:val="left"/>
+      <w:pPr>
+        <w:ind w:left="4320" w:hanging="360"/>
+      </w:pPr>
+      <w:rPr>
+        <w:rFonts w:ascii="Wingdings" w:hAnsi="Wingdings" w:hint="default"/>
+      </w:rPr>
+    </w:lvl>
+    <w:lvl w:ilvl="6" w:tplc="04100001" w:tentative="1">
+      <w:start w:val="1"/>
+      <w:numFmt w:val="bullet"/>
+      <w:lvlText w:val=""/>
+      <w:lvlJc w:val="left"/>
+      <w:pPr>
+        <w:ind w:left="5040" w:hanging="360"/>
+      </w:pPr>
+      <w:rPr>
+        <w:rFonts w:ascii="Symbol" w:hAnsi="Symbol" w:hint="default"/>
+      </w:rPr>
+    </w:lvl>
+    <w:lvl w:ilvl="7" w:tplc="04100003" w:tentative="1">
+      <w:start w:val="1"/>
+      <w:numFmt w:val="bullet"/>
+      <w:lvlText w:val="o"/>
+      <w:lvlJc w:val="left"/>
+      <w:pPr>
+        <w:ind w:left="5760" w:hanging="360"/>
+      </w:pPr>
+      <w:rPr>
+        <w:rFonts w:ascii="Courier New" w:hAnsi="Courier New" w:cs="Courier New" w:hint="default"/>
+      </w:rPr>
+    </w:lvl>
+    <w:lvl w:ilvl="8" w:tplc="04100005" w:tentative="1">
+      <w:start w:val="1"/>
+      <w:numFmt w:val="bullet"/>
+      <w:lvlText w:val=""/>
+      <w:lvlJc w:val="left"/>
+      <w:pPr>
+        <w:ind w:left="6480" w:hanging="360"/>
+      </w:pPr>
+      <w:rPr>
+        <w:rFonts w:ascii="Wingdings" w:hAnsi="Wingdings" w:hint="default"/>
+      </w:rPr>
+    </w:lvl>
+  </w:abstractNum>
+  <w:abstractNum w:abstractNumId="5" w15:restartNumberingAfterBreak="0">
+    <w:nsid w:val="3A3B1E23"/>
+    <w:multiLevelType w:val="hybridMultilevel"/>
+    <w:tmpl w:val="A5924CDE"/>
+    <w:lvl w:ilvl="0" w:tplc="04100001">
+      <w:start w:val="1"/>
+      <w:numFmt w:val="bullet"/>
+      <w:lvlText w:val=""/>
+      <w:lvlJc w:val="left"/>
+      <w:pPr>
+        <w:ind w:left="1080" w:hanging="360"/>
+      </w:pPr>
+      <w:rPr>
+        <w:rFonts w:ascii="Symbol" w:hAnsi="Symbol" w:hint="default"/>
+      </w:rPr>
+    </w:lvl>
+    <w:lvl w:ilvl="1" w:tplc="04100003" w:tentative="1">
+      <w:start w:val="1"/>
+      <w:numFmt w:val="bullet"/>
+      <w:lvlText w:val="o"/>
+      <w:lvlJc w:val="left"/>
+      <w:pPr>
+        <w:ind w:left="1800" w:hanging="360"/>
+      </w:pPr>
+      <w:rPr>
+        <w:rFonts w:ascii="Courier New" w:hAnsi="Courier New" w:cs="Courier New" w:hint="default"/>
+      </w:rPr>
+    </w:lvl>
+    <w:lvl w:ilvl="2" w:tplc="04100005" w:tentative="1">
+      <w:start w:val="1"/>
+      <w:numFmt w:val="bullet"/>
+      <w:lvlText w:val=""/>
+      <w:lvlJc w:val="left"/>
+      <w:pPr>
+        <w:ind w:left="2520" w:hanging="360"/>
+      </w:pPr>
+      <w:rPr>
+        <w:rFonts w:ascii="Wingdings" w:hAnsi="Wingdings" w:hint="default"/>
+      </w:rPr>
+    </w:lvl>
+    <w:lvl w:ilvl="3" w:tplc="04100001" w:tentative="1">
+      <w:start w:val="1"/>
+      <w:numFmt w:val="bullet"/>
+      <w:lvlText w:val=""/>
+      <w:lvlJc w:val="left"/>
+      <w:pPr>
+        <w:ind w:left="3240" w:hanging="360"/>
+      </w:pPr>
+      <w:rPr>
+        <w:rFonts w:ascii="Symbol" w:hAnsi="Symbol" w:hint="default"/>
+      </w:rPr>
+    </w:lvl>
+    <w:lvl w:ilvl="4" w:tplc="04100003" w:tentative="1">
+      <w:start w:val="1"/>
+      <w:numFmt w:val="bullet"/>
+      <w:lvlText w:val="o"/>
+      <w:lvlJc w:val="left"/>
+      <w:pPr>
+        <w:ind w:left="3960" w:hanging="360"/>
+      </w:pPr>
+      <w:rPr>
+        <w:rFonts w:ascii="Courier New" w:hAnsi="Courier New" w:cs="Courier New" w:hint="default"/>
+      </w:rPr>
+    </w:lvl>
+    <w:lvl w:ilvl="5" w:tplc="04100005" w:tentative="1">
+      <w:start w:val="1"/>
+      <w:numFmt w:val="bullet"/>
+      <w:lvlText w:val=""/>
+      <w:lvlJc w:val="left"/>
+      <w:pPr>
+        <w:ind w:left="4680" w:hanging="360"/>
+      </w:pPr>
+      <w:rPr>
+        <w:rFonts w:ascii="Wingdings" w:hAnsi="Wingdings" w:hint="default"/>
+      </w:rPr>
+    </w:lvl>
+    <w:lvl w:ilvl="6" w:tplc="04100001" w:tentative="1">
+      <w:start w:val="1"/>
+      <w:numFmt w:val="bullet"/>
+      <w:lvlText w:val=""/>
+      <w:lvlJc w:val="left"/>
+      <w:pPr>
+        <w:ind w:left="5400" w:hanging="360"/>
+      </w:pPr>
+      <w:rPr>
+        <w:rFonts w:ascii="Symbol" w:hAnsi="Symbol" w:hint="default"/>
+      </w:rPr>
+    </w:lvl>
+    <w:lvl w:ilvl="7" w:tplc="04100003" w:tentative="1">
+      <w:start w:val="1"/>
+      <w:numFmt w:val="bullet"/>
+      <w:lvlText w:val="o"/>
+      <w:lvlJc w:val="left"/>
+      <w:pPr>
+        <w:ind w:left="6120" w:hanging="360"/>
+      </w:pPr>
+      <w:rPr>
+        <w:rFonts w:ascii="Courier New" w:hAnsi="Courier New" w:cs="Courier New" w:hint="default"/>
+      </w:rPr>
+    </w:lvl>
+    <w:lvl w:ilvl="8" w:tplc="04100005" w:tentative="1">
+      <w:start w:val="1"/>
+      <w:numFmt w:val="bullet"/>
+      <w:lvlText w:val=""/>
+      <w:lvlJc w:val="left"/>
+      <w:pPr>
+        <w:ind w:left="6840" w:hanging="360"/>
+      </w:pPr>
+      <w:rPr>
+        <w:rFonts w:ascii="Wingdings" w:hAnsi="Wingdings" w:hint="default"/>
+      </w:rPr>
+    </w:lvl>
+  </w:abstractNum>
+  <w:abstractNum w:abstractNumId="6" w15:restartNumberingAfterBreak="0">
+    <w:nsid w:val="510E5E20"/>
+    <w:multiLevelType w:val="hybridMultilevel"/>
+    <w:tmpl w:val="AB6AB6D6"/>
+    <w:lvl w:ilvl="0" w:tplc="41BE63D0">
+      <w:start w:val="1"/>
+      <w:numFmt w:val="decimal"/>
+      <w:lvlText w:val="%1"/>
+      <w:lvlJc w:val="left"/>
+      <w:pPr>
+        <w:ind w:left="2160" w:hanging="360"/>
+      </w:pPr>
+      <w:rPr>
+        <w:rFonts w:hint="default"/>
+      </w:rPr>
+    </w:lvl>
+    <w:lvl w:ilvl="1" w:tplc="04100019" w:tentative="1">
+      <w:start w:val="1"/>
+      <w:numFmt w:val="lowerLetter"/>
+      <w:lvlText w:val="%2."/>
+      <w:lvlJc w:val="left"/>
+      <w:pPr>
+        <w:ind w:left="2880" w:hanging="360"/>
+      </w:pPr>
+    </w:lvl>
+    <w:lvl w:ilvl="2" w:tplc="0410001B" w:tentative="1">
+      <w:start w:val="1"/>
+      <w:numFmt w:val="lowerRoman"/>
+      <w:lvlText w:val="%3."/>
+      <w:lvlJc w:val="right"/>
+      <w:pPr>
+        <w:ind w:left="3600" w:hanging="180"/>
+      </w:pPr>
+    </w:lvl>
+    <w:lvl w:ilvl="3" w:tplc="0410000F" w:tentative="1">
+      <w:start w:val="1"/>
+      <w:numFmt w:val="decimal"/>
+      <w:lvlText w:val="%4."/>
+      <w:lvlJc w:val="left"/>
+      <w:pPr>
+        <w:ind w:left="4320" w:hanging="360"/>
+      </w:pPr>
+    </w:lvl>
+    <w:lvl w:ilvl="4" w:tplc="04100019" w:tentative="1">
+      <w:start w:val="1"/>
+      <w:numFmt w:val="lowerLetter"/>
+      <w:lvlText w:val="%5."/>
+      <w:lvlJc w:val="left"/>
+      <w:pPr>
+        <w:ind w:left="5040" w:hanging="360"/>
+      </w:pPr>
+    </w:lvl>
+    <w:lvl w:ilvl="5" w:tplc="0410001B" w:tentative="1">
+      <w:start w:val="1"/>
+      <w:numFmt w:val="lowerRoman"/>
+      <w:lvlText w:val="%6."/>
+      <w:lvlJc w:val="right"/>
+      <w:pPr>
+        <w:ind w:left="5760" w:hanging="180"/>
+      </w:pPr>
+    </w:lvl>
+    <w:lvl w:ilvl="6" w:tplc="0410000F" w:tentative="1">
+      <w:start w:val="1"/>
+      <w:numFmt w:val="decimal"/>
+      <w:lvlText w:val="%7."/>
+      <w:lvlJc w:val="left"/>
+      <w:pPr>
+        <w:ind w:left="6480" w:hanging="360"/>
+      </w:pPr>
+    </w:lvl>
+    <w:lvl w:ilvl="7" w:tplc="04100019" w:tentative="1">
+      <w:start w:val="1"/>
+      <w:numFmt w:val="lowerLetter"/>
+      <w:lvlText w:val="%8."/>
+      <w:lvlJc w:val="left"/>
+      <w:pPr>
+        <w:ind w:left="7200" w:hanging="360"/>
+      </w:pPr>
+    </w:lvl>
+    <w:lvl w:ilvl="8" w:tplc="0410001B" w:tentative="1">
+      <w:start w:val="1"/>
+      <w:numFmt w:val="lowerRoman"/>
+      <w:lvlText w:val="%9."/>
+      <w:lvlJc w:val="right"/>
+      <w:pPr>
+        <w:ind w:left="7920" w:hanging="180"/>
+      </w:pPr>
+    </w:lvl>
+  </w:abstractNum>
+  <w:abstractNum w:abstractNumId="7" w15:restartNumberingAfterBreak="0">
+    <w:nsid w:val="5B604613"/>
+    <w:multiLevelType w:val="multilevel"/>
+    <w:tmpl w:val="141CD268"/>
+    <w:lvl w:ilvl="0">
+      <w:start w:val="1"/>
+      <w:numFmt w:val="decimal"/>
+      <w:lvlText w:val="%1"/>
+      <w:lvlJc w:val="left"/>
+      <w:pPr>
+        <w:ind w:left="696" w:hanging="696"/>
+      </w:pPr>
+      <w:rPr>
+        <w:rFonts w:hint="default"/>
+      </w:rPr>
+    </w:lvl>
+    <w:lvl w:ilvl="1">
+      <w:start w:val="1"/>
+      <w:numFmt w:val="decimal"/>
+      <w:lvlText w:val="%1.%2"/>
+      <w:lvlJc w:val="left"/>
+      <w:pPr>
+        <w:ind w:left="1080" w:hanging="720"/>
+      </w:pPr>
+      <w:rPr>
+        <w:rFonts w:hint="default"/>
+      </w:rPr>
+    </w:lvl>
+    <w:lvl w:ilvl="2">
+      <w:start w:val="1"/>
+      <w:numFmt w:val="decimal"/>
+      <w:lvlText w:val="%1.%2.%3"/>
+      <w:lvlJc w:val="left"/>
+      <w:pPr>
+        <w:ind w:left="1800" w:hanging="1080"/>
+      </w:pPr>
+      <w:rPr>
+        <w:rFonts w:hint="default"/>
+      </w:rPr>
+    </w:lvl>
+    <w:lvl w:ilvl="3">
+      <w:start w:val="1"/>
+      <w:numFmt w:val="decimal"/>
+      <w:lvlText w:val="%1.%2.%3.%4"/>
+      <w:lvlJc w:val="left"/>
+      <w:pPr>
+        <w:ind w:left="2520" w:hanging="1440"/>
+      </w:pPr>
+      <w:rPr>
+        <w:rFonts w:hint="default"/>
+      </w:rPr>
+    </w:lvl>
+    <w:lvl w:ilvl="4">
+      <w:start w:val="1"/>
+      <w:numFmt w:val="decimal"/>
+      <w:lvlText w:val="%1.%2.%3.%4.%5"/>
+      <w:lvlJc w:val="left"/>
+      <w:pPr>
+        <w:ind w:left="2880" w:hanging="1440"/>
+      </w:pPr>
+      <w:rPr>
+        <w:rFonts w:hint="default"/>
+      </w:rPr>
+    </w:lvl>
+    <w:lvl w:ilvl="5">
+      <w:start w:val="1"/>
+      <w:numFmt w:val="decimal"/>
+      <w:lvlText w:val="%1.%2.%3.%4.%5.%6"/>
+      <w:lvlJc w:val="left"/>
+      <w:pPr>
+        <w:ind w:left="3600" w:hanging="1800"/>
+      </w:pPr>
+      <w:rPr>
+        <w:rFonts w:hint="default"/>
+      </w:rPr>
+    </w:lvl>
+    <w:lvl w:ilvl="6">
+      <w:start w:val="1"/>
+      <w:numFmt w:val="decimal"/>
+      <w:lvlText w:val="%1.%2.%3.%4.%5.%6.%7"/>
+      <w:lvlJc w:val="left"/>
+      <w:pPr>
+        <w:ind w:left="4320" w:hanging="2160"/>
+      </w:pPr>
+      <w:rPr>
+        <w:rFonts w:hint="default"/>
+      </w:rPr>
+    </w:lvl>
+    <w:lvl w:ilvl="7">
+      <w:start w:val="1"/>
+      <w:numFmt w:val="decimal"/>
+      <w:lvlText w:val="%1.%2.%3.%4.%5.%6.%7.%8"/>
+      <w:lvlJc w:val="left"/>
+      <w:pPr>
+        <w:ind w:left="5040" w:hanging="2520"/>
+      </w:pPr>
+      <w:rPr>
+        <w:rFonts w:hint="default"/>
+      </w:rPr>
+    </w:lvl>
+    <w:lvl w:ilvl="8">
+      <w:start w:val="1"/>
+      <w:numFmt w:val="decimal"/>
+      <w:lvlText w:val="%1.%2.%3.%4.%5.%6.%7.%8.%9"/>
+      <w:lvlJc w:val="left"/>
+      <w:pPr>
+        <w:ind w:left="5760" w:hanging="2880"/>
+      </w:pPr>
+      <w:rPr>
+        <w:rFonts w:hint="default"/>
+      </w:rPr>
+    </w:lvl>
+  </w:abstractNum>
+  <w:abstractNum w:abstractNumId="8" w15:restartNumberingAfterBreak="0">
     <w:nsid w:val="7696277F"/>
     <w:multiLevelType w:val="hybridMultilevel"/>
     <w:tmpl w:val="CA56DEF8"/>
@@ -2550,7 +6469,22 @@
     <w:lvlOverride w:ilvl="8"/>
   </w:num>
   <w:num w:numId="5">
+    <w:abstractNumId w:val="8"/>
+  </w:num>
+  <w:num w:numId="6">
+    <w:abstractNumId w:val="7"/>
+  </w:num>
+  <w:num w:numId="7">
     <w:abstractNumId w:val="3"/>
+  </w:num>
+  <w:num w:numId="8">
+    <w:abstractNumId w:val="4"/>
+  </w:num>
+  <w:num w:numId="9">
+    <w:abstractNumId w:val="6"/>
+  </w:num>
+  <w:num w:numId="10">
+    <w:abstractNumId w:val="5"/>
   </w:num>
   <w:numIdMacAtCleanup w:val="4"/>
 </w:numbering>
@@ -3679,7 +7613,7 @@
 </file>
 
 <file path=customXml/itemProps1.xml><?xml version="1.0" encoding="utf-8"?>
-<ds:datastoreItem xmlns:ds="http://schemas.openxmlformats.org/officeDocument/2006/customXml" ds:itemID="{170700A9-3C5C-4D0E-A8B5-9E36C85159A8}">
+<ds:datastoreItem xmlns:ds="http://schemas.openxmlformats.org/officeDocument/2006/customXml" ds:itemID="{DE127477-9000-487B-AF31-6EB0E19A656A}">
   <ds:schemaRefs>
     <ds:schemaRef ds:uri="http://schemas.openxmlformats.org/officeDocument/2006/bibliography"/>
   </ds:schemaRefs>

--- a/Working/ODD_Buy&See.docx
+++ b/Working/ODD_Buy&See.docx
@@ -465,23 +465,13 @@
                                 <w:sz w:val="48"/>
                               </w:rPr>
                             </w:pPr>
-                            <w:proofErr w:type="spellStart"/>
                             <w:r>
                               <w:rPr>
                                 <w:b/>
                                 <w:bCs/>
                                 <w:sz w:val="48"/>
                               </w:rPr>
-                              <w:t>Docente</w:t>
-                            </w:r>
-                            <w:proofErr w:type="spellEnd"/>
-                            <w:r>
-                              <w:rPr>
-                                <w:b/>
-                                <w:bCs/>
-                                <w:sz w:val="48"/>
-                              </w:rPr>
-                              <w:t>:</w:t>
+                              <w:t>Docente:</w:t>
                             </w:r>
                           </w:p>
                           <w:p>
@@ -536,23 +526,13 @@
                           <w:sz w:val="48"/>
                         </w:rPr>
                       </w:pPr>
-                      <w:proofErr w:type="spellStart"/>
                       <w:r>
                         <w:rPr>
                           <w:b/>
                           <w:bCs/>
                           <w:sz w:val="48"/>
                         </w:rPr>
-                        <w:t>Docente</w:t>
-                      </w:r>
-                      <w:proofErr w:type="spellEnd"/>
-                      <w:r>
-                        <w:rPr>
-                          <w:b/>
-                          <w:bCs/>
-                          <w:sz w:val="48"/>
-                        </w:rPr>
-                        <w:t>:</w:t>
+                        <w:t>Docente:</w:t>
                       </w:r>
                     </w:p>
                     <w:p>
@@ -1302,84 +1282,6 @@
     </w:p>
     <w:p>
       <w:pPr>
-        <w:numPr>
-          <w:ilvl w:val="0"/>
-          <w:numId w:val="3"/>
-        </w:numPr>
-        <w:tabs>
-          <w:tab w:val="left" w:pos="560"/>
-        </w:tabs>
-        <w:spacing w:after="0" w:line="0" w:lineRule="atLeast"/>
-        <w:rPr>
-          <w:rFonts w:ascii="Arial" w:eastAsia="Arial" w:hAnsi="Arial"/>
-        </w:rPr>
-      </w:pPr>
-      <w:r>
-        <w:rPr>
-          <w:rFonts w:ascii="Arial" w:eastAsia="Arial" w:hAnsi="Arial"/>
-        </w:rPr>
-        <w:t>Design Pattern</w:t>
-      </w:r>
-    </w:p>
-    <w:p>
-      <w:pPr>
-        <w:pStyle w:val="ListParagraph"/>
-        <w:numPr>
-          <w:ilvl w:val="0"/>
-          <w:numId w:val="3"/>
-        </w:numPr>
-        <w:spacing w:line="1" w:lineRule="exact"/>
-        <w:rPr>
-          <w:rFonts w:ascii="Times New Roman" w:eastAsia="Times New Roman" w:hAnsi="Times New Roman"/>
-          <w:sz w:val="20"/>
-        </w:rPr>
-      </w:pPr>
-    </w:p>
-    <w:p>
-      <w:pPr>
-        <w:pStyle w:val="ListParagraph"/>
-        <w:tabs>
-          <w:tab w:val="left" w:pos="1420"/>
-        </w:tabs>
-        <w:spacing w:line="0" w:lineRule="atLeast"/>
-        <w:rPr>
-          <w:rFonts w:ascii="Arial" w:eastAsia="Arial" w:hAnsi="Arial"/>
-        </w:rPr>
-      </w:pPr>
-    </w:p>
-    <w:p>
-      <w:pPr>
-        <w:pStyle w:val="ListParagraph"/>
-        <w:tabs>
-          <w:tab w:val="left" w:pos="1420"/>
-        </w:tabs>
-        <w:spacing w:line="0" w:lineRule="atLeast"/>
-        <w:rPr>
-          <w:rFonts w:ascii="Calibri" w:eastAsia="Times New Roman" w:hAnsi="Calibri" w:cs="Calibri"/>
-        </w:rPr>
-      </w:pPr>
-      <w:r>
-        <w:rPr>
-          <w:rFonts w:ascii="Calibri" w:eastAsia="Arial" w:hAnsi="Calibri" w:cs="Calibri"/>
-        </w:rPr>
-        <w:t>2.1.</w:t>
-      </w:r>
-      <w:r>
-        <w:rPr>
-          <w:rFonts w:ascii="Calibri" w:eastAsia="Times New Roman" w:hAnsi="Calibri" w:cs="Calibri"/>
-        </w:rPr>
-        <w:tab/>
-        <w:t>Design Patte</w:t>
-      </w:r>
-      <w:r>
-        <w:rPr>
-          <w:rFonts w:ascii="Calibri" w:eastAsia="Times New Roman" w:hAnsi="Calibri" w:cs="Calibri"/>
-        </w:rPr>
-        <w:t>n Globali</w:t>
-      </w:r>
-    </w:p>
-    <w:p>
-      <w:pPr>
         <w:pStyle w:val="ListParagraph"/>
         <w:tabs>
           <w:tab w:val="left" w:pos="1420"/>
@@ -1441,7 +1343,7 @@
         <w:rPr>
           <w:rFonts w:ascii="Arial" w:eastAsia="Arial" w:hAnsi="Arial"/>
         </w:rPr>
-        <w:t>3</w:t>
+        <w:t>2</w:t>
       </w:r>
       <w:r>
         <w:rPr>
@@ -1494,14 +1396,20 @@
           <w:rFonts w:ascii="Arial" w:eastAsia="Arial" w:hAnsi="Arial"/>
           <w:lang w:val="en-US"/>
         </w:rPr>
-        <w:t>3.</w:t>
-      </w:r>
-      <w:proofErr w:type="gramStart"/>
+        <w:t>2</w:t>
+      </w:r>
       <w:r>
         <w:rPr>
           <w:rFonts w:ascii="Arial" w:eastAsia="Arial" w:hAnsi="Arial"/>
           <w:lang w:val="en-US"/>
         </w:rPr>
+        <w:t>.</w:t>
+      </w:r>
+      <w:r>
+        <w:rPr>
+          <w:rFonts w:ascii="Arial" w:eastAsia="Arial" w:hAnsi="Arial"/>
+          <w:lang w:val="en-US"/>
+        </w:rPr>
         <w:t>1</w:t>
       </w:r>
       <w:r>
@@ -1516,15 +1424,7 @@
           <w:rFonts w:ascii="Arial" w:eastAsia="Arial" w:hAnsi="Arial"/>
           <w:lang w:val="en-US"/>
         </w:rPr>
-        <w:t>Packages</w:t>
-      </w:r>
-      <w:proofErr w:type="gramEnd"/>
-      <w:r>
-        <w:rPr>
-          <w:rFonts w:ascii="Arial" w:eastAsia="Arial" w:hAnsi="Arial"/>
-          <w:lang w:val="en-US"/>
-        </w:rPr>
-        <w:t xml:space="preserve"> components</w:t>
+        <w:t>Packages components</w:t>
       </w:r>
     </w:p>
     <w:p>
@@ -1552,32 +1452,55 @@
           <w:rFonts w:ascii="Arial" w:eastAsia="Arial" w:hAnsi="Arial"/>
           <w:lang w:val="en-US"/>
         </w:rPr>
-        <w:t>4.</w:t>
+        <w:t>3</w:t>
       </w:r>
       <w:r>
         <w:rPr>
           <w:rFonts w:ascii="Arial" w:eastAsia="Arial" w:hAnsi="Arial"/>
           <w:lang w:val="en-US"/>
         </w:rPr>
+        <w:t>.</w:t>
+      </w:r>
+      <w:r>
+        <w:rPr>
+          <w:rFonts w:ascii="Arial" w:eastAsia="Arial" w:hAnsi="Arial"/>
+          <w:lang w:val="en-US"/>
+        </w:rPr>
         <w:t xml:space="preserve">      Class Interfaces</w:t>
       </w:r>
     </w:p>
     <w:p>
       <w:pPr>
-        <w:spacing w:line="81" w:lineRule="exact"/>
-        <w:rPr>
-          <w:rFonts w:ascii="Times New Roman" w:eastAsia="Times New Roman" w:hAnsi="Times New Roman"/>
-          <w:sz w:val="20"/>
+        <w:tabs>
+          <w:tab w:val="left" w:pos="1180"/>
+        </w:tabs>
+        <w:spacing w:line="237" w:lineRule="auto"/>
+        <w:rPr>
+          <w:rFonts w:ascii="Arial" w:eastAsia="Arial" w:hAnsi="Arial"/>
           <w:lang w:val="en-US"/>
         </w:rPr>
       </w:pPr>
     </w:p>
     <w:p>
       <w:pPr>
-        <w:numPr>
-          <w:ilvl w:val="0"/>
-          <w:numId w:val="4"/>
-        </w:numPr>
+        <w:tabs>
+          <w:tab w:val="left" w:pos="1180"/>
+        </w:tabs>
+        <w:spacing w:line="237" w:lineRule="auto"/>
+        <w:rPr>
+          <w:rFonts w:ascii="Arial" w:eastAsia="Arial" w:hAnsi="Arial"/>
+        </w:rPr>
+      </w:pPr>
+      <w:r>
+        <w:rPr>
+          <w:rFonts w:ascii="Arial" w:eastAsia="Arial" w:hAnsi="Arial"/>
+          <w:lang w:val="en-US"/>
+        </w:rPr>
+        <w:t>4.      Object</w:t>
+      </w:r>
+    </w:p>
+    <w:p>
+      <w:pPr>
         <w:tabs>
           <w:tab w:val="left" w:pos="540"/>
         </w:tabs>
@@ -1586,12 +1509,6 @@
           <w:rFonts w:ascii="Arial" w:eastAsia="Arial" w:hAnsi="Arial"/>
         </w:rPr>
       </w:pPr>
-      <w:r>
-        <w:rPr>
-          <w:rFonts w:ascii="Arial" w:eastAsia="Arial" w:hAnsi="Arial"/>
-        </w:rPr>
-        <w:t>Glossario</w:t>
-      </w:r>
     </w:p>
     <w:p>
       <w:pPr>
@@ -1903,72 +1820,6 @@
     </w:p>
     <w:p>
       <w:pPr>
-        <w:tabs>
-          <w:tab w:val="left" w:pos="540"/>
-        </w:tabs>
-        <w:spacing w:after="0" w:line="0" w:lineRule="atLeast"/>
-        <w:rPr>
-          <w:rFonts w:ascii="Arial" w:eastAsia="Arial" w:hAnsi="Arial"/>
-        </w:rPr>
-      </w:pPr>
-    </w:p>
-    <w:p>
-      <w:pPr>
-        <w:tabs>
-          <w:tab w:val="left" w:pos="540"/>
-        </w:tabs>
-        <w:spacing w:after="0" w:line="0" w:lineRule="atLeast"/>
-        <w:rPr>
-          <w:rFonts w:ascii="Arial" w:eastAsia="Arial" w:hAnsi="Arial"/>
-        </w:rPr>
-      </w:pPr>
-    </w:p>
-    <w:p>
-      <w:pPr>
-        <w:tabs>
-          <w:tab w:val="left" w:pos="540"/>
-        </w:tabs>
-        <w:spacing w:after="0" w:line="0" w:lineRule="atLeast"/>
-        <w:rPr>
-          <w:rFonts w:ascii="Arial" w:eastAsia="Arial" w:hAnsi="Arial"/>
-        </w:rPr>
-      </w:pPr>
-    </w:p>
-    <w:p>
-      <w:pPr>
-        <w:tabs>
-          <w:tab w:val="left" w:pos="540"/>
-        </w:tabs>
-        <w:spacing w:after="0" w:line="0" w:lineRule="atLeast"/>
-        <w:rPr>
-          <w:rFonts w:ascii="Arial" w:eastAsia="Arial" w:hAnsi="Arial"/>
-        </w:rPr>
-      </w:pPr>
-    </w:p>
-    <w:p>
-      <w:pPr>
-        <w:tabs>
-          <w:tab w:val="left" w:pos="540"/>
-        </w:tabs>
-        <w:spacing w:after="0" w:line="0" w:lineRule="atLeast"/>
-        <w:rPr>
-          <w:rFonts w:ascii="Arial" w:eastAsia="Arial" w:hAnsi="Arial"/>
-        </w:rPr>
-      </w:pPr>
-    </w:p>
-    <w:p>
-      <w:pPr>
-        <w:tabs>
-          <w:tab w:val="left" w:pos="540"/>
-        </w:tabs>
-        <w:spacing w:after="0" w:line="0" w:lineRule="atLeast"/>
-        <w:rPr>
-          <w:rFonts w:ascii="Arial" w:eastAsia="Arial" w:hAnsi="Arial"/>
-        </w:rPr>
-      </w:pPr>
-    </w:p>
-    <w:p>
-      <w:pPr>
         <w:spacing w:line="0" w:lineRule="atLeast"/>
         <w:rPr>
           <w:rFonts w:ascii="Arial" w:eastAsia="Arial" w:hAnsi="Arial"/>
@@ -1982,6 +1833,7 @@
           <w:b/>
           <w:sz w:val="52"/>
         </w:rPr>
+        <w:lastRenderedPageBreak/>
         <w:t>1</w:t>
       </w:r>
       <w:bookmarkStart w:id="0" w:name="OLE_LINK1"/>
@@ -2024,17 +1876,33 @@
           <w:b/>
           <w:sz w:val="36"/>
         </w:rPr>
-        <w:t>Object Design Threads-offs</w:t>
-      </w:r>
-    </w:p>
-    <w:p>
-      <w:pPr>
-        <w:spacing w:line="0" w:lineRule="atLeast"/>
+        <w:t>Object Design T</w:t>
+      </w:r>
+      <w:r>
         <w:rPr>
           <w:rFonts w:ascii="Arial" w:eastAsia="Arial" w:hAnsi="Arial"/>
           <w:b/>
           <w:sz w:val="36"/>
         </w:rPr>
+        <w:t>rade</w:t>
+      </w:r>
+      <w:r>
+        <w:rPr>
+          <w:rFonts w:ascii="Arial" w:eastAsia="Arial" w:hAnsi="Arial"/>
+          <w:b/>
+          <w:sz w:val="36"/>
+        </w:rPr>
+        <w:t>-off</w:t>
+      </w:r>
+    </w:p>
+    <w:p>
+      <w:pPr>
+        <w:spacing w:line="0" w:lineRule="atLeast"/>
+        <w:rPr>
+          <w:rFonts w:ascii="Arial" w:eastAsia="Arial" w:hAnsi="Arial"/>
+          <w:b/>
+          <w:sz w:val="36"/>
+        </w:rPr>
       </w:pPr>
     </w:p>
     <w:p>
@@ -2196,6 +2064,17 @@
     <w:p>
       <w:pPr>
         <w:spacing w:line="0" w:lineRule="atLeast"/>
+        <w:rPr>
+          <w:rFonts w:ascii="Calibri" w:eastAsia="Arial" w:hAnsi="Calibri" w:cs="Calibri"/>
+          <w:b/>
+          <w:sz w:val="28"/>
+          <w:szCs w:val="28"/>
+        </w:rPr>
+      </w:pPr>
+    </w:p>
+    <w:p>
+      <w:pPr>
+        <w:spacing w:line="0" w:lineRule="atLeast"/>
         <w:ind w:left="360"/>
         <w:rPr>
           <w:rFonts w:ascii="Calibri" w:eastAsia="Arial" w:hAnsi="Calibri" w:cs="Calibri"/>
@@ -2204,70 +2083,15 @@
           <w:szCs w:val="28"/>
         </w:rPr>
       </w:pPr>
-    </w:p>
-    <w:p>
-      <w:pPr>
-        <w:spacing w:line="0" w:lineRule="atLeast"/>
-        <w:ind w:left="360"/>
-        <w:rPr>
-          <w:rFonts w:ascii="Calibri" w:eastAsia="Arial" w:hAnsi="Calibri" w:cs="Calibri"/>
-          <w:b/>
-          <w:sz w:val="28"/>
-          <w:szCs w:val="28"/>
-        </w:rPr>
-      </w:pPr>
-      <w:r>
-        <w:rPr>
-          <w:rFonts w:ascii="Calibri" w:eastAsia="Arial" w:hAnsi="Calibri" w:cs="Calibri"/>
-          <w:b/>
-          <w:sz w:val="28"/>
-          <w:szCs w:val="28"/>
-        </w:rPr>
-        <w:t>Interfaccia vs Usabilità:</w:t>
-      </w:r>
-      <w:r>
-        <w:rPr>
-          <w:rFonts w:ascii="Calibri" w:eastAsia="Arial" w:hAnsi="Calibri" w:cs="Calibri"/>
-          <w:bCs/>
-          <w:sz w:val="28"/>
-          <w:szCs w:val="28"/>
-        </w:rPr>
-        <w:t>L’interfaccia grafica è stata realizzata in maniera molto semplice, chiara e concisa, vengono utilizzati i form e pulsanti con lo scopo di rendere semplice l’utilizzo del sistema da parte dell’utente finale.</w:t>
-      </w:r>
-    </w:p>
-    <w:p>
-      <w:pPr>
-        <w:spacing w:line="0" w:lineRule="atLeast"/>
-        <w:ind w:left="360"/>
-        <w:rPr>
-          <w:rFonts w:ascii="Calibri" w:eastAsia="Arial" w:hAnsi="Calibri" w:cs="Calibri"/>
-          <w:b/>
-          <w:sz w:val="28"/>
-          <w:szCs w:val="28"/>
-        </w:rPr>
-      </w:pPr>
-      <w:r>
-        <w:rPr>
-          <w:rFonts w:ascii="Calibri" w:eastAsia="Arial" w:hAnsi="Calibri" w:cs="Calibri"/>
-          <w:b/>
-          <w:sz w:val="28"/>
-          <w:szCs w:val="28"/>
-        </w:rPr>
-        <w:lastRenderedPageBreak/>
+      <w:r>
+        <w:rPr>
+          <w:rFonts w:ascii="Calibri" w:eastAsia="Arial" w:hAnsi="Calibri" w:cs="Calibri"/>
+          <w:b/>
+          <w:sz w:val="28"/>
+          <w:szCs w:val="28"/>
+        </w:rPr>
         <w:t>Sicurezza vs Efficienza:</w:t>
       </w:r>
-    </w:p>
-    <w:p>
-      <w:pPr>
-        <w:spacing w:line="0" w:lineRule="atLeast"/>
-        <w:ind w:left="360"/>
-        <w:rPr>
-          <w:rFonts w:ascii="Calibri" w:eastAsia="Arial" w:hAnsi="Calibri" w:cs="Calibri"/>
-          <w:bCs/>
-          <w:sz w:val="28"/>
-          <w:szCs w:val="28"/>
-        </w:rPr>
-      </w:pPr>
       <w:r>
         <w:rPr>
           <w:rFonts w:ascii="Calibri" w:eastAsia="Arial" w:hAnsi="Calibri" w:cs="Calibri"/>
@@ -2289,7 +2113,7 @@
     </w:p>
     <w:p>
       <w:pPr>
-        <w:spacing w:line="273" w:lineRule="exact"/>
+        <w:spacing w:line="215" w:lineRule="exact"/>
         <w:rPr>
           <w:rFonts w:ascii="Times New Roman" w:eastAsia="Times New Roman" w:hAnsi="Times New Roman"/>
           <w:sz w:val="20"/>
@@ -2298,6 +2122,24 @@
     </w:p>
     <w:p>
       <w:pPr>
+        <w:spacing w:line="215" w:lineRule="exact"/>
+        <w:rPr>
+          <w:rFonts w:ascii="Times New Roman" w:eastAsia="Times New Roman" w:hAnsi="Times New Roman"/>
+          <w:sz w:val="20"/>
+        </w:rPr>
+      </w:pPr>
+    </w:p>
+    <w:p>
+      <w:pPr>
+        <w:spacing w:line="273" w:lineRule="exact"/>
+        <w:rPr>
+          <w:rFonts w:ascii="Times New Roman" w:eastAsia="Times New Roman" w:hAnsi="Times New Roman"/>
+          <w:sz w:val="20"/>
+        </w:rPr>
+      </w:pPr>
+    </w:p>
+    <w:p>
+      <w:pPr>
         <w:spacing w:line="0" w:lineRule="atLeast"/>
         <w:ind w:firstLine="360"/>
         <w:rPr>
@@ -2312,6 +2154,7 @@
           <w:b/>
           <w:sz w:val="36"/>
         </w:rPr>
+        <w:lastRenderedPageBreak/>
         <w:t xml:space="preserve">1.2 </w:t>
       </w:r>
       <w:r>
@@ -2740,7 +2583,6 @@
           <w:sz w:val="28"/>
           <w:szCs w:val="28"/>
         </w:rPr>
-        <w:lastRenderedPageBreak/>
         <w:t>Metodi</w:t>
       </w:r>
       <w:r>
@@ -2796,7 +2638,17 @@
           <w:sz w:val="28"/>
           <w:szCs w:val="28"/>
         </w:rPr>
-        <w:t>I nomi dei metodi per l’accesso e la modifica delle variabili dovranno essere del tipo getNomeVariabile() e setNomeVariabile(). Se viene dichiarata una variabile all’interno di un metodo quest’ultima deve essere dichiarata appena prima del suo utilizzo e deve servire per un solo scopo, per facilitare la leggibilità</w:t>
+        <w:t xml:space="preserve">I nomi dei metodi per l’accesso e la modifica delle variabili dovranno essere del tipo getNomeVariabile() e setNomeVariabile(). Se viene dichiarata una variabile all’interno di un metodo quest’ultima deve essere dichiarata appena </w:t>
+      </w:r>
+      <w:r>
+        <w:rPr>
+          <w:rFonts w:ascii="Calibri" w:eastAsia="Arial" w:hAnsi="Calibri" w:cs="Calibri"/>
+          <w:bCs/>
+          <w:sz w:val="28"/>
+          <w:szCs w:val="28"/>
+        </w:rPr>
+        <w:lastRenderedPageBreak/>
+        <w:t>prima del suo utilizzo e deve servire per un solo scopo, per facilitare la leggibilità</w:t>
       </w:r>
     </w:p>
     <w:p>
@@ -3180,7 +3032,6 @@
           <w:sz w:val="28"/>
           <w:szCs w:val="28"/>
         </w:rPr>
-        <w:lastRenderedPageBreak/>
         <w:t xml:space="preserve">L’istruzione </w:t>
       </w:r>
       <w:r>
@@ -3320,6 +3171,7 @@
           <w:sz w:val="28"/>
           <w:szCs w:val="28"/>
         </w:rPr>
+        <w:lastRenderedPageBreak/>
         <w:t>Dichiarazioni di variabili di classe</w:t>
       </w:r>
     </w:p>
@@ -3638,7 +3490,6 @@
           <w:b/>
           <w:sz w:val="52"/>
         </w:rPr>
-        <w:lastRenderedPageBreak/>
         <w:t xml:space="preserve">2. </w:t>
       </w:r>
       <w:bookmarkStart w:id="2" w:name="page12"/>
@@ -3655,15 +3506,6 @@
     <w:p>
       <w:pPr>
         <w:rPr>
-          <w:rFonts w:ascii="Arial" w:eastAsia="Arial" w:hAnsi="Arial"/>
-          <w:b/>
-          <w:sz w:val="52"/>
-        </w:rPr>
-      </w:pPr>
-    </w:p>
-    <w:p>
-      <w:pPr>
-        <w:rPr>
           <w:sz w:val="28"/>
           <w:szCs w:val="28"/>
         </w:rPr>
@@ -3727,19 +3569,7 @@
     </w:p>
     <w:p>
       <w:pPr>
-        <w:spacing w:line="0" w:lineRule="atLeast"/>
-        <w:rPr>
-          <w:rFonts w:eastAsia="Times New Roman" w:cstheme="minorHAnsi"/>
-          <w:sz w:val="28"/>
-          <w:szCs w:val="28"/>
-        </w:rPr>
-      </w:pPr>
-    </w:p>
-    <w:p>
-      <w:pPr>
-        <w:spacing w:line="0" w:lineRule="atLeast"/>
-        <w:rPr>
-          <w:rFonts w:eastAsia="Times New Roman" w:cstheme="minorHAnsi"/>
+        <w:rPr>
           <w:sz w:val="28"/>
           <w:szCs w:val="28"/>
         </w:rPr>
@@ -3764,6 +3594,7 @@
           <w:sz w:val="52"/>
           <w:szCs w:val="52"/>
         </w:rPr>
+        <w:lastRenderedPageBreak/>
         <w:t>2.1 Buy&amp;See</w:t>
       </w:r>
     </w:p>
@@ -3778,15 +3609,15 @@
       </w:pPr>
       <w:r>
         <w:rPr>
-          <w:rFonts w:ascii="Calibri" w:hAnsi="Calibri" w:cs="Calibri"/>
+          <w:rFonts w:eastAsia="Times New Roman" w:cstheme="minorHAnsi"/>
           <w:noProof/>
           <w:sz w:val="28"/>
           <w:szCs w:val="28"/>
         </w:rPr>
         <w:drawing>
-          <wp:inline distT="0" distB="0" distL="0" distR="0" wp14:anchorId="02874C7D" wp14:editId="013D5397">
-            <wp:extent cx="6120130" cy="5107002"/>
-            <wp:effectExtent l="0" t="0" r="0" b="0"/>
+          <wp:inline distT="0" distB="0" distL="0" distR="0" wp14:anchorId="6C4A2CAA" wp14:editId="3B22BC85">
+            <wp:extent cx="6116955" cy="6989445"/>
+            <wp:effectExtent l="0" t="0" r="0" b="1905"/>
             <wp:docPr id="1" name="Picture 1"/>
             <wp:cNvGraphicFramePr>
               <a:graphicFrameLocks xmlns:a="http://schemas.openxmlformats.org/drawingml/2006/main" noChangeAspect="1"/>
@@ -3816,7 +3647,7 @@
                   <pic:spPr bwMode="auto">
                     <a:xfrm>
                       <a:off x="0" y="0"/>
-                      <a:ext cx="6120130" cy="5107002"/>
+                      <a:ext cx="6116955" cy="6989445"/>
                     </a:xfrm>
                     <a:prstGeom prst="rect">
                       <a:avLst/>
@@ -3838,33 +3669,16 @@
         <w:spacing w:line="0" w:lineRule="atLeast"/>
         <w:rPr>
           <w:rFonts w:eastAsia="Times New Roman" w:cstheme="minorHAnsi"/>
-          <w:sz w:val="28"/>
-          <w:szCs w:val="28"/>
-        </w:rPr>
-      </w:pPr>
-    </w:p>
-    <w:p>
-      <w:pPr>
-        <w:spacing w:line="0" w:lineRule="atLeast"/>
-        <w:rPr>
-          <w:rFonts w:eastAsia="Times New Roman" w:cstheme="minorHAnsi"/>
-          <w:sz w:val="28"/>
-          <w:szCs w:val="28"/>
-        </w:rPr>
-      </w:pPr>
-    </w:p>
-    <w:p>
-      <w:pPr>
-        <w:spacing w:line="0" w:lineRule="atLeast"/>
-        <w:rPr>
-          <w:rFonts w:eastAsia="Times New Roman" w:cstheme="minorHAnsi"/>
           <w:b/>
           <w:bCs/>
           <w:sz w:val="52"/>
           <w:szCs w:val="52"/>
         </w:rPr>
       </w:pPr>
-      <w:r>
+    </w:p>
+    <w:p>
+      <w:pPr>
+        <w:spacing w:line="0" w:lineRule="atLeast"/>
         <w:rPr>
           <w:rFonts w:eastAsia="Times New Roman" w:cstheme="minorHAnsi"/>
           <w:b/>
@@ -3872,10 +3686,11 @@
           <w:sz w:val="52"/>
           <w:szCs w:val="52"/>
         </w:rPr>
-        <w:lastRenderedPageBreak/>
-        <w:t>2.</w:t>
-      </w:r>
-      <w:r>
+      </w:pPr>
+    </w:p>
+    <w:p>
+      <w:pPr>
+        <w:spacing w:line="0" w:lineRule="atLeast"/>
         <w:rPr>
           <w:rFonts w:eastAsia="Times New Roman" w:cstheme="minorHAnsi"/>
           <w:b/>
@@ -3883,9 +3698,11 @@
           <w:sz w:val="52"/>
           <w:szCs w:val="52"/>
         </w:rPr>
-        <w:t>2</w:t>
-      </w:r>
-      <w:r>
+      </w:pPr>
+    </w:p>
+    <w:p>
+      <w:pPr>
+        <w:spacing w:line="0" w:lineRule="atLeast"/>
         <w:rPr>
           <w:rFonts w:eastAsia="Times New Roman" w:cstheme="minorHAnsi"/>
           <w:b/>
@@ -3893,9 +3710,11 @@
           <w:sz w:val="52"/>
           <w:szCs w:val="52"/>
         </w:rPr>
-        <w:t xml:space="preserve"> </w:t>
-      </w:r>
-      <w:r>
+      </w:pPr>
+    </w:p>
+    <w:p>
+      <w:pPr>
+        <w:spacing w:line="0" w:lineRule="atLeast"/>
         <w:rPr>
           <w:rFonts w:eastAsia="Times New Roman" w:cstheme="minorHAnsi"/>
           <w:b/>
@@ -3903,6 +3722,57 @@
           <w:sz w:val="52"/>
           <w:szCs w:val="52"/>
         </w:rPr>
+      </w:pPr>
+    </w:p>
+    <w:p>
+      <w:pPr>
+        <w:spacing w:line="0" w:lineRule="atLeast"/>
+        <w:rPr>
+          <w:rFonts w:eastAsia="Times New Roman" w:cstheme="minorHAnsi"/>
+          <w:b/>
+          <w:bCs/>
+          <w:sz w:val="52"/>
+          <w:szCs w:val="52"/>
+        </w:rPr>
+      </w:pPr>
+      <w:r>
+        <w:rPr>
+          <w:rFonts w:eastAsia="Times New Roman" w:cstheme="minorHAnsi"/>
+          <w:b/>
+          <w:bCs/>
+          <w:sz w:val="52"/>
+          <w:szCs w:val="52"/>
+        </w:rPr>
+        <w:t>2.</w:t>
+      </w:r>
+      <w:r>
+        <w:rPr>
+          <w:rFonts w:eastAsia="Times New Roman" w:cstheme="minorHAnsi"/>
+          <w:b/>
+          <w:bCs/>
+          <w:sz w:val="52"/>
+          <w:szCs w:val="52"/>
+        </w:rPr>
+        <w:t>2</w:t>
+      </w:r>
+      <w:r>
+        <w:rPr>
+          <w:rFonts w:eastAsia="Times New Roman" w:cstheme="minorHAnsi"/>
+          <w:b/>
+          <w:bCs/>
+          <w:sz w:val="52"/>
+          <w:szCs w:val="52"/>
+        </w:rPr>
+        <w:t xml:space="preserve"> </w:t>
+      </w:r>
+      <w:r>
+        <w:rPr>
+          <w:rFonts w:eastAsia="Times New Roman" w:cstheme="minorHAnsi"/>
+          <w:b/>
+          <w:bCs/>
+          <w:sz w:val="52"/>
+          <w:szCs w:val="52"/>
+        </w:rPr>
         <w:t>Descrizione delle classi</w:t>
       </w:r>
     </w:p>
@@ -3910,9 +3780,11 @@
       <w:pPr>
         <w:spacing w:line="0" w:lineRule="atLeast"/>
         <w:rPr>
-          <w:rFonts w:ascii="Arial" w:eastAsia="Arial" w:hAnsi="Arial"/>
-          <w:b/>
+          <w:rFonts w:eastAsia="Times New Roman" w:cstheme="minorHAnsi"/>
+          <w:b/>
+          <w:bCs/>
           <w:sz w:val="52"/>
+          <w:szCs w:val="52"/>
         </w:rPr>
       </w:pPr>
     </w:p>
@@ -3935,37 +3807,7 @@
           <w:sz w:val="36"/>
           <w:szCs w:val="36"/>
         </w:rPr>
-        <w:t>2.2</w:t>
-      </w:r>
-      <w:r>
-        <w:rPr>
-          <w:rFonts w:eastAsia="Times New Roman" w:cstheme="minorHAnsi"/>
-          <w:b/>
-          <w:bCs/>
-          <w:sz w:val="36"/>
-          <w:szCs w:val="36"/>
-        </w:rPr>
-        <w:t>.1</w:t>
-      </w:r>
-      <w:r>
-        <w:rPr>
-          <w:rFonts w:eastAsia="Times New Roman" w:cstheme="minorHAnsi"/>
-          <w:b/>
-          <w:bCs/>
-          <w:sz w:val="36"/>
-          <w:szCs w:val="36"/>
-        </w:rPr>
-        <w:t xml:space="preserve"> </w:t>
-      </w:r>
-      <w:r>
-        <w:rPr>
-          <w:rFonts w:eastAsia="Times New Roman" w:cstheme="minorHAnsi"/>
-          <w:b/>
-          <w:bCs/>
-          <w:sz w:val="36"/>
-          <w:szCs w:val="36"/>
-        </w:rPr>
-        <w:t>Model</w:t>
+        <w:t>2.2.1 Model</w:t>
       </w:r>
     </w:p>
     <w:p>
@@ -4007,10 +3849,10 @@
           <w:sz w:val="24"/>
         </w:rPr>
         <w:drawing>
-          <wp:inline distT="0" distB="0" distL="0" distR="0" wp14:anchorId="22D3A272" wp14:editId="101EF118">
-            <wp:extent cx="6122035" cy="2689225"/>
-            <wp:effectExtent l="0" t="0" r="0" b="0"/>
-            <wp:docPr id="3" name="Picture 3"/>
+          <wp:inline distT="0" distB="0" distL="0" distR="0" wp14:anchorId="449D34C6" wp14:editId="27969D79">
+            <wp:extent cx="6116955" cy="4017645"/>
+            <wp:effectExtent l="0" t="0" r="0" b="1905"/>
+            <wp:docPr id="2" name="Picture 2"/>
             <wp:cNvGraphicFramePr>
               <a:graphicFrameLocks xmlns:a="http://schemas.openxmlformats.org/drawingml/2006/main" noChangeAspect="1"/>
             </wp:cNvGraphicFramePr>
@@ -4039,7 +3881,7 @@
                   <pic:spPr bwMode="auto">
                     <a:xfrm>
                       <a:off x="0" y="0"/>
-                      <a:ext cx="6122035" cy="2689225"/>
+                      <a:ext cx="6116955" cy="4017645"/>
                     </a:xfrm>
                     <a:prstGeom prst="rect">
                       <a:avLst/>
@@ -4055,6 +3897,24 @@
           </wp:inline>
         </w:drawing>
       </w:r>
+      <w:bookmarkStart w:id="3" w:name="_GoBack"/>
+      <w:bookmarkEnd w:id="3"/>
+    </w:p>
+    <w:p>
+      <w:pPr>
+        <w:rPr>
+          <w:color w:val="000000" w:themeColor="text1"/>
+          <w:sz w:val="24"/>
+        </w:rPr>
+      </w:pPr>
+    </w:p>
+    <w:p>
+      <w:pPr>
+        <w:rPr>
+          <w:color w:val="000000" w:themeColor="text1"/>
+          <w:sz w:val="24"/>
+        </w:rPr>
+      </w:pPr>
     </w:p>
     <w:p>
       <w:pPr>
@@ -4115,10 +3975,7 @@
           <w:szCs w:val="36"/>
         </w:rPr>
       </w:pPr>
-    </w:p>
-    <w:p>
-      <w:pPr>
-        <w:spacing w:line="0" w:lineRule="atLeast"/>
+      <w:r>
         <w:rPr>
           <w:rFonts w:eastAsia="Times New Roman" w:cstheme="minorHAnsi"/>
           <w:b/>
@@ -4126,76 +3983,6 @@
           <w:sz w:val="36"/>
           <w:szCs w:val="36"/>
         </w:rPr>
-      </w:pPr>
-    </w:p>
-    <w:p>
-      <w:pPr>
-        <w:spacing w:line="0" w:lineRule="atLeast"/>
-        <w:rPr>
-          <w:rFonts w:eastAsia="Times New Roman" w:cstheme="minorHAnsi"/>
-          <w:b/>
-          <w:bCs/>
-          <w:sz w:val="36"/>
-          <w:szCs w:val="36"/>
-        </w:rPr>
-      </w:pPr>
-    </w:p>
-    <w:p>
-      <w:pPr>
-        <w:spacing w:line="0" w:lineRule="atLeast"/>
-        <w:rPr>
-          <w:rFonts w:eastAsia="Times New Roman" w:cstheme="minorHAnsi"/>
-          <w:b/>
-          <w:bCs/>
-          <w:sz w:val="36"/>
-          <w:szCs w:val="36"/>
-        </w:rPr>
-      </w:pPr>
-    </w:p>
-    <w:p>
-      <w:pPr>
-        <w:spacing w:line="0" w:lineRule="atLeast"/>
-        <w:rPr>
-          <w:rFonts w:eastAsia="Times New Roman" w:cstheme="minorHAnsi"/>
-          <w:b/>
-          <w:bCs/>
-          <w:sz w:val="36"/>
-          <w:szCs w:val="36"/>
-        </w:rPr>
-      </w:pPr>
-    </w:p>
-    <w:p>
-      <w:pPr>
-        <w:spacing w:line="0" w:lineRule="atLeast"/>
-        <w:rPr>
-          <w:rFonts w:eastAsia="Times New Roman" w:cstheme="minorHAnsi"/>
-          <w:b/>
-          <w:bCs/>
-          <w:sz w:val="36"/>
-          <w:szCs w:val="36"/>
-        </w:rPr>
-      </w:pPr>
-    </w:p>
-    <w:p>
-      <w:pPr>
-        <w:spacing w:line="0" w:lineRule="atLeast"/>
-        <w:rPr>
-          <w:rFonts w:eastAsia="Times New Roman" w:cstheme="minorHAnsi"/>
-          <w:b/>
-          <w:bCs/>
-          <w:sz w:val="36"/>
-          <w:szCs w:val="36"/>
-        </w:rPr>
-      </w:pPr>
-      <w:r>
-        <w:rPr>
-          <w:rFonts w:eastAsia="Times New Roman" w:cstheme="minorHAnsi"/>
-          <w:b/>
-          <w:bCs/>
-          <w:sz w:val="36"/>
-          <w:szCs w:val="36"/>
-        </w:rPr>
-        <w:lastRenderedPageBreak/>
         <w:t xml:space="preserve">2.2.1 </w:t>
       </w:r>
       <w:r>
@@ -4257,10 +4044,10 @@
           <w:szCs w:val="36"/>
         </w:rPr>
         <w:drawing>
-          <wp:inline distT="0" distB="0" distL="0" distR="0" wp14:anchorId="0B97D89C" wp14:editId="1C231C61">
-            <wp:extent cx="6122035" cy="3742690"/>
-            <wp:effectExtent l="0" t="0" r="0" b="0"/>
-            <wp:docPr id="9" name="Picture 9"/>
+          <wp:inline distT="0" distB="0" distL="0" distR="0" wp14:anchorId="691770BB" wp14:editId="04481611">
+            <wp:extent cx="5899150" cy="3945255"/>
+            <wp:effectExtent l="0" t="0" r="6350" b="0"/>
+            <wp:docPr id="4" name="Picture 4"/>
             <wp:cNvGraphicFramePr>
               <a:graphicFrameLocks xmlns:a="http://schemas.openxmlformats.org/drawingml/2006/main" noChangeAspect="1"/>
             </wp:cNvGraphicFramePr>
@@ -4268,7 +4055,7 @@
               <a:graphicData uri="http://schemas.openxmlformats.org/drawingml/2006/picture">
                 <pic:pic xmlns:pic="http://schemas.openxmlformats.org/drawingml/2006/picture">
                   <pic:nvPicPr>
-                    <pic:cNvPr id="0" name="Picture 5"/>
+                    <pic:cNvPr id="0" name="Picture 2"/>
                     <pic:cNvPicPr>
                       <a:picLocks noChangeAspect="1" noChangeArrowheads="1"/>
                     </pic:cNvPicPr>
@@ -4289,7 +4076,7 @@
                   <pic:spPr bwMode="auto">
                     <a:xfrm>
                       <a:off x="0" y="0"/>
-                      <a:ext cx="6122035" cy="3742690"/>
+                      <a:ext cx="5899150" cy="3945255"/>
                     </a:xfrm>
                     <a:prstGeom prst="rect">
                       <a:avLst/>
@@ -4317,65 +4104,18 @@
           <w:szCs w:val="36"/>
         </w:rPr>
       </w:pPr>
-      <w:r>
+    </w:p>
+    <w:p>
+      <w:pPr>
+        <w:spacing w:line="0" w:lineRule="atLeast"/>
         <w:rPr>
           <w:rFonts w:eastAsia="Times New Roman" w:cstheme="minorHAnsi"/>
           <w:b/>
           <w:bCs/>
-          <w:noProof/>
           <w:sz w:val="36"/>
           <w:szCs w:val="36"/>
         </w:rPr>
-        <w:lastRenderedPageBreak/>
-        <w:drawing>
-          <wp:inline distT="0" distB="0" distL="0" distR="0" wp14:anchorId="4ECE2487" wp14:editId="419BB15D">
-            <wp:extent cx="6122035" cy="3967480"/>
-            <wp:effectExtent l="0" t="0" r="0" b="0"/>
-            <wp:docPr id="10" name="Picture 10"/>
-            <wp:cNvGraphicFramePr>
-              <a:graphicFrameLocks xmlns:a="http://schemas.openxmlformats.org/drawingml/2006/main" noChangeAspect="1"/>
-            </wp:cNvGraphicFramePr>
-            <a:graphic xmlns:a="http://schemas.openxmlformats.org/drawingml/2006/main">
-              <a:graphicData uri="http://schemas.openxmlformats.org/drawingml/2006/picture">
-                <pic:pic xmlns:pic="http://schemas.openxmlformats.org/drawingml/2006/picture">
-                  <pic:nvPicPr>
-                    <pic:cNvPr id="0" name="Picture 6"/>
-                    <pic:cNvPicPr>
-                      <a:picLocks noChangeAspect="1" noChangeArrowheads="1"/>
-                    </pic:cNvPicPr>
-                  </pic:nvPicPr>
-                  <pic:blipFill>
-                    <a:blip r:embed="rId10">
-                      <a:extLst>
-                        <a:ext uri="{28A0092B-C50C-407E-A947-70E740481C1C}">
-                          <a14:useLocalDpi xmlns:a14="http://schemas.microsoft.com/office/drawing/2010/main" val="0"/>
-                        </a:ext>
-                      </a:extLst>
-                    </a:blip>
-                    <a:srcRect/>
-                    <a:stretch>
-                      <a:fillRect/>
-                    </a:stretch>
-                  </pic:blipFill>
-                  <pic:spPr bwMode="auto">
-                    <a:xfrm>
-                      <a:off x="0" y="0"/>
-                      <a:ext cx="6122035" cy="3967480"/>
-                    </a:xfrm>
-                    <a:prstGeom prst="rect">
-                      <a:avLst/>
-                    </a:prstGeom>
-                    <a:noFill/>
-                    <a:ln>
-                      <a:noFill/>
-                    </a:ln>
-                  </pic:spPr>
-                </pic:pic>
-              </a:graphicData>
-            </a:graphic>
-          </wp:inline>
-        </w:drawing>
-      </w:r>
+      </w:pPr>
     </w:p>
     <w:p>
       <w:pPr>
@@ -4388,265 +4128,6 @@
           <w:szCs w:val="36"/>
         </w:rPr>
       </w:pPr>
-    </w:p>
-    <w:p>
-      <w:pPr>
-        <w:spacing w:line="0" w:lineRule="atLeast"/>
-        <w:rPr>
-          <w:rFonts w:eastAsia="Times New Roman" w:cstheme="minorHAnsi"/>
-          <w:b/>
-          <w:bCs/>
-          <w:sz w:val="36"/>
-          <w:szCs w:val="36"/>
-        </w:rPr>
-      </w:pPr>
-    </w:p>
-    <w:p>
-      <w:pPr>
-        <w:spacing w:line="0" w:lineRule="atLeast"/>
-        <w:rPr>
-          <w:rFonts w:eastAsia="Times New Roman" w:cstheme="minorHAnsi"/>
-          <w:b/>
-          <w:bCs/>
-          <w:sz w:val="36"/>
-          <w:szCs w:val="36"/>
-        </w:rPr>
-      </w:pPr>
-      <w:r>
-        <w:rPr>
-          <w:rFonts w:eastAsia="Times New Roman" w:cstheme="minorHAnsi"/>
-          <w:b/>
-          <w:bCs/>
-          <w:noProof/>
-          <w:sz w:val="36"/>
-          <w:szCs w:val="36"/>
-        </w:rPr>
-        <w:drawing>
-          <wp:inline distT="0" distB="0" distL="0" distR="0" wp14:anchorId="4D642F01" wp14:editId="11D9F1D2">
-            <wp:extent cx="6113780" cy="3533775"/>
-            <wp:effectExtent l="0" t="0" r="1270" b="9525"/>
-            <wp:docPr id="11" name="Picture 11"/>
-            <wp:cNvGraphicFramePr>
-              <a:graphicFrameLocks xmlns:a="http://schemas.openxmlformats.org/drawingml/2006/main" noChangeAspect="1"/>
-            </wp:cNvGraphicFramePr>
-            <a:graphic xmlns:a="http://schemas.openxmlformats.org/drawingml/2006/main">
-              <a:graphicData uri="http://schemas.openxmlformats.org/drawingml/2006/picture">
-                <pic:pic xmlns:pic="http://schemas.openxmlformats.org/drawingml/2006/picture">
-                  <pic:nvPicPr>
-                    <pic:cNvPr id="0" name="Picture 7"/>
-                    <pic:cNvPicPr>
-                      <a:picLocks noChangeAspect="1" noChangeArrowheads="1"/>
-                    </pic:cNvPicPr>
-                  </pic:nvPicPr>
-                  <pic:blipFill>
-                    <a:blip r:embed="rId11">
-                      <a:extLst>
-                        <a:ext uri="{28A0092B-C50C-407E-A947-70E740481C1C}">
-                          <a14:useLocalDpi xmlns:a14="http://schemas.microsoft.com/office/drawing/2010/main" val="0"/>
-                        </a:ext>
-                      </a:extLst>
-                    </a:blip>
-                    <a:srcRect/>
-                    <a:stretch>
-                      <a:fillRect/>
-                    </a:stretch>
-                  </pic:blipFill>
-                  <pic:spPr bwMode="auto">
-                    <a:xfrm>
-                      <a:off x="0" y="0"/>
-                      <a:ext cx="6113780" cy="3533775"/>
-                    </a:xfrm>
-                    <a:prstGeom prst="rect">
-                      <a:avLst/>
-                    </a:prstGeom>
-                    <a:noFill/>
-                    <a:ln>
-                      <a:noFill/>
-                    </a:ln>
-                  </pic:spPr>
-                </pic:pic>
-              </a:graphicData>
-            </a:graphic>
-          </wp:inline>
-        </w:drawing>
-      </w:r>
-    </w:p>
-    <w:p>
-      <w:pPr>
-        <w:spacing w:line="0" w:lineRule="atLeast"/>
-        <w:rPr>
-          <w:rFonts w:eastAsia="Times New Roman" w:cstheme="minorHAnsi"/>
-          <w:b/>
-          <w:bCs/>
-          <w:sz w:val="36"/>
-          <w:szCs w:val="36"/>
-        </w:rPr>
-      </w:pPr>
-    </w:p>
-    <w:p>
-      <w:pPr>
-        <w:spacing w:line="0" w:lineRule="atLeast"/>
-        <w:rPr>
-          <w:rFonts w:eastAsia="Times New Roman" w:cstheme="minorHAnsi"/>
-          <w:b/>
-          <w:bCs/>
-          <w:sz w:val="36"/>
-          <w:szCs w:val="36"/>
-        </w:rPr>
-      </w:pPr>
-      <w:r>
-        <w:rPr>
-          <w:rFonts w:eastAsia="Times New Roman" w:cstheme="minorHAnsi"/>
-          <w:b/>
-          <w:bCs/>
-          <w:noProof/>
-          <w:sz w:val="36"/>
-          <w:szCs w:val="36"/>
-        </w:rPr>
-        <w:lastRenderedPageBreak/>
-        <w:drawing>
-          <wp:inline distT="0" distB="0" distL="0" distR="0" wp14:anchorId="42903F04" wp14:editId="0AA27B80">
-            <wp:extent cx="6113780" cy="2781935"/>
-            <wp:effectExtent l="0" t="0" r="1270" b="0"/>
-            <wp:docPr id="12" name="Picture 12"/>
-            <wp:cNvGraphicFramePr>
-              <a:graphicFrameLocks xmlns:a="http://schemas.openxmlformats.org/drawingml/2006/main" noChangeAspect="1"/>
-            </wp:cNvGraphicFramePr>
-            <a:graphic xmlns:a="http://schemas.openxmlformats.org/drawingml/2006/main">
-              <a:graphicData uri="http://schemas.openxmlformats.org/drawingml/2006/picture">
-                <pic:pic xmlns:pic="http://schemas.openxmlformats.org/drawingml/2006/picture">
-                  <pic:nvPicPr>
-                    <pic:cNvPr id="0" name="Picture 8"/>
-                    <pic:cNvPicPr>
-                      <a:picLocks noChangeAspect="1" noChangeArrowheads="1"/>
-                    </pic:cNvPicPr>
-                  </pic:nvPicPr>
-                  <pic:blipFill>
-                    <a:blip r:embed="rId12">
-                      <a:extLst>
-                        <a:ext uri="{28A0092B-C50C-407E-A947-70E740481C1C}">
-                          <a14:useLocalDpi xmlns:a14="http://schemas.microsoft.com/office/drawing/2010/main" val="0"/>
-                        </a:ext>
-                      </a:extLst>
-                    </a:blip>
-                    <a:srcRect/>
-                    <a:stretch>
-                      <a:fillRect/>
-                    </a:stretch>
-                  </pic:blipFill>
-                  <pic:spPr bwMode="auto">
-                    <a:xfrm>
-                      <a:off x="0" y="0"/>
-                      <a:ext cx="6113780" cy="2781935"/>
-                    </a:xfrm>
-                    <a:prstGeom prst="rect">
-                      <a:avLst/>
-                    </a:prstGeom>
-                    <a:noFill/>
-                    <a:ln>
-                      <a:noFill/>
-                    </a:ln>
-                  </pic:spPr>
-                </pic:pic>
-              </a:graphicData>
-            </a:graphic>
-          </wp:inline>
-        </w:drawing>
-      </w:r>
-    </w:p>
-    <w:p>
-      <w:pPr>
-        <w:spacing w:line="0" w:lineRule="atLeast"/>
-        <w:rPr>
-          <w:rFonts w:eastAsia="Times New Roman" w:cstheme="minorHAnsi"/>
-          <w:b/>
-          <w:bCs/>
-          <w:sz w:val="36"/>
-          <w:szCs w:val="36"/>
-        </w:rPr>
-      </w:pPr>
-    </w:p>
-    <w:p>
-      <w:pPr>
-        <w:spacing w:line="0" w:lineRule="atLeast"/>
-        <w:rPr>
-          <w:rFonts w:eastAsia="Times New Roman" w:cstheme="minorHAnsi"/>
-          <w:b/>
-          <w:bCs/>
-          <w:sz w:val="36"/>
-          <w:szCs w:val="36"/>
-        </w:rPr>
-      </w:pPr>
-    </w:p>
-    <w:p>
-      <w:pPr>
-        <w:spacing w:line="0" w:lineRule="atLeast"/>
-        <w:rPr>
-          <w:rFonts w:eastAsia="Times New Roman" w:cstheme="minorHAnsi"/>
-          <w:b/>
-          <w:bCs/>
-          <w:sz w:val="36"/>
-          <w:szCs w:val="36"/>
-        </w:rPr>
-      </w:pPr>
-      <w:r>
-        <w:rPr>
-          <w:rFonts w:eastAsia="Times New Roman" w:cstheme="minorHAnsi"/>
-          <w:b/>
-          <w:bCs/>
-          <w:noProof/>
-          <w:sz w:val="36"/>
-          <w:szCs w:val="36"/>
-        </w:rPr>
-        <w:drawing>
-          <wp:inline distT="0" distB="0" distL="0" distR="0" wp14:anchorId="0B1B9148" wp14:editId="5695D38B">
-            <wp:extent cx="6113780" cy="2813050"/>
-            <wp:effectExtent l="0" t="0" r="1270" b="6350"/>
-            <wp:docPr id="13" name="Picture 13"/>
-            <wp:cNvGraphicFramePr>
-              <a:graphicFrameLocks xmlns:a="http://schemas.openxmlformats.org/drawingml/2006/main" noChangeAspect="1"/>
-            </wp:cNvGraphicFramePr>
-            <a:graphic xmlns:a="http://schemas.openxmlformats.org/drawingml/2006/main">
-              <a:graphicData uri="http://schemas.openxmlformats.org/drawingml/2006/picture">
-                <pic:pic xmlns:pic="http://schemas.openxmlformats.org/drawingml/2006/picture">
-                  <pic:nvPicPr>
-                    <pic:cNvPr id="0" name="Picture 9"/>
-                    <pic:cNvPicPr>
-                      <a:picLocks noChangeAspect="1" noChangeArrowheads="1"/>
-                    </pic:cNvPicPr>
-                  </pic:nvPicPr>
-                  <pic:blipFill>
-                    <a:blip r:embed="rId13">
-                      <a:extLst>
-                        <a:ext uri="{28A0092B-C50C-407E-A947-70E740481C1C}">
-                          <a14:useLocalDpi xmlns:a14="http://schemas.microsoft.com/office/drawing/2010/main" val="0"/>
-                        </a:ext>
-                      </a:extLst>
-                    </a:blip>
-                    <a:srcRect/>
-                    <a:stretch>
-                      <a:fillRect/>
-                    </a:stretch>
-                  </pic:blipFill>
-                  <pic:spPr bwMode="auto">
-                    <a:xfrm>
-                      <a:off x="0" y="0"/>
-                      <a:ext cx="6113780" cy="2813050"/>
-                    </a:xfrm>
-                    <a:prstGeom prst="rect">
-                      <a:avLst/>
-                    </a:prstGeom>
-                    <a:noFill/>
-                    <a:ln>
-                      <a:noFill/>
-                    </a:ln>
-                  </pic:spPr>
-                </pic:pic>
-              </a:graphicData>
-            </a:graphic>
-          </wp:inline>
-        </w:drawing>
-      </w:r>
     </w:p>
     <w:p>
       <w:pPr>
@@ -4832,7 +4313,7 @@
                     </pic:cNvPicPr>
                   </pic:nvPicPr>
                   <pic:blipFill>
-                    <a:blip r:embed="rId14">
+                    <a:blip r:embed="rId10">
                       <a:extLst>
                         <a:ext uri="{28A0092B-C50C-407E-A947-70E740481C1C}">
                           <a14:useLocalDpi xmlns:a14="http://schemas.microsoft.com/office/drawing/2010/main" val="0"/>
@@ -5206,7 +4687,11 @@
     </w:tbl>
     <w:p/>
     <w:p/>
-    <w:p/>
+    <w:p>
+      <w:r>
+        <w:t>Panoramica di ogni metodo DAO e Manager</w:t>
+      </w:r>
+    </w:p>
     <w:p/>
     <w:p/>
     <w:tbl>
@@ -5375,8 +4860,6 @@
             <w:r>
               <w:t>Il sottosistema permette di</w:t>
             </w:r>
-            <w:bookmarkStart w:id="3" w:name="_GoBack"/>
-            <w:bookmarkEnd w:id="3"/>
           </w:p>
         </w:tc>
       </w:tr>
@@ -5438,63 +4921,7 @@
               <w:rPr>
                 <w:lang w:val="en-US"/>
               </w:rPr>
-              <w:t xml:space="preserve">public </w:t>
-            </w:r>
-            <w:r>
-              <w:rPr>
-                <w:lang w:val="en-US"/>
-              </w:rPr>
-              <w:t>void</w:t>
-            </w:r>
-            <w:r>
-              <w:rPr>
-                <w:lang w:val="en-US"/>
-              </w:rPr>
-              <w:t xml:space="preserve"> </w:t>
-            </w:r>
-            <w:proofErr w:type="spellStart"/>
-            <w:proofErr w:type="gramStart"/>
-            <w:r>
-              <w:rPr>
-                <w:lang w:val="en-US"/>
-              </w:rPr>
-              <w:t>doUpdate</w:t>
-            </w:r>
-            <w:proofErr w:type="spellEnd"/>
-            <w:r>
-              <w:rPr>
-                <w:lang w:val="en-US"/>
-              </w:rPr>
-              <w:t>(</w:t>
-            </w:r>
-            <w:proofErr w:type="spellStart"/>
-            <w:proofErr w:type="gramEnd"/>
-            <w:r>
-              <w:rPr>
-                <w:lang w:val="en-US"/>
-              </w:rPr>
-              <w:t>RecensioneBean</w:t>
-            </w:r>
-            <w:proofErr w:type="spellEnd"/>
-            <w:r>
-              <w:rPr>
-                <w:lang w:val="en-US"/>
-              </w:rPr>
-              <w:t xml:space="preserve"> </w:t>
-            </w:r>
-            <w:proofErr w:type="spellStart"/>
-            <w:r>
-              <w:rPr>
-                <w:lang w:val="en-US"/>
-              </w:rPr>
-              <w:t>recensione</w:t>
-            </w:r>
-            <w:proofErr w:type="spellEnd"/>
-            <w:r>
-              <w:rPr>
-                <w:lang w:val="en-US"/>
-              </w:rPr>
-              <w:t>)</w:t>
+              <w:t>public void doUpdate(RecensioneBean recensione)</w:t>
             </w:r>
           </w:p>
         </w:tc>
@@ -5536,6 +4963,7 @@
           <w:sz w:val="52"/>
           <w:szCs w:val="52"/>
         </w:rPr>
+        <w:lastRenderedPageBreak/>
         <w:t>3</w:t>
       </w:r>
       <w:r>
@@ -6311,6 +5739,95 @@
     </w:lvl>
   </w:abstractNum>
   <w:abstractNum w:abstractNumId="8" w15:restartNumberingAfterBreak="0">
+    <w:nsid w:val="73BD6B98"/>
+    <w:multiLevelType w:val="hybridMultilevel"/>
+    <w:tmpl w:val="0ED6AE78"/>
+    <w:lvl w:ilvl="0" w:tplc="5FB8823E">
+      <w:start w:val="4"/>
+      <w:numFmt w:val="decimal"/>
+      <w:lvlText w:val="%1"/>
+      <w:lvlJc w:val="left"/>
+      <w:pPr>
+        <w:ind w:left="720" w:hanging="360"/>
+      </w:pPr>
+      <w:rPr>
+        <w:rFonts w:hint="default"/>
+      </w:rPr>
+    </w:lvl>
+    <w:lvl w:ilvl="1" w:tplc="04100019" w:tentative="1">
+      <w:start w:val="1"/>
+      <w:numFmt w:val="lowerLetter"/>
+      <w:lvlText w:val="%2."/>
+      <w:lvlJc w:val="left"/>
+      <w:pPr>
+        <w:ind w:left="1440" w:hanging="360"/>
+      </w:pPr>
+    </w:lvl>
+    <w:lvl w:ilvl="2" w:tplc="0410001B" w:tentative="1">
+      <w:start w:val="1"/>
+      <w:numFmt w:val="lowerRoman"/>
+      <w:lvlText w:val="%3."/>
+      <w:lvlJc w:val="right"/>
+      <w:pPr>
+        <w:ind w:left="2160" w:hanging="180"/>
+      </w:pPr>
+    </w:lvl>
+    <w:lvl w:ilvl="3" w:tplc="0410000F" w:tentative="1">
+      <w:start w:val="1"/>
+      <w:numFmt w:val="decimal"/>
+      <w:lvlText w:val="%4."/>
+      <w:lvlJc w:val="left"/>
+      <w:pPr>
+        <w:ind w:left="2880" w:hanging="360"/>
+      </w:pPr>
+    </w:lvl>
+    <w:lvl w:ilvl="4" w:tplc="04100019" w:tentative="1">
+      <w:start w:val="1"/>
+      <w:numFmt w:val="lowerLetter"/>
+      <w:lvlText w:val="%5."/>
+      <w:lvlJc w:val="left"/>
+      <w:pPr>
+        <w:ind w:left="3600" w:hanging="360"/>
+      </w:pPr>
+    </w:lvl>
+    <w:lvl w:ilvl="5" w:tplc="0410001B" w:tentative="1">
+      <w:start w:val="1"/>
+      <w:numFmt w:val="lowerRoman"/>
+      <w:lvlText w:val="%6."/>
+      <w:lvlJc w:val="right"/>
+      <w:pPr>
+        <w:ind w:left="4320" w:hanging="180"/>
+      </w:pPr>
+    </w:lvl>
+    <w:lvl w:ilvl="6" w:tplc="0410000F" w:tentative="1">
+      <w:start w:val="1"/>
+      <w:numFmt w:val="decimal"/>
+      <w:lvlText w:val="%7."/>
+      <w:lvlJc w:val="left"/>
+      <w:pPr>
+        <w:ind w:left="5040" w:hanging="360"/>
+      </w:pPr>
+    </w:lvl>
+    <w:lvl w:ilvl="7" w:tplc="04100019" w:tentative="1">
+      <w:start w:val="1"/>
+      <w:numFmt w:val="lowerLetter"/>
+      <w:lvlText w:val="%8."/>
+      <w:lvlJc w:val="left"/>
+      <w:pPr>
+        <w:ind w:left="5760" w:hanging="360"/>
+      </w:pPr>
+    </w:lvl>
+    <w:lvl w:ilvl="8" w:tplc="0410001B" w:tentative="1">
+      <w:start w:val="1"/>
+      <w:numFmt w:val="lowerRoman"/>
+      <w:lvlText w:val="%9."/>
+      <w:lvlJc w:val="right"/>
+      <w:pPr>
+        <w:ind w:left="6480" w:hanging="180"/>
+      </w:pPr>
+    </w:lvl>
+  </w:abstractNum>
+  <w:abstractNum w:abstractNumId="9" w15:restartNumberingAfterBreak="0">
     <w:nsid w:val="7696277F"/>
     <w:multiLevelType w:val="hybridMultilevel"/>
     <w:tmpl w:val="CA56DEF8"/>
@@ -6469,7 +5986,7 @@
     <w:lvlOverride w:ilvl="8"/>
   </w:num>
   <w:num w:numId="5">
-    <w:abstractNumId w:val="8"/>
+    <w:abstractNumId w:val="9"/>
   </w:num>
   <w:num w:numId="6">
     <w:abstractNumId w:val="7"/>
@@ -6485,6 +6002,9 @@
   </w:num>
   <w:num w:numId="10">
     <w:abstractNumId w:val="5"/>
+  </w:num>
+  <w:num w:numId="11">
+    <w:abstractNumId w:val="8"/>
   </w:num>
   <w:numIdMacAtCleanup w:val="4"/>
 </w:numbering>
@@ -7613,7 +7133,7 @@
 </file>
 
 <file path=customXml/itemProps1.xml><?xml version="1.0" encoding="utf-8"?>
-<ds:datastoreItem xmlns:ds="http://schemas.openxmlformats.org/officeDocument/2006/customXml" ds:itemID="{DE127477-9000-487B-AF31-6EB0E19A656A}">
+<ds:datastoreItem xmlns:ds="http://schemas.openxmlformats.org/officeDocument/2006/customXml" ds:itemID="{82116ACE-A8A9-487C-82FB-5CF4D7E254B1}">
   <ds:schemaRefs>
     <ds:schemaRef ds:uri="http://schemas.openxmlformats.org/officeDocument/2006/bibliography"/>
   </ds:schemaRefs>

--- a/Working/ODD_Buy&See.docx
+++ b/Working/ODD_Buy&See.docx
@@ -436,14 +436,14 @@
                         </a:ln>
                         <a:extLst>
                           <a:ext uri="{909E8E84-426E-40dd-AFC4-6F175D3DCCD1}">
-                            <a14:hiddenFill xmlns:a14="http://schemas.microsoft.com/office/drawing/2010/main" xmlns:w="http://schemas.openxmlformats.org/wordprocessingml/2006/main" xmlns:w10="urn:schemas-microsoft-com:office:word" xmlns:v="urn:schemas-microsoft-com:vml" xmlns:o="urn:schemas-microsoft-com:office:office" xmlns="" xmlns:mv="urn:schemas-microsoft-com:mac:vml" xmlns:mo="http://schemas.microsoft.com/office/mac/office/2008/main">
+                            <a14:hiddenFill xmlns:mo="http://schemas.microsoft.com/office/mac/office/2008/main" xmlns:mv="urn:schemas-microsoft-com:mac:vml" xmlns="" xmlns:o="urn:schemas-microsoft-com:office:office" xmlns:v="urn:schemas-microsoft-com:vml" xmlns:w10="urn:schemas-microsoft-com:office:word" xmlns:w="http://schemas.openxmlformats.org/wordprocessingml/2006/main" xmlns:a14="http://schemas.microsoft.com/office/drawing/2010/main">
                               <a:solidFill>
                                 <a:srgbClr val="FFFFFF"/>
                               </a:solidFill>
                             </a14:hiddenFill>
                           </a:ext>
                           <a:ext uri="{91240B29-F687-4f45-9708-019B960494DF}">
-                            <a14:hiddenLine xmlns:a14="http://schemas.microsoft.com/office/drawing/2010/main" xmlns:w="http://schemas.openxmlformats.org/wordprocessingml/2006/main" xmlns:w10="urn:schemas-microsoft-com:office:word" xmlns:v="urn:schemas-microsoft-com:vml" xmlns:o="urn:schemas-microsoft-com:office:office" xmlns="" xmlns:mv="urn:schemas-microsoft-com:mac:vml" xmlns:mo="http://schemas.microsoft.com/office/mac/office/2008/main" w="9525">
+                            <a14:hiddenLine xmlns:mo="http://schemas.microsoft.com/office/mac/office/2008/main" xmlns:mv="urn:schemas-microsoft-com:mac:vml" xmlns="" xmlns:o="urn:schemas-microsoft-com:office:office" xmlns:v="urn:schemas-microsoft-com:vml" xmlns:w10="urn:schemas-microsoft-com:office:word" xmlns:w="http://schemas.openxmlformats.org/wordprocessingml/2006/main" xmlns:a14="http://schemas.microsoft.com/office/drawing/2010/main" w="9525">
                               <a:solidFill>
                                 <a:srgbClr val="000000"/>
                               </a:solidFill>
@@ -606,14 +606,14 @@
                         </a:ln>
                         <a:extLst>
                           <a:ext uri="{909E8E84-426E-40dd-AFC4-6F175D3DCCD1}">
-                            <a14:hiddenFill xmlns:a14="http://schemas.microsoft.com/office/drawing/2010/main" xmlns:w="http://schemas.openxmlformats.org/wordprocessingml/2006/main" xmlns:w10="urn:schemas-microsoft-com:office:word" xmlns:v="urn:schemas-microsoft-com:vml" xmlns:o="urn:schemas-microsoft-com:office:office" xmlns="" xmlns:mv="urn:schemas-microsoft-com:mac:vml" xmlns:mo="http://schemas.microsoft.com/office/mac/office/2008/main">
+                            <a14:hiddenFill xmlns:mo="http://schemas.microsoft.com/office/mac/office/2008/main" xmlns:mv="urn:schemas-microsoft-com:mac:vml" xmlns="" xmlns:o="urn:schemas-microsoft-com:office:office" xmlns:v="urn:schemas-microsoft-com:vml" xmlns:w10="urn:schemas-microsoft-com:office:word" xmlns:w="http://schemas.openxmlformats.org/wordprocessingml/2006/main" xmlns:a14="http://schemas.microsoft.com/office/drawing/2010/main">
                               <a:solidFill>
                                 <a:srgbClr val="FFFFFF"/>
                               </a:solidFill>
                             </a14:hiddenFill>
                           </a:ext>
                           <a:ext uri="{91240B29-F687-4f45-9708-019B960494DF}">
-                            <a14:hiddenLine xmlns:a14="http://schemas.microsoft.com/office/drawing/2010/main" xmlns:w="http://schemas.openxmlformats.org/wordprocessingml/2006/main" xmlns:w10="urn:schemas-microsoft-com:office:word" xmlns:v="urn:schemas-microsoft-com:vml" xmlns:o="urn:schemas-microsoft-com:office:office" xmlns="" xmlns:mv="urn:schemas-microsoft-com:mac:vml" xmlns:mo="http://schemas.microsoft.com/office/mac/office/2008/main" w="9525">
+                            <a14:hiddenLine xmlns:mo="http://schemas.microsoft.com/office/mac/office/2008/main" xmlns:mv="urn:schemas-microsoft-com:mac:vml" xmlns="" xmlns:o="urn:schemas-microsoft-com:office:office" xmlns:v="urn:schemas-microsoft-com:vml" xmlns:w10="urn:schemas-microsoft-com:office:word" xmlns:w="http://schemas.openxmlformats.org/wordprocessingml/2006/main" xmlns:a14="http://schemas.microsoft.com/office/drawing/2010/main" w="9525">
                               <a:solidFill>
                                 <a:srgbClr val="000000"/>
                               </a:solidFill>
@@ -3253,167 +3253,6 @@
     <w:p>
       <w:pPr>
         <w:spacing w:line="0" w:lineRule="atLeast"/>
-        <w:ind w:firstLine="360"/>
-        <w:rPr>
-          <w:rFonts w:ascii="Calibri" w:eastAsia="Arial" w:hAnsi="Calibri" w:cs="Calibri"/>
-          <w:bCs/>
-          <w:sz w:val="28"/>
-          <w:szCs w:val="28"/>
-        </w:rPr>
-      </w:pPr>
-    </w:p>
-    <w:p>
-      <w:pPr>
-        <w:spacing w:line="0" w:lineRule="atLeast"/>
-        <w:ind w:firstLine="360"/>
-        <w:rPr>
-          <w:rFonts w:ascii="Calibri" w:eastAsia="Arial" w:hAnsi="Calibri" w:cs="Calibri"/>
-          <w:bCs/>
-          <w:sz w:val="28"/>
-          <w:szCs w:val="28"/>
-        </w:rPr>
-      </w:pPr>
-    </w:p>
-    <w:p>
-      <w:pPr>
-        <w:spacing w:line="0" w:lineRule="atLeast"/>
-        <w:ind w:firstLine="360"/>
-        <w:rPr>
-          <w:rFonts w:ascii="Calibri" w:eastAsia="Arial" w:hAnsi="Calibri" w:cs="Calibri"/>
-          <w:bCs/>
-          <w:sz w:val="28"/>
-          <w:szCs w:val="28"/>
-        </w:rPr>
-      </w:pPr>
-    </w:p>
-    <w:p>
-      <w:pPr>
-        <w:spacing w:line="0" w:lineRule="atLeast"/>
-        <w:ind w:firstLine="360"/>
-        <w:rPr>
-          <w:rFonts w:ascii="Calibri" w:eastAsia="Arial" w:hAnsi="Calibri" w:cs="Calibri"/>
-          <w:bCs/>
-          <w:sz w:val="28"/>
-          <w:szCs w:val="28"/>
-        </w:rPr>
-      </w:pPr>
-    </w:p>
-    <w:p>
-      <w:pPr>
-        <w:spacing w:line="0" w:lineRule="atLeast"/>
-        <w:ind w:firstLine="360"/>
-        <w:rPr>
-          <w:rFonts w:ascii="Calibri" w:eastAsia="Arial" w:hAnsi="Calibri" w:cs="Calibri"/>
-          <w:bCs/>
-          <w:sz w:val="28"/>
-          <w:szCs w:val="28"/>
-        </w:rPr>
-      </w:pPr>
-    </w:p>
-    <w:p>
-      <w:pPr>
-        <w:spacing w:line="0" w:lineRule="atLeast"/>
-        <w:ind w:firstLine="360"/>
-        <w:rPr>
-          <w:rFonts w:ascii="Calibri" w:eastAsia="Arial" w:hAnsi="Calibri" w:cs="Calibri"/>
-          <w:bCs/>
-          <w:sz w:val="28"/>
-          <w:szCs w:val="28"/>
-        </w:rPr>
-      </w:pPr>
-    </w:p>
-    <w:p>
-      <w:pPr>
-        <w:spacing w:line="0" w:lineRule="atLeast"/>
-        <w:ind w:firstLine="360"/>
-        <w:rPr>
-          <w:rFonts w:ascii="Calibri" w:eastAsia="Arial" w:hAnsi="Calibri" w:cs="Calibri"/>
-          <w:bCs/>
-          <w:sz w:val="28"/>
-          <w:szCs w:val="28"/>
-        </w:rPr>
-      </w:pPr>
-    </w:p>
-    <w:p>
-      <w:pPr>
-        <w:spacing w:line="0" w:lineRule="atLeast"/>
-        <w:ind w:firstLine="360"/>
-        <w:rPr>
-          <w:rFonts w:ascii="Calibri" w:eastAsia="Arial" w:hAnsi="Calibri" w:cs="Calibri"/>
-          <w:bCs/>
-          <w:sz w:val="28"/>
-          <w:szCs w:val="28"/>
-        </w:rPr>
-      </w:pPr>
-    </w:p>
-    <w:p>
-      <w:pPr>
-        <w:spacing w:line="0" w:lineRule="atLeast"/>
-        <w:ind w:firstLine="360"/>
-        <w:rPr>
-          <w:rFonts w:ascii="Arial" w:eastAsia="Arial" w:hAnsi="Arial"/>
-          <w:b/>
-          <w:sz w:val="36"/>
-        </w:rPr>
-      </w:pPr>
-      <w:r>
-        <w:rPr>
-          <w:rFonts w:ascii="Arial" w:eastAsia="Arial" w:hAnsi="Arial"/>
-          <w:b/>
-          <w:sz w:val="36"/>
-        </w:rPr>
-        <w:t xml:space="preserve">1.3 </w:t>
-      </w:r>
-      <w:r>
-        <w:rPr>
-          <w:rFonts w:ascii="Arial" w:eastAsia="Arial" w:hAnsi="Arial"/>
-          <w:b/>
-          <w:sz w:val="36"/>
-        </w:rPr>
-        <w:t>Definizioni, acronimi e abbreviazioni</w:t>
-      </w:r>
-    </w:p>
-    <w:p>
-      <w:pPr>
-        <w:spacing w:line="0" w:lineRule="atLeast"/>
-        <w:ind w:firstLine="360"/>
-        <w:rPr>
-          <w:rFonts w:ascii="Arial" w:eastAsia="Arial" w:hAnsi="Arial"/>
-          <w:b/>
-          <w:sz w:val="36"/>
-        </w:rPr>
-      </w:pPr>
-    </w:p>
-    <w:p>
-      <w:pPr>
-        <w:spacing w:line="0" w:lineRule="atLeast"/>
-        <w:ind w:firstLine="360"/>
-        <w:rPr>
-          <w:rFonts w:ascii="Arial" w:eastAsia="Arial" w:hAnsi="Arial"/>
-          <w:b/>
-          <w:sz w:val="36"/>
-        </w:rPr>
-      </w:pPr>
-      <w:r>
-        <w:rPr>
-          <w:rFonts w:ascii="Arial" w:eastAsia="Arial" w:hAnsi="Arial"/>
-          <w:b/>
-          <w:sz w:val="36"/>
-        </w:rPr>
-        <w:t xml:space="preserve">1.4 </w:t>
-      </w:r>
-      <w:r>
-        <w:rPr>
-          <w:rFonts w:ascii="Arial" w:eastAsia="Arial" w:hAnsi="Arial"/>
-          <w:b/>
-          <w:sz w:val="36"/>
-        </w:rPr>
-        <w:t>Riferimenti</w:t>
-      </w:r>
-    </w:p>
-    <w:p>
-      <w:pPr>
-        <w:spacing w:line="0" w:lineRule="atLeast"/>
         <w:ind w:left="720"/>
         <w:rPr>
           <w:rFonts w:ascii="Calibri" w:eastAsia="Arial" w:hAnsi="Calibri" w:cs="Calibri"/>
@@ -3484,12 +3323,123 @@
           <w:sz w:val="52"/>
         </w:rPr>
       </w:pPr>
-      <w:r>
+    </w:p>
+    <w:p>
+      <w:pPr>
+        <w:spacing w:line="0" w:lineRule="atLeast"/>
         <w:rPr>
           <w:rFonts w:ascii="Arial" w:eastAsia="Arial" w:hAnsi="Arial"/>
           <w:b/>
           <w:sz w:val="52"/>
         </w:rPr>
+      </w:pPr>
+    </w:p>
+    <w:p>
+      <w:pPr>
+        <w:spacing w:line="0" w:lineRule="atLeast"/>
+        <w:rPr>
+          <w:rFonts w:ascii="Arial" w:eastAsia="Arial" w:hAnsi="Arial"/>
+          <w:b/>
+          <w:sz w:val="52"/>
+        </w:rPr>
+      </w:pPr>
+    </w:p>
+    <w:p>
+      <w:pPr>
+        <w:spacing w:line="0" w:lineRule="atLeast"/>
+        <w:rPr>
+          <w:rFonts w:ascii="Arial" w:eastAsia="Arial" w:hAnsi="Arial"/>
+          <w:b/>
+          <w:sz w:val="52"/>
+        </w:rPr>
+      </w:pPr>
+    </w:p>
+    <w:p>
+      <w:pPr>
+        <w:spacing w:line="0" w:lineRule="atLeast"/>
+        <w:rPr>
+          <w:rFonts w:ascii="Arial" w:eastAsia="Arial" w:hAnsi="Arial"/>
+          <w:b/>
+          <w:sz w:val="52"/>
+        </w:rPr>
+      </w:pPr>
+    </w:p>
+    <w:p>
+      <w:pPr>
+        <w:spacing w:line="0" w:lineRule="atLeast"/>
+        <w:rPr>
+          <w:rFonts w:ascii="Arial" w:eastAsia="Arial" w:hAnsi="Arial"/>
+          <w:b/>
+          <w:sz w:val="52"/>
+        </w:rPr>
+      </w:pPr>
+    </w:p>
+    <w:p>
+      <w:pPr>
+        <w:spacing w:line="0" w:lineRule="atLeast"/>
+        <w:rPr>
+          <w:rFonts w:ascii="Arial" w:eastAsia="Arial" w:hAnsi="Arial"/>
+          <w:b/>
+          <w:sz w:val="52"/>
+        </w:rPr>
+      </w:pPr>
+    </w:p>
+    <w:p>
+      <w:pPr>
+        <w:spacing w:line="0" w:lineRule="atLeast"/>
+        <w:rPr>
+          <w:rFonts w:ascii="Arial" w:eastAsia="Arial" w:hAnsi="Arial"/>
+          <w:b/>
+          <w:sz w:val="52"/>
+        </w:rPr>
+      </w:pPr>
+    </w:p>
+    <w:p>
+      <w:pPr>
+        <w:spacing w:line="0" w:lineRule="atLeast"/>
+        <w:rPr>
+          <w:rFonts w:ascii="Arial" w:eastAsia="Arial" w:hAnsi="Arial"/>
+          <w:b/>
+          <w:sz w:val="52"/>
+        </w:rPr>
+      </w:pPr>
+    </w:p>
+    <w:p>
+      <w:pPr>
+        <w:spacing w:line="0" w:lineRule="atLeast"/>
+        <w:rPr>
+          <w:rFonts w:ascii="Arial" w:eastAsia="Arial" w:hAnsi="Arial"/>
+          <w:b/>
+          <w:sz w:val="52"/>
+        </w:rPr>
+      </w:pPr>
+    </w:p>
+    <w:p>
+      <w:pPr>
+        <w:spacing w:line="0" w:lineRule="atLeast"/>
+        <w:rPr>
+          <w:rFonts w:ascii="Arial" w:eastAsia="Arial" w:hAnsi="Arial"/>
+          <w:b/>
+          <w:sz w:val="52"/>
+        </w:rPr>
+      </w:pPr>
+    </w:p>
+    <w:p>
+      <w:pPr>
+        <w:spacing w:line="0" w:lineRule="atLeast"/>
+        <w:rPr>
+          <w:rFonts w:ascii="Arial" w:eastAsia="Arial" w:hAnsi="Arial"/>
+          <w:b/>
+          <w:sz w:val="52"/>
+        </w:rPr>
+      </w:pPr>
+      <w:r>
+        <w:rPr>
+          <w:rFonts w:ascii="Arial" w:eastAsia="Arial" w:hAnsi="Arial"/>
+          <w:b/>
+          <w:sz w:val="52"/>
+        </w:rPr>
+        <w:lastRenderedPageBreak/>
         <w:t xml:space="preserve">2. </w:t>
       </w:r>
       <w:bookmarkStart w:id="2" w:name="page12"/>
@@ -3580,33 +3530,20 @@
         <w:spacing w:line="0" w:lineRule="atLeast"/>
         <w:rPr>
           <w:rFonts w:eastAsia="Times New Roman" w:cstheme="minorHAnsi"/>
+          <w:sz w:val="28"/>
+          <w:szCs w:val="28"/>
+        </w:rPr>
+      </w:pPr>
+      <w:r>
+        <w:rPr>
+          <w:rFonts w:eastAsia="Times New Roman" w:cstheme="minorHAnsi"/>
           <w:b/>
           <w:bCs/>
           <w:sz w:val="52"/>
           <w:szCs w:val="52"/>
         </w:rPr>
-      </w:pPr>
-      <w:r>
-        <w:rPr>
-          <w:rFonts w:eastAsia="Times New Roman" w:cstheme="minorHAnsi"/>
-          <w:b/>
-          <w:bCs/>
-          <w:sz w:val="52"/>
-          <w:szCs w:val="52"/>
-        </w:rPr>
-        <w:lastRenderedPageBreak/>
         <w:t>2.1 Buy&amp;See</w:t>
       </w:r>
-    </w:p>
-    <w:p>
-      <w:pPr>
-        <w:spacing w:line="0" w:lineRule="atLeast"/>
-        <w:rPr>
-          <w:rFonts w:eastAsia="Times New Roman" w:cstheme="minorHAnsi"/>
-          <w:sz w:val="28"/>
-          <w:szCs w:val="28"/>
-        </w:rPr>
-      </w:pPr>
       <w:r>
         <w:rPr>
           <w:rFonts w:eastAsia="Times New Roman" w:cstheme="minorHAnsi"/>
@@ -3897,8 +3834,6 @@
           </wp:inline>
         </w:drawing>
       </w:r>
-      <w:bookmarkStart w:id="3" w:name="_GoBack"/>
-      <w:bookmarkEnd w:id="3"/>
     </w:p>
     <w:p>
       <w:pPr>
@@ -4385,102 +4320,6 @@
       <w:pPr>
         <w:spacing w:line="0" w:lineRule="atLeast"/>
         <w:rPr>
-          <w:rFonts w:eastAsia="Times New Roman" w:cstheme="minorHAnsi"/>
-          <w:b/>
-          <w:bCs/>
-          <w:sz w:val="36"/>
-          <w:szCs w:val="36"/>
-        </w:rPr>
-      </w:pPr>
-    </w:p>
-    <w:p>
-      <w:pPr>
-        <w:spacing w:line="0" w:lineRule="atLeast"/>
-        <w:rPr>
-          <w:rFonts w:eastAsia="Times New Roman" w:cstheme="minorHAnsi"/>
-          <w:b/>
-          <w:bCs/>
-          <w:sz w:val="36"/>
-          <w:szCs w:val="36"/>
-        </w:rPr>
-      </w:pPr>
-    </w:p>
-    <w:p>
-      <w:pPr>
-        <w:spacing w:line="0" w:lineRule="atLeast"/>
-        <w:rPr>
-          <w:rFonts w:eastAsia="Times New Roman" w:cstheme="minorHAnsi"/>
-          <w:b/>
-          <w:bCs/>
-          <w:sz w:val="36"/>
-          <w:szCs w:val="36"/>
-        </w:rPr>
-      </w:pPr>
-    </w:p>
-    <w:p>
-      <w:pPr>
-        <w:spacing w:line="0" w:lineRule="atLeast"/>
-        <w:rPr>
-          <w:rFonts w:eastAsia="Times New Roman" w:cstheme="minorHAnsi"/>
-          <w:b/>
-          <w:bCs/>
-          <w:sz w:val="36"/>
-          <w:szCs w:val="36"/>
-        </w:rPr>
-      </w:pPr>
-    </w:p>
-    <w:p>
-      <w:pPr>
-        <w:spacing w:line="0" w:lineRule="atLeast"/>
-        <w:rPr>
-          <w:rFonts w:eastAsia="Times New Roman" w:cstheme="minorHAnsi"/>
-          <w:b/>
-          <w:bCs/>
-          <w:sz w:val="36"/>
-          <w:szCs w:val="36"/>
-        </w:rPr>
-      </w:pPr>
-    </w:p>
-    <w:p>
-      <w:pPr>
-        <w:spacing w:line="0" w:lineRule="atLeast"/>
-        <w:rPr>
-          <w:rFonts w:eastAsia="Times New Roman" w:cstheme="minorHAnsi"/>
-          <w:b/>
-          <w:bCs/>
-          <w:sz w:val="36"/>
-          <w:szCs w:val="36"/>
-        </w:rPr>
-      </w:pPr>
-    </w:p>
-    <w:p>
-      <w:pPr>
-        <w:spacing w:line="0" w:lineRule="atLeast"/>
-        <w:rPr>
-          <w:rFonts w:eastAsia="Times New Roman" w:cstheme="minorHAnsi"/>
-          <w:b/>
-          <w:bCs/>
-          <w:sz w:val="36"/>
-          <w:szCs w:val="36"/>
-        </w:rPr>
-      </w:pPr>
-    </w:p>
-    <w:p>
-      <w:pPr>
-        <w:spacing w:line="0" w:lineRule="atLeast"/>
-        <w:rPr>
-          <w:rFonts w:eastAsia="Times New Roman" w:cstheme="minorHAnsi"/>
-          <w:b/>
-          <w:bCs/>
-          <w:sz w:val="36"/>
-          <w:szCs w:val="36"/>
-        </w:rPr>
-      </w:pPr>
-    </w:p>
-    <w:p>
-      <w:pPr>
-        <w:spacing w:line="0" w:lineRule="atLeast"/>
-        <w:rPr>
           <w:rFonts w:ascii="Arial" w:eastAsia="Arial" w:hAnsi="Arial"/>
           <w:b/>
           <w:sz w:val="52"/>
@@ -4496,22 +4335,13 @@
           <w:sz w:val="52"/>
         </w:rPr>
       </w:pPr>
-    </w:p>
-    <w:p>
-      <w:pPr>
-        <w:spacing w:line="0" w:lineRule="atLeast"/>
+      <w:r>
         <w:rPr>
           <w:rFonts w:ascii="Arial" w:eastAsia="Arial" w:hAnsi="Arial"/>
           <w:b/>
           <w:sz w:val="52"/>
         </w:rPr>
-      </w:pPr>
-      <w:r>
-        <w:rPr>
-          <w:rFonts w:ascii="Arial" w:eastAsia="Arial" w:hAnsi="Arial"/>
-          <w:b/>
-          <w:sz w:val="52"/>
-        </w:rPr>
+        <w:lastRenderedPageBreak/>
         <w:t xml:space="preserve">3. </w:t>
       </w:r>
       <w:r>
@@ -4532,166 +4362,8 @@
         </w:rPr>
       </w:pPr>
     </w:p>
-    <w:p>
-      <w:pPr>
-        <w:spacing w:line="249" w:lineRule="exact"/>
-        <w:rPr>
-          <w:rFonts w:ascii="Times New Roman" w:eastAsia="Times New Roman" w:hAnsi="Times New Roman"/>
-          <w:sz w:val="20"/>
-        </w:rPr>
-      </w:pPr>
-    </w:p>
-    <w:tbl>
-      <w:tblPr>
-        <w:tblStyle w:val="TableGrid"/>
-        <w:tblW w:w="0" w:type="auto"/>
-        <w:tblLook w:val="04A0" w:firstRow="1" w:lastRow="0" w:firstColumn="1" w:lastColumn="0" w:noHBand="0" w:noVBand="1"/>
-      </w:tblPr>
-      <w:tblGrid>
-        <w:gridCol w:w="4814"/>
-        <w:gridCol w:w="4814"/>
-      </w:tblGrid>
-      <w:tr>
-        <w:tc>
-          <w:tcPr>
-            <w:tcW w:w="9628" w:type="dxa"/>
-            <w:gridSpan w:val="2"/>
-          </w:tcPr>
-          <w:bookmarkEnd w:id="0"/>
-          <w:bookmarkEnd w:id="1"/>
-          <w:p>
-            <w:pPr>
-              <w:jc w:val="center"/>
-              <w:rPr>
-                <w:sz w:val="28"/>
-                <w:szCs w:val="28"/>
-              </w:rPr>
-            </w:pPr>
-            <w:r>
-              <w:rPr>
-                <w:sz w:val="28"/>
-                <w:szCs w:val="28"/>
-              </w:rPr>
-              <w:t>Utente</w:t>
-            </w:r>
-            <w:r>
-              <w:rPr>
-                <w:sz w:val="28"/>
-                <w:szCs w:val="28"/>
-              </w:rPr>
-              <w:t>DAO</w:t>
-            </w:r>
-          </w:p>
-        </w:tc>
-      </w:tr>
-      <w:tr>
-        <w:tc>
-          <w:tcPr>
-            <w:tcW w:w="4814" w:type="dxa"/>
-          </w:tcPr>
-          <w:p>
-            <w:pPr>
-              <w:jc w:val="center"/>
-              <w:rPr>
-                <w:sz w:val="28"/>
-                <w:szCs w:val="28"/>
-              </w:rPr>
-            </w:pPr>
-            <w:r>
-              <w:rPr>
-                <w:sz w:val="28"/>
-                <w:szCs w:val="28"/>
-              </w:rPr>
-              <w:t>Servizio</w:t>
-            </w:r>
-          </w:p>
-        </w:tc>
-        <w:tc>
-          <w:tcPr>
-            <w:tcW w:w="4814" w:type="dxa"/>
-          </w:tcPr>
-          <w:p>
-            <w:pPr>
-              <w:jc w:val="center"/>
-              <w:rPr>
-                <w:sz w:val="28"/>
-                <w:szCs w:val="28"/>
-              </w:rPr>
-            </w:pPr>
-            <w:r>
-              <w:rPr>
-                <w:sz w:val="28"/>
-                <w:szCs w:val="28"/>
-              </w:rPr>
-              <w:t>Descrizione</w:t>
-            </w:r>
-          </w:p>
-        </w:tc>
-      </w:tr>
-      <w:tr>
-        <w:tc>
-          <w:tcPr>
-            <w:tcW w:w="4814" w:type="dxa"/>
-          </w:tcPr>
-          <w:p/>
-        </w:tc>
-        <w:tc>
-          <w:tcPr>
-            <w:tcW w:w="4814" w:type="dxa"/>
-          </w:tcPr>
-          <w:p/>
-        </w:tc>
-      </w:tr>
-      <w:tr>
-        <w:tc>
-          <w:tcPr>
-            <w:tcW w:w="4814" w:type="dxa"/>
-          </w:tcPr>
-          <w:p/>
-        </w:tc>
-        <w:tc>
-          <w:tcPr>
-            <w:tcW w:w="4814" w:type="dxa"/>
-          </w:tcPr>
-          <w:p/>
-        </w:tc>
-      </w:tr>
-      <w:tr>
-        <w:tc>
-          <w:tcPr>
-            <w:tcW w:w="4814" w:type="dxa"/>
-          </w:tcPr>
-          <w:p/>
-        </w:tc>
-        <w:tc>
-          <w:tcPr>
-            <w:tcW w:w="4814" w:type="dxa"/>
-          </w:tcPr>
-          <w:p/>
-        </w:tc>
-      </w:tr>
-      <w:tr>
-        <w:tc>
-          <w:tcPr>
-            <w:tcW w:w="4814" w:type="dxa"/>
-          </w:tcPr>
-          <w:p/>
-        </w:tc>
-        <w:tc>
-          <w:tcPr>
-            <w:tcW w:w="4814" w:type="dxa"/>
-          </w:tcPr>
-          <w:p/>
-        </w:tc>
-      </w:tr>
-    </w:tbl>
-    <w:p/>
-    <w:p/>
-    <w:p>
-      <w:r>
-        <w:t>Panoramica di ogni metodo DAO e Manager</w:t>
-      </w:r>
-    </w:p>
+    <w:bookmarkEnd w:id="0"/>
+    <w:bookmarkEnd w:id="1"/>
     <w:p/>
     <w:p/>
     <w:tbl>
@@ -4723,7 +4395,7 @@
                 <w:sz w:val="28"/>
                 <w:szCs w:val="28"/>
               </w:rPr>
-              <w:t>Recensione</w:t>
+              <w:t>Utente</w:t>
             </w:r>
             <w:r>
               <w:rPr>
@@ -4792,14 +4464,64 @@
               <w:rPr>
                 <w:sz w:val="24"/>
                 <w:szCs w:val="24"/>
+                <w:lang w:val="en-US"/>
               </w:rPr>
             </w:pPr>
             <w:r>
               <w:rPr>
                 <w:sz w:val="24"/>
                 <w:szCs w:val="24"/>
+                <w:lang w:val="en-US"/>
               </w:rPr>
-              <w:t>public void doSave(RecensioneBean recensione)</w:t>
+              <w:t xml:space="preserve">public </w:t>
+            </w:r>
+            <w:r>
+              <w:rPr>
+                <w:sz w:val="24"/>
+                <w:szCs w:val="24"/>
+                <w:lang w:val="en-US"/>
+              </w:rPr>
+              <w:t>UtenteBean</w:t>
+            </w:r>
+            <w:r>
+              <w:rPr>
+                <w:sz w:val="24"/>
+                <w:szCs w:val="24"/>
+                <w:lang w:val="en-US"/>
+              </w:rPr>
+              <w:t xml:space="preserve"> </w:t>
+            </w:r>
+            <w:r>
+              <w:rPr>
+                <w:sz w:val="24"/>
+                <w:szCs w:val="24"/>
+                <w:lang w:val="en-US"/>
+              </w:rPr>
+              <w:t>doRetrieveBykey</w:t>
+            </w:r>
+            <w:r>
+              <w:rPr>
+                <w:sz w:val="24"/>
+                <w:szCs w:val="24"/>
+                <w:lang w:val="en-US"/>
+              </w:rPr>
+              <w:t>(</w:t>
+            </w:r>
+            <w:r>
+              <w:rPr>
+                <w:sz w:val="24"/>
+                <w:szCs w:val="24"/>
+                <w:lang w:val="en-US"/>
+              </w:rPr>
+              <w:t>String username, String password</w:t>
+            </w:r>
+            <w:r>
+              <w:rPr>
+                <w:sz w:val="24"/>
+                <w:szCs w:val="24"/>
+                <w:lang w:val="en-US"/>
+              </w:rPr>
+              <w:t>)</w:t>
             </w:r>
           </w:p>
         </w:tc>
@@ -4809,13 +4531,7 @@
           </w:tcPr>
           <w:p>
             <w:r>
-              <w:t>Il sottosistema permette di</w:t>
-            </w:r>
-            <w:r>
-              <w:t xml:space="preserve"> effettuare una recensione ad un film compilando un form.</w:t>
-            </w:r>
-            <w:r>
-              <w:t xml:space="preserve"> L’oggetto recensione, passato come parametro, verrà salvato nel database</w:t>
+              <w:t>Questo metodo del DAO restituisce un oggetto utente cercandolo per nome e password</w:t>
             </w:r>
           </w:p>
         </w:tc>
@@ -4829,26 +4545,90 @@
             <w:tcW w:w="4957" w:type="dxa"/>
           </w:tcPr>
           <w:p>
+            <w:pPr>
+              <w:rPr>
+                <w:lang w:val="en-US"/>
+              </w:rPr>
+            </w:pPr>
             <w:r>
               <w:rPr>
                 <w:sz w:val="24"/>
                 <w:szCs w:val="24"/>
+                <w:lang w:val="en-US"/>
               </w:rPr>
-              <w:t>public void do</w:t>
+              <w:t xml:space="preserve">public </w:t>
             </w:r>
             <w:r>
               <w:rPr>
                 <w:sz w:val="24"/>
                 <w:szCs w:val="24"/>
+                <w:lang w:val="en-US"/>
               </w:rPr>
-              <w:t>Delete</w:t>
+              <w:t>Integer</w:t>
             </w:r>
             <w:r>
               <w:rPr>
                 <w:sz w:val="24"/>
                 <w:szCs w:val="24"/>
+                <w:lang w:val="en-US"/>
               </w:rPr>
-              <w:t>(RecensioneBean recensione)</w:t>
+              <w:t xml:space="preserve"> </w:t>
+            </w:r>
+            <w:r>
+              <w:rPr>
+                <w:sz w:val="24"/>
+                <w:szCs w:val="24"/>
+                <w:lang w:val="en-US"/>
+              </w:rPr>
+              <w:t>Registration</w:t>
+            </w:r>
+            <w:r>
+              <w:rPr>
+                <w:sz w:val="24"/>
+                <w:szCs w:val="24"/>
+                <w:lang w:val="en-US"/>
+              </w:rPr>
+              <w:t>(</w:t>
+            </w:r>
+            <w:r>
+              <w:rPr>
+                <w:sz w:val="24"/>
+                <w:szCs w:val="24"/>
+                <w:lang w:val="en-US"/>
+              </w:rPr>
+              <w:t>String username, String password, St</w:t>
+            </w:r>
+            <w:r>
+              <w:rPr>
+                <w:sz w:val="24"/>
+                <w:szCs w:val="24"/>
+                <w:lang w:val="en-US"/>
+              </w:rPr>
+              <w:t>ring nome, String cognome</w:t>
+            </w:r>
+            <w:r>
+              <w:rPr>
+                <w:sz w:val="24"/>
+                <w:szCs w:val="24"/>
+                <w:lang w:val="en-US"/>
+              </w:rPr>
+              <w:t>,</w:t>
+            </w:r>
+            <w:r>
+              <w:rPr>
+                <w:sz w:val="24"/>
+                <w:szCs w:val="24"/>
+                <w:lang w:val="en-US"/>
+              </w:rPr>
+              <w:t xml:space="preserve"> String email</w:t>
+            </w:r>
+            <w:r>
+              <w:rPr>
+                <w:sz w:val="24"/>
+                <w:szCs w:val="24"/>
+                <w:lang w:val="en-US"/>
+              </w:rPr>
+              <w:t>)</w:t>
             </w:r>
           </w:p>
         </w:tc>
@@ -4858,7 +4638,209 @@
           </w:tcPr>
           <w:p>
             <w:r>
-              <w:t>Il sottosistema permette di</w:t>
+              <w:t>Questo metodo del DAO restituisce</w:t>
+            </w:r>
+            <w:r>
+              <w:t xml:space="preserve"> un intero che segnala l’esito della registrazione effettuata da un utente</w:t>
+            </w:r>
+          </w:p>
+        </w:tc>
+      </w:tr>
+    </w:tbl>
+    <w:p/>
+    <w:p/>
+    <w:p/>
+    <w:tbl>
+      <w:tblPr>
+        <w:tblStyle w:val="TableGrid"/>
+        <w:tblW w:w="10343" w:type="dxa"/>
+        <w:tblLook w:val="04A0" w:firstRow="1" w:lastRow="0" w:firstColumn="1" w:lastColumn="0" w:noHBand="0" w:noVBand="1"/>
+      </w:tblPr>
+      <w:tblGrid>
+        <w:gridCol w:w="4957"/>
+        <w:gridCol w:w="5386"/>
+      </w:tblGrid>
+      <w:tr>
+        <w:tc>
+          <w:tcPr>
+            <w:tcW w:w="10343" w:type="dxa"/>
+            <w:gridSpan w:val="2"/>
+          </w:tcPr>
+          <w:p>
+            <w:pPr>
+              <w:jc w:val="center"/>
+              <w:rPr>
+                <w:sz w:val="28"/>
+                <w:szCs w:val="28"/>
+              </w:rPr>
+            </w:pPr>
+            <w:r>
+              <w:rPr>
+                <w:sz w:val="28"/>
+                <w:szCs w:val="28"/>
+              </w:rPr>
+              <w:t>F</w:t>
+            </w:r>
+            <w:r>
+              <w:rPr>
+                <w:sz w:val="28"/>
+                <w:szCs w:val="28"/>
+              </w:rPr>
+              <w:t>i</w:t>
+            </w:r>
+            <w:r>
+              <w:rPr>
+                <w:sz w:val="28"/>
+                <w:szCs w:val="28"/>
+              </w:rPr>
+              <w:t>lmDAO</w:t>
+            </w:r>
+          </w:p>
+        </w:tc>
+      </w:tr>
+      <w:tr>
+        <w:tc>
+          <w:tcPr>
+            <w:tcW w:w="4957" w:type="dxa"/>
+          </w:tcPr>
+          <w:p>
+            <w:pPr>
+              <w:jc w:val="center"/>
+              <w:rPr>
+                <w:sz w:val="28"/>
+                <w:szCs w:val="28"/>
+              </w:rPr>
+            </w:pPr>
+            <w:r>
+              <w:rPr>
+                <w:sz w:val="28"/>
+                <w:szCs w:val="28"/>
+              </w:rPr>
+              <w:t>Servizio</w:t>
+            </w:r>
+          </w:p>
+        </w:tc>
+        <w:tc>
+          <w:tcPr>
+            <w:tcW w:w="5386" w:type="dxa"/>
+          </w:tcPr>
+          <w:p>
+            <w:pPr>
+              <w:jc w:val="center"/>
+              <w:rPr>
+                <w:sz w:val="28"/>
+                <w:szCs w:val="28"/>
+              </w:rPr>
+            </w:pPr>
+            <w:r>
+              <w:rPr>
+                <w:sz w:val="28"/>
+                <w:szCs w:val="28"/>
+              </w:rPr>
+              <w:t>Descrizione</w:t>
+            </w:r>
+          </w:p>
+        </w:tc>
+      </w:tr>
+      <w:tr>
+        <w:trPr>
+          <w:trHeight w:val="468"/>
+        </w:trPr>
+        <w:tc>
+          <w:tcPr>
+            <w:tcW w:w="4957" w:type="dxa"/>
+          </w:tcPr>
+          <w:p>
+            <w:pPr>
+              <w:rPr>
+                <w:sz w:val="24"/>
+                <w:szCs w:val="24"/>
+                <w:lang w:val="en-US"/>
+              </w:rPr>
+            </w:pPr>
+            <w:r>
+              <w:rPr>
+                <w:sz w:val="24"/>
+                <w:szCs w:val="24"/>
+                <w:lang w:val="en-US"/>
+              </w:rPr>
+              <w:t xml:space="preserve">public </w:t>
+            </w:r>
+            <w:r>
+              <w:rPr>
+                <w:sz w:val="24"/>
+                <w:szCs w:val="24"/>
+                <w:lang w:val="en-US"/>
+              </w:rPr>
+              <w:t>FilmBean</w:t>
+            </w:r>
+            <w:r>
+              <w:rPr>
+                <w:sz w:val="24"/>
+                <w:szCs w:val="24"/>
+                <w:lang w:val="en-US"/>
+              </w:rPr>
+              <w:t xml:space="preserve"> doRetrieveBykey(</w:t>
+            </w:r>
+            <w:r>
+              <w:rPr>
+                <w:sz w:val="24"/>
+                <w:szCs w:val="24"/>
+                <w:lang w:val="en-US"/>
+              </w:rPr>
+              <w:t>int id</w:t>
+            </w:r>
+            <w:r>
+              <w:rPr>
+                <w:sz w:val="24"/>
+                <w:szCs w:val="24"/>
+                <w:lang w:val="en-US"/>
+              </w:rPr>
+              <w:t>)</w:t>
+            </w:r>
+          </w:p>
+        </w:tc>
+        <w:tc>
+          <w:tcPr>
+            <w:tcW w:w="5386" w:type="dxa"/>
+          </w:tcPr>
+          <w:p>
+            <w:r>
+              <w:t xml:space="preserve">Questo metodo del DAO </w:t>
+            </w:r>
+            <w:r>
+              <w:t xml:space="preserve">restituisce un oggetto Film tramite </w:t>
+            </w:r>
+            <w:r>
+              <w:t>la sua chiave (int)</w:t>
+            </w:r>
+          </w:p>
+        </w:tc>
+      </w:tr>
+      <w:tr>
+        <w:trPr>
+          <w:trHeight w:val="701"/>
+        </w:trPr>
+        <w:tc>
+          <w:tcPr>
+            <w:tcW w:w="4957" w:type="dxa"/>
+          </w:tcPr>
+          <w:p>
+            <w:r>
+              <w:t>public ArrayList&lt;FilmBean&gt; doRetrieveAll()</w:t>
+            </w:r>
+          </w:p>
+        </w:tc>
+        <w:tc>
+          <w:tcPr>
+            <w:tcW w:w="5386" w:type="dxa"/>
+          </w:tcPr>
+          <w:p>
+            <w:r>
+              <w:t>Questo metodo del DAO</w:t>
+            </w:r>
+            <w:r>
+              <w:t xml:space="preserve"> restituisce una lista di oggetti Film</w:t>
             </w:r>
           </w:p>
         </w:tc>
@@ -4875,7 +4857,46 @@
               </w:tabs>
             </w:pPr>
             <w:r>
-              <w:t>public List&lt;RecensioneBean&gt; doRetrieveAll()</w:t>
+              <w:t>public void do</w:t>
+            </w:r>
+            <w:r>
+              <w:t xml:space="preserve">Save </w:t>
+            </w:r>
+            <w:r>
+              <w:t>(</w:t>
+            </w:r>
+            <w:r>
+              <w:t xml:space="preserve">String titolo, String imagine, Integer annoUscita, Double durata, </w:t>
+            </w:r>
+            <w:r>
+              <w:t>String</w:t>
+            </w:r>
+            <w:r>
+              <w:t xml:space="preserve"> genere, </w:t>
+            </w:r>
+            <w:r>
+              <w:t>String</w:t>
+            </w:r>
+            <w:r>
+              <w:t xml:space="preserve"> lingua, </w:t>
+            </w:r>
+            <w:r>
+              <w:t>String</w:t>
+            </w:r>
+            <w:r>
+              <w:t xml:space="preserve"> descrizione, </w:t>
+            </w:r>
+            <w:r>
+              <w:t>String</w:t>
+            </w:r>
+            <w:r>
+              <w:t xml:space="preserve"> trailer, Fl</w:t>
+            </w:r>
+            <w:r>
+              <w:t>oat prezzo, String file</w:t>
+            </w:r>
+            <w:r>
+              <w:t>)</w:t>
             </w:r>
           </w:p>
         </w:tc>
@@ -4883,7 +4904,59 @@
           <w:tcPr>
             <w:tcW w:w="5386" w:type="dxa"/>
           </w:tcPr>
-          <w:p/>
+          <w:p>
+            <w:r>
+              <w:t>Questo metodo del DAO</w:t>
+            </w:r>
+            <w:r>
+              <w:t xml:space="preserve"> effettua un’operazione di inserimento di un oggetto Film all’interno del DB</w:t>
+            </w:r>
+          </w:p>
+        </w:tc>
+      </w:tr>
+    </w:tbl>
+    <w:p/>
+    <w:p/>
+    <w:p/>
+    <w:tbl>
+      <w:tblPr>
+        <w:tblStyle w:val="TableGrid"/>
+        <w:tblW w:w="10343" w:type="dxa"/>
+        <w:tblLook w:val="04A0" w:firstRow="1" w:lastRow="0" w:firstColumn="1" w:lastColumn="0" w:noHBand="0" w:noVBand="1"/>
+      </w:tblPr>
+      <w:tblGrid>
+        <w:gridCol w:w="4957"/>
+        <w:gridCol w:w="5386"/>
+      </w:tblGrid>
+      <w:tr>
+        <w:tc>
+          <w:tcPr>
+            <w:tcW w:w="10343" w:type="dxa"/>
+            <w:gridSpan w:val="2"/>
+          </w:tcPr>
+          <w:p>
+            <w:pPr>
+              <w:jc w:val="center"/>
+              <w:rPr>
+                <w:sz w:val="28"/>
+                <w:szCs w:val="28"/>
+              </w:rPr>
+            </w:pPr>
+            <w:r>
+              <w:rPr>
+                <w:sz w:val="28"/>
+                <w:szCs w:val="28"/>
+              </w:rPr>
+              <w:t>Acquisto</w:t>
+            </w:r>
+            <w:r>
+              <w:rPr>
+                <w:sz w:val="28"/>
+                <w:szCs w:val="28"/>
+              </w:rPr>
+              <w:t>DAO</w:t>
+            </w:r>
+          </w:p>
         </w:tc>
       </w:tr>
       <w:tr>
@@ -4893,20 +4966,163 @@
           </w:tcPr>
           <w:p>
             <w:pPr>
-              <w:tabs>
-                <w:tab w:val="left" w:pos="1599"/>
-              </w:tabs>
+              <w:jc w:val="center"/>
+              <w:rPr>
+                <w:sz w:val="28"/>
+                <w:szCs w:val="28"/>
+              </w:rPr>
             </w:pPr>
+            <w:r>
+              <w:rPr>
+                <w:sz w:val="28"/>
+                <w:szCs w:val="28"/>
+              </w:rPr>
+              <w:t>Servizio</w:t>
+            </w:r>
           </w:p>
         </w:tc>
         <w:tc>
           <w:tcPr>
             <w:tcW w:w="5386" w:type="dxa"/>
           </w:tcPr>
-          <w:p/>
+          <w:p>
+            <w:pPr>
+              <w:jc w:val="center"/>
+              <w:rPr>
+                <w:sz w:val="28"/>
+                <w:szCs w:val="28"/>
+              </w:rPr>
+            </w:pPr>
+            <w:r>
+              <w:rPr>
+                <w:sz w:val="28"/>
+                <w:szCs w:val="28"/>
+              </w:rPr>
+              <w:t>Descrizione</w:t>
+            </w:r>
+          </w:p>
         </w:tc>
       </w:tr>
       <w:tr>
+        <w:trPr>
+          <w:trHeight w:val="468"/>
+        </w:trPr>
+        <w:tc>
+          <w:tcPr>
+            <w:tcW w:w="4957" w:type="dxa"/>
+          </w:tcPr>
+          <w:p>
+            <w:pPr>
+              <w:rPr>
+                <w:sz w:val="24"/>
+                <w:szCs w:val="24"/>
+                <w:lang w:val="en-US"/>
+              </w:rPr>
+            </w:pPr>
+            <w:r>
+              <w:rPr>
+                <w:sz w:val="24"/>
+                <w:szCs w:val="24"/>
+                <w:lang w:val="en-US"/>
+              </w:rPr>
+              <w:t xml:space="preserve">public </w:t>
+            </w:r>
+            <w:r>
+              <w:rPr>
+                <w:sz w:val="24"/>
+                <w:szCs w:val="24"/>
+                <w:lang w:val="en-US"/>
+              </w:rPr>
+              <w:t>int</w:t>
+            </w:r>
+            <w:r>
+              <w:rPr>
+                <w:sz w:val="24"/>
+                <w:szCs w:val="24"/>
+                <w:lang w:val="en-US"/>
+              </w:rPr>
+              <w:t xml:space="preserve"> </w:t>
+            </w:r>
+            <w:r>
+              <w:rPr>
+                <w:sz w:val="24"/>
+                <w:szCs w:val="24"/>
+                <w:lang w:val="en-US"/>
+              </w:rPr>
+              <w:t>addItem</w:t>
+            </w:r>
+            <w:r>
+              <w:rPr>
+                <w:sz w:val="24"/>
+                <w:szCs w:val="24"/>
+                <w:lang w:val="en-US"/>
+              </w:rPr>
+              <w:t>(</w:t>
+            </w:r>
+            <w:r>
+              <w:rPr>
+                <w:sz w:val="24"/>
+                <w:szCs w:val="24"/>
+                <w:lang w:val="en-US"/>
+              </w:rPr>
+              <w:t>String</w:t>
+            </w:r>
+            <w:r>
+              <w:rPr>
+                <w:sz w:val="24"/>
+                <w:szCs w:val="24"/>
+                <w:lang w:val="en-US"/>
+              </w:rPr>
+              <w:t xml:space="preserve"> id</w:t>
+            </w:r>
+            <w:r>
+              <w:rPr>
+                <w:sz w:val="24"/>
+                <w:szCs w:val="24"/>
+                <w:lang w:val="en-US"/>
+              </w:rPr>
+              <w:t>usr, int idfilm</w:t>
+            </w:r>
+            <w:r>
+              <w:rPr>
+                <w:sz w:val="24"/>
+                <w:szCs w:val="24"/>
+                <w:lang w:val="en-US"/>
+              </w:rPr>
+              <w:t>)</w:t>
+            </w:r>
+          </w:p>
+        </w:tc>
+        <w:tc>
+          <w:tcPr>
+            <w:tcW w:w="5386" w:type="dxa"/>
+          </w:tcPr>
+          <w:p>
+            <w:r>
+              <w:t>Questo metodo del DAO restituisce un</w:t>
+            </w:r>
+            <w:r>
+              <w:t xml:space="preserve"> riferimento</w:t>
+            </w:r>
+            <w:r>
+              <w:t xml:space="preserve"> oggetto</w:t>
+            </w:r>
+            <w:r>
+              <w:t xml:space="preserve"> </w:t>
+            </w:r>
+            <w:r>
+              <w:t xml:space="preserve">Film </w:t>
+            </w:r>
+            <w:r>
+              <w:t>acquistato da un utente tramite user e idfilm e restituisce un intero per indicare l’esito dell’operazione</w:t>
+            </w:r>
+          </w:p>
+        </w:tc>
+      </w:tr>
+      <w:tr>
+        <w:trPr>
+          <w:trHeight w:val="701"/>
+        </w:trPr>
         <w:tc>
           <w:tcPr>
             <w:tcW w:w="4957" w:type="dxa"/>
@@ -4921,7 +5137,37 @@
               <w:rPr>
                 <w:lang w:val="en-US"/>
               </w:rPr>
-              <w:t>public void doUpdate(RecensioneBean recensione)</w:t>
+              <w:t>public ArrayList&lt;FilmBean&gt; doRetrieveAll</w:t>
+            </w:r>
+            <w:r>
+              <w:rPr>
+                <w:lang w:val="en-US"/>
+              </w:rPr>
+              <w:t>UserPurchased</w:t>
+            </w:r>
+            <w:r>
+              <w:rPr>
+                <w:lang w:val="en-US"/>
+              </w:rPr>
+              <w:t>(</w:t>
+            </w:r>
+            <w:r>
+              <w:rPr>
+                <w:lang w:val="en-US"/>
+              </w:rPr>
+              <w:t>String use</w:t>
+            </w:r>
+            <w:r>
+              <w:rPr>
+                <w:lang w:val="en-US"/>
+              </w:rPr>
+              <w:t>rname</w:t>
+            </w:r>
+            <w:r>
+              <w:rPr>
+                <w:lang w:val="en-US"/>
+              </w:rPr>
+              <w:t>)</w:t>
             </w:r>
           </w:p>
         </w:tc>
@@ -4931,16 +5177,23 @@
           </w:tcPr>
           <w:p>
             <w:r>
-              <w:t>Il sottosistema permette di m</w:t>
-            </w:r>
-            <w:r>
-              <w:t>odificare una recensione già presente nel sistema</w:t>
-            </w:r>
+              <w:t>Questo metodo del DAO restituisce una lista di oggetti Film</w:t>
+            </w:r>
+            <w:r>
+              <w:t xml:space="preserve">, acquistati da un utente, </w:t>
+            </w:r>
+            <w:r>
+              <w:t>che son</w:t>
+            </w:r>
+            <w:r>
+              <w:t>o selezionati tramite l’username</w:t>
+            </w:r>
+            <w:bookmarkStart w:id="3" w:name="_GoBack"/>
+            <w:bookmarkEnd w:id="3"/>
           </w:p>
         </w:tc>
       </w:tr>
     </w:tbl>
-    <w:p/>
     <w:p/>
     <w:p/>
     <w:p/>
@@ -7133,7 +7386,7 @@
 </file>
 
 <file path=customXml/itemProps1.xml><?xml version="1.0" encoding="utf-8"?>
-<ds:datastoreItem xmlns:ds="http://schemas.openxmlformats.org/officeDocument/2006/customXml" ds:itemID="{82116ACE-A8A9-487C-82FB-5CF4D7E254B1}">
+<ds:datastoreItem xmlns:ds="http://schemas.openxmlformats.org/officeDocument/2006/customXml" ds:itemID="{75419945-0FC6-4DA9-BA11-C6D5807874CA}">
   <ds:schemaRefs>
     <ds:schemaRef ds:uri="http://schemas.openxmlformats.org/officeDocument/2006/bibliography"/>
   </ds:schemaRefs>

--- a/Working/ODD_Buy&See.docx
+++ b/Working/ODD_Buy&See.docx
@@ -436,14 +436,14 @@
                         </a:ln>
                         <a:extLst>
                           <a:ext uri="{909E8E84-426E-40dd-AFC4-6F175D3DCCD1}">
-                            <a14:hiddenFill xmlns:mo="http://schemas.microsoft.com/office/mac/office/2008/main" xmlns:mv="urn:schemas-microsoft-com:mac:vml" xmlns="" xmlns:o="urn:schemas-microsoft-com:office:office" xmlns:v="urn:schemas-microsoft-com:vml" xmlns:w10="urn:schemas-microsoft-com:office:word" xmlns:w="http://schemas.openxmlformats.org/wordprocessingml/2006/main" xmlns:a14="http://schemas.microsoft.com/office/drawing/2010/main">
+                            <a14:hiddenFill xmlns:a14="http://schemas.microsoft.com/office/drawing/2010/main" xmlns:w="http://schemas.openxmlformats.org/wordprocessingml/2006/main" xmlns:w10="urn:schemas-microsoft-com:office:word" xmlns:v="urn:schemas-microsoft-com:vml" xmlns:o="urn:schemas-microsoft-com:office:office" xmlns="" xmlns:mv="urn:schemas-microsoft-com:mac:vml" xmlns:mo="http://schemas.microsoft.com/office/mac/office/2008/main">
                               <a:solidFill>
                                 <a:srgbClr val="FFFFFF"/>
                               </a:solidFill>
                             </a14:hiddenFill>
                           </a:ext>
                           <a:ext uri="{91240B29-F687-4f45-9708-019B960494DF}">
-                            <a14:hiddenLine xmlns:mo="http://schemas.microsoft.com/office/mac/office/2008/main" xmlns:mv="urn:schemas-microsoft-com:mac:vml" xmlns="" xmlns:o="urn:schemas-microsoft-com:office:office" xmlns:v="urn:schemas-microsoft-com:vml" xmlns:w10="urn:schemas-microsoft-com:office:word" xmlns:w="http://schemas.openxmlformats.org/wordprocessingml/2006/main" xmlns:a14="http://schemas.microsoft.com/office/drawing/2010/main" w="9525">
+                            <a14:hiddenLine xmlns:a14="http://schemas.microsoft.com/office/drawing/2010/main" xmlns:w="http://schemas.openxmlformats.org/wordprocessingml/2006/main" xmlns:w10="urn:schemas-microsoft-com:office:word" xmlns:v="urn:schemas-microsoft-com:vml" xmlns:o="urn:schemas-microsoft-com:office:office" xmlns="" xmlns:mv="urn:schemas-microsoft-com:mac:vml" xmlns:mo="http://schemas.microsoft.com/office/mac/office/2008/main" w="9525">
                               <a:solidFill>
                                 <a:srgbClr val="000000"/>
                               </a:solidFill>
@@ -606,14 +606,14 @@
                         </a:ln>
                         <a:extLst>
                           <a:ext uri="{909E8E84-426E-40dd-AFC4-6F175D3DCCD1}">
-                            <a14:hiddenFill xmlns:mo="http://schemas.microsoft.com/office/mac/office/2008/main" xmlns:mv="urn:schemas-microsoft-com:mac:vml" xmlns="" xmlns:o="urn:schemas-microsoft-com:office:office" xmlns:v="urn:schemas-microsoft-com:vml" xmlns:w10="urn:schemas-microsoft-com:office:word" xmlns:w="http://schemas.openxmlformats.org/wordprocessingml/2006/main" xmlns:a14="http://schemas.microsoft.com/office/drawing/2010/main">
+                            <a14:hiddenFill xmlns:a14="http://schemas.microsoft.com/office/drawing/2010/main" xmlns:w="http://schemas.openxmlformats.org/wordprocessingml/2006/main" xmlns:w10="urn:schemas-microsoft-com:office:word" xmlns:v="urn:schemas-microsoft-com:vml" xmlns:o="urn:schemas-microsoft-com:office:office" xmlns="" xmlns:mv="urn:schemas-microsoft-com:mac:vml" xmlns:mo="http://schemas.microsoft.com/office/mac/office/2008/main">
                               <a:solidFill>
                                 <a:srgbClr val="FFFFFF"/>
                               </a:solidFill>
                             </a14:hiddenFill>
                           </a:ext>
                           <a:ext uri="{91240B29-F687-4f45-9708-019B960494DF}">
-                            <a14:hiddenLine xmlns:mo="http://schemas.microsoft.com/office/mac/office/2008/main" xmlns:mv="urn:schemas-microsoft-com:mac:vml" xmlns="" xmlns:o="urn:schemas-microsoft-com:office:office" xmlns:v="urn:schemas-microsoft-com:vml" xmlns:w10="urn:schemas-microsoft-com:office:word" xmlns:w="http://schemas.openxmlformats.org/wordprocessingml/2006/main" xmlns:a14="http://schemas.microsoft.com/office/drawing/2010/main" w="9525">
+                            <a14:hiddenLine xmlns:a14="http://schemas.microsoft.com/office/drawing/2010/main" xmlns:w="http://schemas.openxmlformats.org/wordprocessingml/2006/main" xmlns:w10="urn:schemas-microsoft-com:office:word" xmlns:v="urn:schemas-microsoft-com:vml" xmlns:o="urn:schemas-microsoft-com:office:office" xmlns="" xmlns:mv="urn:schemas-microsoft-com:mac:vml" xmlns:mo="http://schemas.microsoft.com/office/mac/office/2008/main" w="9525">
                               <a:solidFill>
                                 <a:srgbClr val="000000"/>
                               </a:solidFill>
@@ -4638,10 +4638,7 @@
           </w:tcPr>
           <w:p>
             <w:r>
-              <w:t>Questo metodo del DAO restituisce</w:t>
-            </w:r>
-            <w:r>
-              <w:t xml:space="preserve"> un intero che segnala l’esito della registrazione effettuata da un utente</w:t>
+              <w:t>Questo metodo del DAO restituisce un intero che segnala l’esito della registrazione effettuata da un utente</w:t>
             </w:r>
           </w:p>
         </w:tc>
@@ -4806,10 +4803,7 @@
           </w:tcPr>
           <w:p>
             <w:r>
-              <w:t xml:space="preserve">Questo metodo del DAO </w:t>
-            </w:r>
-            <w:r>
-              <w:t xml:space="preserve">restituisce un oggetto Film tramite </w:t>
+              <w:t xml:space="preserve">Questo metodo del DAO restituisce un oggetto Film tramite </w:t>
             </w:r>
             <w:r>
               <w:t>la sua chiave (int)</w:t>
@@ -4837,10 +4831,7 @@
           </w:tcPr>
           <w:p>
             <w:r>
-              <w:t>Questo metodo del DAO</w:t>
-            </w:r>
-            <w:r>
-              <w:t xml:space="preserve"> restituisce una lista di oggetti Film</w:t>
+              <w:t>Questo metodo del DAO restituisce una lista di oggetti Film</w:t>
             </w:r>
           </w:p>
         </w:tc>
@@ -4857,40 +4848,7 @@
               </w:tabs>
             </w:pPr>
             <w:r>
-              <w:t>public void do</w:t>
-            </w:r>
-            <w:r>
-              <w:t xml:space="preserve">Save </w:t>
-            </w:r>
-            <w:r>
-              <w:t>(</w:t>
-            </w:r>
-            <w:r>
-              <w:t xml:space="preserve">String titolo, String imagine, Integer annoUscita, Double durata, </w:t>
-            </w:r>
-            <w:r>
-              <w:t>String</w:t>
-            </w:r>
-            <w:r>
-              <w:t xml:space="preserve"> genere, </w:t>
-            </w:r>
-            <w:r>
-              <w:t>String</w:t>
-            </w:r>
-            <w:r>
-              <w:t xml:space="preserve"> lingua, </w:t>
-            </w:r>
-            <w:r>
-              <w:t>String</w:t>
-            </w:r>
-            <w:r>
-              <w:t xml:space="preserve"> descrizione, </w:t>
-            </w:r>
-            <w:r>
-              <w:t>String</w:t>
-            </w:r>
-            <w:r>
-              <w:t xml:space="preserve"> trailer, Fl</w:t>
+              <w:t>public void doSave (String titolo, String imagine, Integer annoUscita, Double durata, String genere, String lingua, String descrizione, String trailer, Fl</w:t>
             </w:r>
             <w:r>
               <w:t>oat prezzo, String file</w:t>
@@ -4906,10 +4864,7 @@
           </w:tcPr>
           <w:p>
             <w:r>
-              <w:t>Questo metodo del DAO</w:t>
-            </w:r>
-            <w:r>
-              <w:t xml:space="preserve"> effettua un’operazione di inserimento di un oggetto Film all’interno del DB</w:t>
+              <w:t>Questo metodo del DAO effettua un’operazione di inserimento di un oggetto Film all’interno del DB</w:t>
             </w:r>
           </w:p>
         </w:tc>
@@ -4947,14 +4902,7 @@
                 <w:sz w:val="28"/>
                 <w:szCs w:val="28"/>
               </w:rPr>
-              <w:t>Acquisto</w:t>
-            </w:r>
-            <w:r>
-              <w:rPr>
-                <w:sz w:val="28"/>
-                <w:szCs w:val="28"/>
-              </w:rPr>
-              <w:t>DAO</w:t>
+              <w:t>AcquistoDAO</w:t>
             </w:r>
           </w:p>
         </w:tc>
@@ -5065,23 +5013,7 @@
                 <w:szCs w:val="24"/>
                 <w:lang w:val="en-US"/>
               </w:rPr>
-              <w:t>String</w:t>
-            </w:r>
-            <w:r>
-              <w:rPr>
-                <w:sz w:val="24"/>
-                <w:szCs w:val="24"/>
-                <w:lang w:val="en-US"/>
-              </w:rPr>
-              <w:t xml:space="preserve"> id</w:t>
-            </w:r>
-            <w:r>
-              <w:rPr>
-                <w:sz w:val="24"/>
-                <w:szCs w:val="24"/>
-                <w:lang w:val="en-US"/>
-              </w:rPr>
-              <w:t>usr, int idfilm</w:t>
+              <w:t>String idusr, int idfilm</w:t>
             </w:r>
             <w:r>
               <w:rPr>
@@ -5099,22 +5031,7 @@
           </w:tcPr>
           <w:p>
             <w:r>
-              <w:t>Questo metodo del DAO restituisce un</w:t>
-            </w:r>
-            <w:r>
-              <w:t xml:space="preserve"> riferimento</w:t>
-            </w:r>
-            <w:r>
-              <w:t xml:space="preserve"> oggetto</w:t>
-            </w:r>
-            <w:r>
-              <w:t xml:space="preserve"> </w:t>
-            </w:r>
-            <w:r>
-              <w:t xml:space="preserve">Film </w:t>
-            </w:r>
-            <w:r>
-              <w:t>acquistato da un utente tramite user e idfilm e restituisce un intero per indicare l’esito dell’operazione</w:t>
+              <w:t>Questo metodo del DAO restituisce un riferimento oggetto Film acquistato da un utente tramite user e idfilm e restituisce un intero per indicare l’esito dell’operazione</w:t>
             </w:r>
           </w:p>
         </w:tc>
@@ -5137,25 +5054,7 @@
               <w:rPr>
                 <w:lang w:val="en-US"/>
               </w:rPr>
-              <w:t>public ArrayList&lt;FilmBean&gt; doRetrieveAll</w:t>
-            </w:r>
-            <w:r>
-              <w:rPr>
-                <w:lang w:val="en-US"/>
-              </w:rPr>
-              <w:t>UserPurchased</w:t>
-            </w:r>
-            <w:r>
-              <w:rPr>
-                <w:lang w:val="en-US"/>
-              </w:rPr>
-              <w:t>(</w:t>
-            </w:r>
-            <w:r>
-              <w:rPr>
-                <w:lang w:val="en-US"/>
-              </w:rPr>
-              <w:t>String use</w:t>
+              <w:t>public ArrayList&lt;FilmBean&gt; doRetrieveAllUserPurchased(String use</w:t>
             </w:r>
             <w:r>
               <w:rPr>
@@ -5188,8 +5087,6 @@
             <w:r>
               <w:t>o selezionati tramite l’username</w:t>
             </w:r>
-            <w:bookmarkStart w:id="3" w:name="_GoBack"/>
-            <w:bookmarkEnd w:id="3"/>
           </w:p>
         </w:tc>
       </w:tr>
@@ -5261,6 +5158,1801 @@
       </w:r>
     </w:p>
     <w:p/>
+    <w:p>
+      <w:pPr>
+        <w:spacing w:line="240" w:lineRule="auto"/>
+        <w:rPr>
+          <w:rFonts w:ascii="Calibri" w:eastAsia="Calibri" w:hAnsi="Calibri" w:cs="Calibri"/>
+          <w:b/>
+          <w:sz w:val="52"/>
+        </w:rPr>
+      </w:pPr>
+    </w:p>
+    <w:tbl>
+      <w:tblPr>
+        <w:tblW w:w="0" w:type="auto"/>
+        <w:tblInd w:w="108" w:type="dxa"/>
+        <w:tblCellMar>
+          <w:left w:w="10" w:type="dxa"/>
+          <w:right w:w="10" w:type="dxa"/>
+        </w:tblCellMar>
+        <w:tblLook w:val="0000" w:firstRow="0" w:lastRow="0" w:firstColumn="0" w:lastColumn="0" w:noHBand="0" w:noVBand="0"/>
+      </w:tblPr>
+      <w:tblGrid>
+        <w:gridCol w:w="2943"/>
+        <w:gridCol w:w="6577"/>
+      </w:tblGrid>
+      <w:tr>
+        <w:tblPrEx>
+          <w:tblCellMar>
+            <w:top w:w="0" w:type="dxa"/>
+            <w:bottom w:w="0" w:type="dxa"/>
+          </w:tblCellMar>
+        </w:tblPrEx>
+        <w:trPr>
+          <w:trHeight w:val="1"/>
+        </w:trPr>
+        <w:tc>
+          <w:tcPr>
+            <w:tcW w:w="2972" w:type="dxa"/>
+            <w:tcBorders>
+              <w:top w:val="single" w:sz="4" w:space="0" w:color="000000"/>
+              <w:left w:val="single" w:sz="4" w:space="0" w:color="000000"/>
+              <w:bottom w:val="single" w:sz="4" w:space="0" w:color="000000"/>
+              <w:right w:val="single" w:sz="4" w:space="0" w:color="000000"/>
+            </w:tcBorders>
+            <w:shd w:val="clear" w:color="000000" w:fill="FFFFFF"/>
+            <w:tcMar>
+              <w:left w:w="108" w:type="dxa"/>
+              <w:right w:w="108" w:type="dxa"/>
+            </w:tcMar>
+          </w:tcPr>
+          <w:p>
+            <w:pPr>
+              <w:spacing w:after="0" w:line="256" w:lineRule="auto"/>
+              <w:rPr>
+                <w:rFonts w:ascii="Calibri" w:eastAsia="Calibri" w:hAnsi="Calibri" w:cs="Calibri"/>
+              </w:rPr>
+            </w:pPr>
+            <w:r>
+              <w:rPr>
+                <w:rFonts w:ascii="Calibri" w:eastAsia="Calibri" w:hAnsi="Calibri" w:cs="Calibri"/>
+                <w:b/>
+                <w:sz w:val="28"/>
+              </w:rPr>
+              <w:t>Nome classe</w:t>
+            </w:r>
+          </w:p>
+        </w:tc>
+        <w:tc>
+          <w:tcPr>
+            <w:tcW w:w="6656" w:type="dxa"/>
+            <w:tcBorders>
+              <w:top w:val="single" w:sz="4" w:space="0" w:color="000000"/>
+              <w:left w:val="single" w:sz="4" w:space="0" w:color="000000"/>
+              <w:bottom w:val="single" w:sz="4" w:space="0" w:color="000000"/>
+              <w:right w:val="single" w:sz="4" w:space="0" w:color="000000"/>
+            </w:tcBorders>
+            <w:shd w:val="clear" w:color="000000" w:fill="FFFFFF"/>
+            <w:tcMar>
+              <w:left w:w="108" w:type="dxa"/>
+              <w:right w:w="108" w:type="dxa"/>
+            </w:tcMar>
+          </w:tcPr>
+          <w:p>
+            <w:pPr>
+              <w:spacing w:after="0" w:line="256" w:lineRule="auto"/>
+              <w:rPr>
+                <w:rFonts w:ascii="Calibri" w:eastAsia="Calibri" w:hAnsi="Calibri" w:cs="Calibri"/>
+              </w:rPr>
+            </w:pPr>
+            <w:r>
+              <w:rPr>
+                <w:rFonts w:ascii="Calibri" w:eastAsia="Calibri" w:hAnsi="Calibri" w:cs="Calibri"/>
+                <w:sz w:val="28"/>
+              </w:rPr>
+              <w:t>UtenteDAO</w:t>
+            </w:r>
+          </w:p>
+        </w:tc>
+      </w:tr>
+      <w:tr>
+        <w:tblPrEx>
+          <w:tblCellMar>
+            <w:top w:w="0" w:type="dxa"/>
+            <w:bottom w:w="0" w:type="dxa"/>
+          </w:tblCellMar>
+        </w:tblPrEx>
+        <w:trPr>
+          <w:trHeight w:val="1"/>
+        </w:trPr>
+        <w:tc>
+          <w:tcPr>
+            <w:tcW w:w="2972" w:type="dxa"/>
+            <w:tcBorders>
+              <w:top w:val="single" w:sz="4" w:space="0" w:color="000000"/>
+              <w:left w:val="single" w:sz="4" w:space="0" w:color="000000"/>
+              <w:bottom w:val="single" w:sz="4" w:space="0" w:color="000000"/>
+              <w:right w:val="single" w:sz="4" w:space="0" w:color="000000"/>
+            </w:tcBorders>
+            <w:shd w:val="clear" w:color="000000" w:fill="FFFFFF"/>
+            <w:tcMar>
+              <w:left w:w="108" w:type="dxa"/>
+              <w:right w:w="108" w:type="dxa"/>
+            </w:tcMar>
+          </w:tcPr>
+          <w:p>
+            <w:pPr>
+              <w:spacing w:after="0" w:line="256" w:lineRule="auto"/>
+              <w:rPr>
+                <w:rFonts w:ascii="Calibri" w:eastAsia="Calibri" w:hAnsi="Calibri" w:cs="Calibri"/>
+              </w:rPr>
+            </w:pPr>
+            <w:r>
+              <w:rPr>
+                <w:rFonts w:ascii="Calibri" w:eastAsia="Calibri" w:hAnsi="Calibri" w:cs="Calibri"/>
+                <w:b/>
+                <w:sz w:val="28"/>
+              </w:rPr>
+              <w:t>Pre-condizione</w:t>
+            </w:r>
+          </w:p>
+        </w:tc>
+        <w:tc>
+          <w:tcPr>
+            <w:tcW w:w="6656" w:type="dxa"/>
+            <w:tcBorders>
+              <w:top w:val="single" w:sz="4" w:space="0" w:color="000000"/>
+              <w:left w:val="single" w:sz="4" w:space="0" w:color="000000"/>
+              <w:bottom w:val="single" w:sz="4" w:space="0" w:color="000000"/>
+              <w:right w:val="single" w:sz="4" w:space="0" w:color="000000"/>
+            </w:tcBorders>
+            <w:shd w:val="clear" w:color="000000" w:fill="FFFFFF"/>
+            <w:tcMar>
+              <w:left w:w="108" w:type="dxa"/>
+              <w:right w:w="108" w:type="dxa"/>
+            </w:tcMar>
+          </w:tcPr>
+          <w:p>
+            <w:pPr>
+              <w:spacing w:after="0" w:line="256" w:lineRule="auto"/>
+              <w:rPr>
+                <w:rFonts w:ascii="Calibri" w:eastAsia="Calibri" w:hAnsi="Calibri" w:cs="Calibri"/>
+                <w:lang w:val="en-US"/>
+              </w:rPr>
+            </w:pPr>
+            <w:r>
+              <w:rPr>
+                <w:rFonts w:ascii="Calibri" w:eastAsia="Calibri" w:hAnsi="Calibri" w:cs="Calibri"/>
+                <w:b/>
+                <w:lang w:val="en-US"/>
+              </w:rPr>
+              <w:t>context</w:t>
+            </w:r>
+            <w:r>
+              <w:rPr>
+                <w:rFonts w:ascii="Calibri" w:eastAsia="Calibri" w:hAnsi="Calibri" w:cs="Calibri"/>
+                <w:lang w:val="en-US"/>
+              </w:rPr>
+              <w:t xml:space="preserve"> UteneDAO::public </w:t>
+            </w:r>
+            <w:r>
+              <w:rPr>
+                <w:rFonts w:ascii="Calibri" w:eastAsia="Calibri" w:hAnsi="Calibri" w:cs="Calibri"/>
+                <w:sz w:val="24"/>
+                <w:lang w:val="en-US"/>
+              </w:rPr>
+              <w:t>UtenteBean doRetrieveBykey(String username, String password)</w:t>
+            </w:r>
+          </w:p>
+          <w:p>
+            <w:pPr>
+              <w:spacing w:after="0" w:line="256" w:lineRule="auto"/>
+              <w:rPr>
+                <w:rFonts w:ascii="Calibri" w:eastAsia="Calibri" w:hAnsi="Calibri" w:cs="Calibri"/>
+                <w:lang w:val="en-US"/>
+              </w:rPr>
+            </w:pPr>
+            <w:r>
+              <w:rPr>
+                <w:rFonts w:ascii="Calibri" w:eastAsia="Calibri" w:hAnsi="Calibri" w:cs="Calibri"/>
+                <w:b/>
+                <w:lang w:val="en-US"/>
+              </w:rPr>
+              <w:t>pre:</w:t>
+            </w:r>
+            <w:r>
+              <w:rPr>
+                <w:rFonts w:ascii="Calibri" w:eastAsia="Calibri" w:hAnsi="Calibri" w:cs="Calibri"/>
+                <w:lang w:val="en-US"/>
+              </w:rPr>
+              <w:t xml:space="preserve"> String username != null &amp;&amp; String password !=null </w:t>
+            </w:r>
+          </w:p>
+          <w:p>
+            <w:pPr>
+              <w:spacing w:after="0" w:line="256" w:lineRule="auto"/>
+              <w:rPr>
+                <w:rFonts w:ascii="Calibri" w:eastAsia="Calibri" w:hAnsi="Calibri" w:cs="Calibri"/>
+                <w:lang w:val="en-US"/>
+              </w:rPr>
+            </w:pPr>
+          </w:p>
+          <w:p>
+            <w:pPr>
+              <w:spacing w:after="0" w:line="256" w:lineRule="auto"/>
+              <w:rPr>
+                <w:rFonts w:ascii="Calibri" w:eastAsia="Calibri" w:hAnsi="Calibri" w:cs="Calibri"/>
+                <w:sz w:val="28"/>
+                <w:lang w:val="en-US"/>
+              </w:rPr>
+            </w:pPr>
+          </w:p>
+          <w:p>
+            <w:pPr>
+              <w:spacing w:after="0" w:line="256" w:lineRule="auto"/>
+              <w:rPr>
+                <w:rFonts w:ascii="Calibri" w:eastAsia="Calibri" w:hAnsi="Calibri" w:cs="Calibri"/>
+                <w:lang w:val="en-US"/>
+              </w:rPr>
+            </w:pPr>
+            <w:r>
+              <w:rPr>
+                <w:rFonts w:ascii="Calibri" w:eastAsia="Calibri" w:hAnsi="Calibri" w:cs="Calibri"/>
+                <w:b/>
+                <w:lang w:val="en-US"/>
+              </w:rPr>
+              <w:t>context</w:t>
+            </w:r>
+            <w:r>
+              <w:rPr>
+                <w:rFonts w:ascii="Calibri" w:eastAsia="Calibri" w:hAnsi="Calibri" w:cs="Calibri"/>
+                <w:lang w:val="en-US"/>
+              </w:rPr>
+              <w:t xml:space="preserve"> UtenteDAO::public </w:t>
+            </w:r>
+            <w:r>
+              <w:rPr>
+                <w:rFonts w:ascii="Calibri" w:eastAsia="Calibri" w:hAnsi="Calibri" w:cs="Calibri"/>
+                <w:sz w:val="24"/>
+                <w:lang w:val="en-US"/>
+              </w:rPr>
+              <w:t xml:space="preserve"> Integer Registration(String username, String password, String nome, String cognome, String email)</w:t>
+            </w:r>
+          </w:p>
+          <w:p>
+            <w:pPr>
+              <w:spacing w:after="0" w:line="256" w:lineRule="auto"/>
+              <w:rPr>
+                <w:rFonts w:ascii="Calibri" w:eastAsia="Calibri" w:hAnsi="Calibri" w:cs="Calibri"/>
+                <w:lang w:val="en-US"/>
+              </w:rPr>
+            </w:pPr>
+            <w:r>
+              <w:rPr>
+                <w:rFonts w:ascii="Calibri" w:eastAsia="Calibri" w:hAnsi="Calibri" w:cs="Calibri"/>
+                <w:b/>
+                <w:lang w:val="en-US"/>
+              </w:rPr>
+              <w:t>pre:</w:t>
+            </w:r>
+            <w:r>
+              <w:rPr>
+                <w:rFonts w:ascii="Calibri" w:eastAsia="Calibri" w:hAnsi="Calibri" w:cs="Calibri"/>
+                <w:lang w:val="en-US"/>
+              </w:rPr>
+              <w:t xml:space="preserve"> String username != null &amp;&amp; String password != null &amp;&amp; String nome != null &amp;&amp; String cognome != null &amp;&amp; String email != null)</w:t>
+            </w:r>
+          </w:p>
+          <w:p>
+            <w:pPr>
+              <w:spacing w:after="0" w:line="256" w:lineRule="auto"/>
+              <w:rPr>
+                <w:rFonts w:ascii="Calibri" w:eastAsia="Calibri" w:hAnsi="Calibri" w:cs="Calibri"/>
+                <w:lang w:val="en-US"/>
+              </w:rPr>
+            </w:pPr>
+          </w:p>
+        </w:tc>
+      </w:tr>
+      <w:tr>
+        <w:tblPrEx>
+          <w:tblCellMar>
+            <w:top w:w="0" w:type="dxa"/>
+            <w:bottom w:w="0" w:type="dxa"/>
+          </w:tblCellMar>
+        </w:tblPrEx>
+        <w:trPr>
+          <w:trHeight w:val="1"/>
+        </w:trPr>
+        <w:tc>
+          <w:tcPr>
+            <w:tcW w:w="2972" w:type="dxa"/>
+            <w:tcBorders>
+              <w:top w:val="single" w:sz="4" w:space="0" w:color="000000"/>
+              <w:left w:val="single" w:sz="4" w:space="0" w:color="000000"/>
+              <w:bottom w:val="single" w:sz="4" w:space="0" w:color="000000"/>
+              <w:right w:val="single" w:sz="4" w:space="0" w:color="000000"/>
+            </w:tcBorders>
+            <w:shd w:val="clear" w:color="000000" w:fill="FFFFFF"/>
+            <w:tcMar>
+              <w:left w:w="108" w:type="dxa"/>
+              <w:right w:w="108" w:type="dxa"/>
+            </w:tcMar>
+          </w:tcPr>
+          <w:p>
+            <w:pPr>
+              <w:spacing w:after="0" w:line="256" w:lineRule="auto"/>
+              <w:rPr>
+                <w:rFonts w:ascii="Calibri" w:eastAsia="Calibri" w:hAnsi="Calibri" w:cs="Calibri"/>
+              </w:rPr>
+            </w:pPr>
+            <w:r>
+              <w:rPr>
+                <w:rFonts w:ascii="Calibri" w:eastAsia="Calibri" w:hAnsi="Calibri" w:cs="Calibri"/>
+                <w:b/>
+                <w:sz w:val="28"/>
+              </w:rPr>
+              <w:t>Post-condizione</w:t>
+            </w:r>
+          </w:p>
+        </w:tc>
+        <w:tc>
+          <w:tcPr>
+            <w:tcW w:w="6656" w:type="dxa"/>
+            <w:tcBorders>
+              <w:top w:val="single" w:sz="4" w:space="0" w:color="000000"/>
+              <w:left w:val="single" w:sz="4" w:space="0" w:color="000000"/>
+              <w:bottom w:val="single" w:sz="4" w:space="0" w:color="000000"/>
+              <w:right w:val="single" w:sz="4" w:space="0" w:color="000000"/>
+            </w:tcBorders>
+            <w:shd w:val="clear" w:color="000000" w:fill="FFFFFF"/>
+            <w:tcMar>
+              <w:left w:w="108" w:type="dxa"/>
+              <w:right w:w="108" w:type="dxa"/>
+            </w:tcMar>
+          </w:tcPr>
+          <w:p>
+            <w:pPr>
+              <w:spacing w:after="0" w:line="256" w:lineRule="auto"/>
+              <w:rPr>
+                <w:rFonts w:ascii="Calibri" w:eastAsia="Calibri" w:hAnsi="Calibri" w:cs="Calibri"/>
+                <w:lang w:val="en-US"/>
+              </w:rPr>
+            </w:pPr>
+            <w:r>
+              <w:rPr>
+                <w:rFonts w:ascii="Calibri" w:eastAsia="Calibri" w:hAnsi="Calibri" w:cs="Calibri"/>
+                <w:b/>
+                <w:lang w:val="en-US"/>
+              </w:rPr>
+              <w:t xml:space="preserve">context </w:t>
+            </w:r>
+            <w:r>
+              <w:rPr>
+                <w:rFonts w:ascii="Calibri" w:eastAsia="Calibri" w:hAnsi="Calibri" w:cs="Calibri"/>
+                <w:lang w:val="en-US"/>
+              </w:rPr>
+              <w:t xml:space="preserve">UteneDAO::public </w:t>
+            </w:r>
+            <w:r>
+              <w:rPr>
+                <w:rFonts w:ascii="Calibri" w:eastAsia="Calibri" w:hAnsi="Calibri" w:cs="Calibri"/>
+                <w:sz w:val="24"/>
+                <w:lang w:val="en-US"/>
+              </w:rPr>
+              <w:t>UtenteBean doRetrieveBykey(String username, String password)</w:t>
+            </w:r>
+          </w:p>
+          <w:p>
+            <w:pPr>
+              <w:spacing w:after="0" w:line="256" w:lineRule="auto"/>
+              <w:rPr>
+                <w:rFonts w:ascii="Calibri" w:eastAsia="Calibri" w:hAnsi="Calibri" w:cs="Calibri"/>
+                <w:lang w:val="en-US"/>
+              </w:rPr>
+            </w:pPr>
+            <w:r>
+              <w:rPr>
+                <w:rFonts w:ascii="Calibri" w:eastAsia="Calibri" w:hAnsi="Calibri" w:cs="Calibri"/>
+                <w:b/>
+                <w:lang w:val="en-US"/>
+              </w:rPr>
+              <w:t xml:space="preserve">post </w:t>
+            </w:r>
+            <w:r>
+              <w:rPr>
+                <w:rFonts w:ascii="Calibri" w:eastAsia="Calibri" w:hAnsi="Calibri" w:cs="Calibri"/>
+                <w:sz w:val="24"/>
+                <w:lang w:val="en-US"/>
+              </w:rPr>
+              <w:t>doRetrieveBykey</w:t>
+            </w:r>
+            <w:r>
+              <w:rPr>
+                <w:rFonts w:ascii="Calibri" w:eastAsia="Calibri" w:hAnsi="Calibri" w:cs="Calibri"/>
+                <w:lang w:val="en-US"/>
+              </w:rPr>
+              <w:t xml:space="preserve"> = UtenteBean</w:t>
+            </w:r>
+          </w:p>
+          <w:p>
+            <w:pPr>
+              <w:spacing w:after="0" w:line="256" w:lineRule="auto"/>
+              <w:rPr>
+                <w:rFonts w:ascii="Calibri" w:eastAsia="Calibri" w:hAnsi="Calibri" w:cs="Calibri"/>
+                <w:lang w:val="en-US"/>
+              </w:rPr>
+            </w:pPr>
+          </w:p>
+          <w:p>
+            <w:pPr>
+              <w:spacing w:after="0" w:line="256" w:lineRule="auto"/>
+              <w:rPr>
+                <w:rFonts w:ascii="Calibri" w:eastAsia="Calibri" w:hAnsi="Calibri" w:cs="Calibri"/>
+                <w:lang w:val="en-US"/>
+              </w:rPr>
+            </w:pPr>
+            <w:r>
+              <w:rPr>
+                <w:rFonts w:ascii="Calibri" w:eastAsia="Calibri" w:hAnsi="Calibri" w:cs="Calibri"/>
+                <w:b/>
+                <w:lang w:val="en-US"/>
+              </w:rPr>
+              <w:t xml:space="preserve">context </w:t>
+            </w:r>
+            <w:r>
+              <w:rPr>
+                <w:rFonts w:ascii="Calibri" w:eastAsia="Calibri" w:hAnsi="Calibri" w:cs="Calibri"/>
+                <w:lang w:val="en-US"/>
+              </w:rPr>
+              <w:t xml:space="preserve">UtenteDAO::public </w:t>
+            </w:r>
+            <w:r>
+              <w:rPr>
+                <w:rFonts w:ascii="Calibri" w:eastAsia="Calibri" w:hAnsi="Calibri" w:cs="Calibri"/>
+                <w:sz w:val="24"/>
+                <w:lang w:val="en-US"/>
+              </w:rPr>
+              <w:t xml:space="preserve"> Integer Registration(String username, String password, String nome, String cognome, String email)</w:t>
+            </w:r>
+          </w:p>
+          <w:p>
+            <w:pPr>
+              <w:spacing w:after="0" w:line="256" w:lineRule="auto"/>
+              <w:rPr>
+                <w:rFonts w:ascii="Calibri" w:eastAsia="Calibri" w:hAnsi="Calibri" w:cs="Calibri"/>
+              </w:rPr>
+            </w:pPr>
+            <w:r>
+              <w:rPr>
+                <w:rFonts w:ascii="Calibri" w:eastAsia="Calibri" w:hAnsi="Calibri" w:cs="Calibri"/>
+                <w:b/>
+              </w:rPr>
+              <w:t>post</w:t>
+            </w:r>
+            <w:r>
+              <w:rPr>
+                <w:rFonts w:ascii="Calibri" w:eastAsia="Calibri" w:hAnsi="Calibri" w:cs="Calibri"/>
+              </w:rPr>
+              <w:t xml:space="preserve"> doUpdate = 1</w:t>
+            </w:r>
+          </w:p>
+          <w:p>
+            <w:pPr>
+              <w:spacing w:after="0" w:line="256" w:lineRule="auto"/>
+              <w:rPr>
+                <w:rFonts w:ascii="Calibri" w:eastAsia="Calibri" w:hAnsi="Calibri" w:cs="Calibri"/>
+              </w:rPr>
+            </w:pPr>
+          </w:p>
+          <w:p>
+            <w:pPr>
+              <w:spacing w:after="0" w:line="256" w:lineRule="auto"/>
+              <w:rPr>
+                <w:rFonts w:ascii="Calibri" w:eastAsia="Calibri" w:hAnsi="Calibri" w:cs="Calibri"/>
+              </w:rPr>
+            </w:pPr>
+          </w:p>
+        </w:tc>
+      </w:tr>
+      <w:tr>
+        <w:tblPrEx>
+          <w:tblCellMar>
+            <w:top w:w="0" w:type="dxa"/>
+            <w:bottom w:w="0" w:type="dxa"/>
+          </w:tblCellMar>
+        </w:tblPrEx>
+        <w:trPr>
+          <w:trHeight w:val="1"/>
+        </w:trPr>
+        <w:tc>
+          <w:tcPr>
+            <w:tcW w:w="2972" w:type="dxa"/>
+            <w:tcBorders>
+              <w:top w:val="single" w:sz="4" w:space="0" w:color="000000"/>
+              <w:left w:val="single" w:sz="4" w:space="0" w:color="000000"/>
+              <w:bottom w:val="single" w:sz="4" w:space="0" w:color="000000"/>
+              <w:right w:val="single" w:sz="4" w:space="0" w:color="000000"/>
+            </w:tcBorders>
+            <w:shd w:val="clear" w:color="000000" w:fill="FFFFFF"/>
+            <w:tcMar>
+              <w:left w:w="108" w:type="dxa"/>
+              <w:right w:w="108" w:type="dxa"/>
+            </w:tcMar>
+          </w:tcPr>
+          <w:p>
+            <w:pPr>
+              <w:spacing w:after="0" w:line="256" w:lineRule="auto"/>
+              <w:rPr>
+                <w:rFonts w:ascii="Calibri" w:eastAsia="Calibri" w:hAnsi="Calibri" w:cs="Calibri"/>
+              </w:rPr>
+            </w:pPr>
+            <w:r>
+              <w:rPr>
+                <w:rFonts w:ascii="Calibri" w:eastAsia="Calibri" w:hAnsi="Calibri" w:cs="Calibri"/>
+                <w:b/>
+                <w:sz w:val="28"/>
+              </w:rPr>
+              <w:t>Invarianti</w:t>
+            </w:r>
+          </w:p>
+        </w:tc>
+        <w:tc>
+          <w:tcPr>
+            <w:tcW w:w="6656" w:type="dxa"/>
+            <w:tcBorders>
+              <w:top w:val="single" w:sz="4" w:space="0" w:color="000000"/>
+              <w:left w:val="single" w:sz="4" w:space="0" w:color="000000"/>
+              <w:bottom w:val="single" w:sz="4" w:space="0" w:color="000000"/>
+              <w:right w:val="single" w:sz="4" w:space="0" w:color="000000"/>
+            </w:tcBorders>
+            <w:shd w:val="clear" w:color="000000" w:fill="FFFFFF"/>
+            <w:tcMar>
+              <w:left w:w="108" w:type="dxa"/>
+              <w:right w:w="108" w:type="dxa"/>
+            </w:tcMar>
+          </w:tcPr>
+          <w:p>
+            <w:pPr>
+              <w:spacing w:after="0" w:line="256" w:lineRule="auto"/>
+              <w:rPr>
+                <w:rFonts w:ascii="Calibri" w:eastAsia="Calibri" w:hAnsi="Calibri" w:cs="Calibri"/>
+              </w:rPr>
+            </w:pPr>
+          </w:p>
+        </w:tc>
+      </w:tr>
+    </w:tbl>
+    <w:p>
+      <w:pPr>
+        <w:rPr>
+          <w:rFonts w:ascii="Calibri" w:eastAsia="Calibri" w:hAnsi="Calibri" w:cs="Calibri"/>
+        </w:rPr>
+      </w:pPr>
+    </w:p>
+    <w:p>
+      <w:pPr>
+        <w:rPr>
+          <w:rFonts w:ascii="Calibri" w:eastAsia="Calibri" w:hAnsi="Calibri" w:cs="Calibri"/>
+        </w:rPr>
+      </w:pPr>
+    </w:p>
+    <w:tbl>
+      <w:tblPr>
+        <w:tblW w:w="0" w:type="auto"/>
+        <w:tblInd w:w="108" w:type="dxa"/>
+        <w:tblCellMar>
+          <w:left w:w="10" w:type="dxa"/>
+          <w:right w:w="10" w:type="dxa"/>
+        </w:tblCellMar>
+        <w:tblLook w:val="0000" w:firstRow="0" w:lastRow="0" w:firstColumn="0" w:lastColumn="0" w:noHBand="0" w:noVBand="0"/>
+      </w:tblPr>
+      <w:tblGrid>
+        <w:gridCol w:w="2945"/>
+        <w:gridCol w:w="6575"/>
+      </w:tblGrid>
+      <w:tr>
+        <w:tblPrEx>
+          <w:tblCellMar>
+            <w:top w:w="0" w:type="dxa"/>
+            <w:bottom w:w="0" w:type="dxa"/>
+          </w:tblCellMar>
+        </w:tblPrEx>
+        <w:trPr>
+          <w:trHeight w:val="1"/>
+        </w:trPr>
+        <w:tc>
+          <w:tcPr>
+            <w:tcW w:w="2972" w:type="dxa"/>
+            <w:tcBorders>
+              <w:top w:val="single" w:sz="4" w:space="0" w:color="000000"/>
+              <w:left w:val="single" w:sz="4" w:space="0" w:color="000000"/>
+              <w:bottom w:val="single" w:sz="4" w:space="0" w:color="000000"/>
+              <w:right w:val="single" w:sz="4" w:space="0" w:color="000000"/>
+            </w:tcBorders>
+            <w:shd w:val="clear" w:color="000000" w:fill="FFFFFF"/>
+            <w:tcMar>
+              <w:left w:w="108" w:type="dxa"/>
+              <w:right w:w="108" w:type="dxa"/>
+            </w:tcMar>
+          </w:tcPr>
+          <w:p>
+            <w:pPr>
+              <w:spacing w:after="0" w:line="256" w:lineRule="auto"/>
+              <w:rPr>
+                <w:rFonts w:ascii="Calibri" w:eastAsia="Calibri" w:hAnsi="Calibri" w:cs="Calibri"/>
+              </w:rPr>
+            </w:pPr>
+            <w:r>
+              <w:rPr>
+                <w:rFonts w:ascii="Calibri" w:eastAsia="Calibri" w:hAnsi="Calibri" w:cs="Calibri"/>
+                <w:b/>
+                <w:sz w:val="28"/>
+              </w:rPr>
+              <w:t>Nome classe</w:t>
+            </w:r>
+          </w:p>
+        </w:tc>
+        <w:tc>
+          <w:tcPr>
+            <w:tcW w:w="6656" w:type="dxa"/>
+            <w:tcBorders>
+              <w:top w:val="single" w:sz="4" w:space="0" w:color="000000"/>
+              <w:left w:val="single" w:sz="4" w:space="0" w:color="000000"/>
+              <w:bottom w:val="single" w:sz="4" w:space="0" w:color="000000"/>
+              <w:right w:val="single" w:sz="4" w:space="0" w:color="000000"/>
+            </w:tcBorders>
+            <w:shd w:val="clear" w:color="000000" w:fill="FFFFFF"/>
+            <w:tcMar>
+              <w:left w:w="108" w:type="dxa"/>
+              <w:right w:w="108" w:type="dxa"/>
+            </w:tcMar>
+          </w:tcPr>
+          <w:p>
+            <w:pPr>
+              <w:spacing w:after="0" w:line="256" w:lineRule="auto"/>
+              <w:rPr>
+                <w:rFonts w:ascii="Calibri" w:eastAsia="Calibri" w:hAnsi="Calibri" w:cs="Calibri"/>
+              </w:rPr>
+            </w:pPr>
+            <w:r>
+              <w:rPr>
+                <w:rFonts w:ascii="Calibri" w:eastAsia="Calibri" w:hAnsi="Calibri" w:cs="Calibri"/>
+                <w:sz w:val="28"/>
+              </w:rPr>
+              <w:t>FilmDAO</w:t>
+            </w:r>
+          </w:p>
+        </w:tc>
+      </w:tr>
+      <w:tr>
+        <w:tblPrEx>
+          <w:tblCellMar>
+            <w:top w:w="0" w:type="dxa"/>
+            <w:bottom w:w="0" w:type="dxa"/>
+          </w:tblCellMar>
+        </w:tblPrEx>
+        <w:trPr>
+          <w:trHeight w:val="1"/>
+        </w:trPr>
+        <w:tc>
+          <w:tcPr>
+            <w:tcW w:w="2972" w:type="dxa"/>
+            <w:tcBorders>
+              <w:top w:val="single" w:sz="4" w:space="0" w:color="000000"/>
+              <w:left w:val="single" w:sz="4" w:space="0" w:color="000000"/>
+              <w:bottom w:val="single" w:sz="4" w:space="0" w:color="000000"/>
+              <w:right w:val="single" w:sz="4" w:space="0" w:color="000000"/>
+            </w:tcBorders>
+            <w:shd w:val="clear" w:color="000000" w:fill="FFFFFF"/>
+            <w:tcMar>
+              <w:left w:w="108" w:type="dxa"/>
+              <w:right w:w="108" w:type="dxa"/>
+            </w:tcMar>
+          </w:tcPr>
+          <w:p>
+            <w:pPr>
+              <w:spacing w:after="0" w:line="256" w:lineRule="auto"/>
+              <w:rPr>
+                <w:rFonts w:ascii="Calibri" w:eastAsia="Calibri" w:hAnsi="Calibri" w:cs="Calibri"/>
+              </w:rPr>
+            </w:pPr>
+            <w:r>
+              <w:rPr>
+                <w:rFonts w:ascii="Calibri" w:eastAsia="Calibri" w:hAnsi="Calibri" w:cs="Calibri"/>
+                <w:b/>
+                <w:sz w:val="28"/>
+              </w:rPr>
+              <w:t>Pre-condizione</w:t>
+            </w:r>
+          </w:p>
+        </w:tc>
+        <w:tc>
+          <w:tcPr>
+            <w:tcW w:w="6656" w:type="dxa"/>
+            <w:tcBorders>
+              <w:top w:val="single" w:sz="4" w:space="0" w:color="000000"/>
+              <w:left w:val="single" w:sz="4" w:space="0" w:color="000000"/>
+              <w:bottom w:val="single" w:sz="4" w:space="0" w:color="000000"/>
+              <w:right w:val="single" w:sz="4" w:space="0" w:color="000000"/>
+            </w:tcBorders>
+            <w:shd w:val="clear" w:color="000000" w:fill="FFFFFF"/>
+            <w:tcMar>
+              <w:left w:w="108" w:type="dxa"/>
+              <w:right w:w="108" w:type="dxa"/>
+            </w:tcMar>
+          </w:tcPr>
+          <w:p>
+            <w:pPr>
+              <w:spacing w:after="0" w:line="256" w:lineRule="auto"/>
+              <w:rPr>
+                <w:rFonts w:ascii="Calibri" w:eastAsia="Calibri" w:hAnsi="Calibri" w:cs="Calibri"/>
+                <w:lang w:val="en-US"/>
+              </w:rPr>
+            </w:pPr>
+            <w:r>
+              <w:rPr>
+                <w:rFonts w:ascii="Calibri" w:eastAsia="Calibri" w:hAnsi="Calibri" w:cs="Calibri"/>
+                <w:b/>
+                <w:lang w:val="en-US"/>
+              </w:rPr>
+              <w:t xml:space="preserve">context </w:t>
+            </w:r>
+            <w:r>
+              <w:rPr>
+                <w:rFonts w:ascii="Calibri" w:eastAsia="Calibri" w:hAnsi="Calibri" w:cs="Calibri"/>
+                <w:lang w:val="en-US"/>
+              </w:rPr>
+              <w:t xml:space="preserve">FilmDAO:: </w:t>
+            </w:r>
+            <w:r>
+              <w:rPr>
+                <w:rFonts w:ascii="Calibri" w:eastAsia="Calibri" w:hAnsi="Calibri" w:cs="Calibri"/>
+                <w:sz w:val="24"/>
+                <w:lang w:val="en-US"/>
+              </w:rPr>
+              <w:t>public FilmBean doRetrieveBykey(int id)</w:t>
+            </w:r>
+          </w:p>
+          <w:p>
+            <w:pPr>
+              <w:spacing w:after="0" w:line="256" w:lineRule="auto"/>
+              <w:rPr>
+                <w:rFonts w:ascii="Calibri" w:eastAsia="Calibri" w:hAnsi="Calibri" w:cs="Calibri"/>
+                <w:lang w:val="en-US"/>
+              </w:rPr>
+            </w:pPr>
+            <w:r>
+              <w:rPr>
+                <w:rFonts w:ascii="Calibri" w:eastAsia="Calibri" w:hAnsi="Calibri" w:cs="Calibri"/>
+                <w:b/>
+                <w:lang w:val="en-US"/>
+              </w:rPr>
+              <w:t>pre:</w:t>
+            </w:r>
+            <w:r>
+              <w:rPr>
+                <w:rFonts w:ascii="Calibri" w:eastAsia="Calibri" w:hAnsi="Calibri" w:cs="Calibri"/>
+                <w:lang w:val="en-US"/>
+              </w:rPr>
+              <w:t xml:space="preserve"> int id != null </w:t>
+            </w:r>
+          </w:p>
+          <w:p>
+            <w:pPr>
+              <w:spacing w:after="0" w:line="256" w:lineRule="auto"/>
+              <w:rPr>
+                <w:rFonts w:ascii="Calibri" w:eastAsia="Calibri" w:hAnsi="Calibri" w:cs="Calibri"/>
+                <w:lang w:val="en-US"/>
+              </w:rPr>
+            </w:pPr>
+          </w:p>
+          <w:p>
+            <w:pPr>
+              <w:spacing w:after="0" w:line="256" w:lineRule="auto"/>
+              <w:rPr>
+                <w:rFonts w:ascii="Calibri" w:eastAsia="Calibri" w:hAnsi="Calibri" w:cs="Calibri"/>
+                <w:sz w:val="28"/>
+                <w:lang w:val="en-US"/>
+              </w:rPr>
+            </w:pPr>
+          </w:p>
+          <w:p>
+            <w:pPr>
+              <w:spacing w:after="0" w:line="256" w:lineRule="auto"/>
+              <w:rPr>
+                <w:rFonts w:ascii="Calibri" w:eastAsia="Calibri" w:hAnsi="Calibri" w:cs="Calibri"/>
+                <w:lang w:val="en-US"/>
+              </w:rPr>
+            </w:pPr>
+            <w:r>
+              <w:rPr>
+                <w:rFonts w:ascii="Calibri" w:eastAsia="Calibri" w:hAnsi="Calibri" w:cs="Calibri"/>
+                <w:b/>
+                <w:lang w:val="en-US"/>
+              </w:rPr>
+              <w:t xml:space="preserve">context </w:t>
+            </w:r>
+            <w:r>
+              <w:rPr>
+                <w:rFonts w:ascii="Calibri" w:eastAsia="Calibri" w:hAnsi="Calibri" w:cs="Calibri"/>
+                <w:lang w:val="en-US"/>
+              </w:rPr>
+              <w:t>FilmDAO:: public ArrayList&lt;FilmBean&gt; doRetrieveAll()</w:t>
+            </w:r>
+          </w:p>
+          <w:p>
+            <w:pPr>
+              <w:spacing w:after="0" w:line="256" w:lineRule="auto"/>
+              <w:rPr>
+                <w:rFonts w:ascii="Calibri" w:eastAsia="Calibri" w:hAnsi="Calibri" w:cs="Calibri"/>
+                <w:lang w:val="en-US"/>
+              </w:rPr>
+            </w:pPr>
+          </w:p>
+          <w:p>
+            <w:pPr>
+              <w:spacing w:after="0" w:line="256" w:lineRule="auto"/>
+              <w:rPr>
+                <w:rFonts w:ascii="Calibri" w:eastAsia="Calibri" w:hAnsi="Calibri" w:cs="Calibri"/>
+                <w:lang w:val="en-US"/>
+              </w:rPr>
+            </w:pPr>
+            <w:r>
+              <w:rPr>
+                <w:rFonts w:ascii="Calibri" w:eastAsia="Calibri" w:hAnsi="Calibri" w:cs="Calibri"/>
+                <w:b/>
+                <w:lang w:val="en-US"/>
+              </w:rPr>
+              <w:t xml:space="preserve">context </w:t>
+            </w:r>
+            <w:r>
+              <w:rPr>
+                <w:rFonts w:ascii="Calibri" w:eastAsia="Calibri" w:hAnsi="Calibri" w:cs="Calibri"/>
+                <w:lang w:val="en-US"/>
+              </w:rPr>
+              <w:t>FilmDAO:: public void doSave (String titolo, String imagine, Integer annoUscita, Double durata, String genere, String lingua, String descrizione, String trailer, Float prezzo, String file)</w:t>
+            </w:r>
+          </w:p>
+          <w:p>
+            <w:pPr>
+              <w:spacing w:after="0" w:line="256" w:lineRule="auto"/>
+              <w:rPr>
+                <w:rFonts w:ascii="Calibri" w:eastAsia="Calibri" w:hAnsi="Calibri" w:cs="Calibri"/>
+              </w:rPr>
+            </w:pPr>
+            <w:r>
+              <w:rPr>
+                <w:rFonts w:ascii="Calibri" w:eastAsia="Calibri" w:hAnsi="Calibri" w:cs="Calibri"/>
+                <w:b/>
+              </w:rPr>
+              <w:t>pre:</w:t>
+            </w:r>
+            <w:r>
+              <w:rPr>
+                <w:rFonts w:ascii="Calibri" w:eastAsia="Calibri" w:hAnsi="Calibri" w:cs="Calibri"/>
+              </w:rPr>
+              <w:t xml:space="preserve"> String titolo!= null &amp;&amp; Float prezzo != null </w:t>
+            </w:r>
+          </w:p>
+        </w:tc>
+      </w:tr>
+      <w:tr>
+        <w:tblPrEx>
+          <w:tblCellMar>
+            <w:top w:w="0" w:type="dxa"/>
+            <w:bottom w:w="0" w:type="dxa"/>
+          </w:tblCellMar>
+        </w:tblPrEx>
+        <w:trPr>
+          <w:trHeight w:val="1"/>
+        </w:trPr>
+        <w:tc>
+          <w:tcPr>
+            <w:tcW w:w="2972" w:type="dxa"/>
+            <w:tcBorders>
+              <w:top w:val="single" w:sz="4" w:space="0" w:color="000000"/>
+              <w:left w:val="single" w:sz="4" w:space="0" w:color="000000"/>
+              <w:bottom w:val="single" w:sz="4" w:space="0" w:color="000000"/>
+              <w:right w:val="single" w:sz="4" w:space="0" w:color="000000"/>
+            </w:tcBorders>
+            <w:shd w:val="clear" w:color="000000" w:fill="FFFFFF"/>
+            <w:tcMar>
+              <w:left w:w="108" w:type="dxa"/>
+              <w:right w:w="108" w:type="dxa"/>
+            </w:tcMar>
+          </w:tcPr>
+          <w:p>
+            <w:pPr>
+              <w:spacing w:after="0" w:line="256" w:lineRule="auto"/>
+              <w:rPr>
+                <w:rFonts w:ascii="Calibri" w:eastAsia="Calibri" w:hAnsi="Calibri" w:cs="Calibri"/>
+              </w:rPr>
+            </w:pPr>
+            <w:r>
+              <w:rPr>
+                <w:rFonts w:ascii="Calibri" w:eastAsia="Calibri" w:hAnsi="Calibri" w:cs="Calibri"/>
+                <w:b/>
+                <w:sz w:val="28"/>
+              </w:rPr>
+              <w:t>Post-condizione</w:t>
+            </w:r>
+          </w:p>
+        </w:tc>
+        <w:tc>
+          <w:tcPr>
+            <w:tcW w:w="6656" w:type="dxa"/>
+            <w:tcBorders>
+              <w:top w:val="single" w:sz="4" w:space="0" w:color="000000"/>
+              <w:left w:val="single" w:sz="4" w:space="0" w:color="000000"/>
+              <w:bottom w:val="single" w:sz="4" w:space="0" w:color="000000"/>
+              <w:right w:val="single" w:sz="4" w:space="0" w:color="000000"/>
+            </w:tcBorders>
+            <w:shd w:val="clear" w:color="000000" w:fill="FFFFFF"/>
+            <w:tcMar>
+              <w:left w:w="108" w:type="dxa"/>
+              <w:right w:w="108" w:type="dxa"/>
+            </w:tcMar>
+          </w:tcPr>
+          <w:p>
+            <w:pPr>
+              <w:spacing w:after="0" w:line="256" w:lineRule="auto"/>
+              <w:rPr>
+                <w:rFonts w:ascii="Calibri" w:eastAsia="Calibri" w:hAnsi="Calibri" w:cs="Calibri"/>
+                <w:lang w:val="en-US"/>
+              </w:rPr>
+            </w:pPr>
+            <w:r>
+              <w:rPr>
+                <w:rFonts w:ascii="Calibri" w:eastAsia="Calibri" w:hAnsi="Calibri" w:cs="Calibri"/>
+                <w:b/>
+                <w:lang w:val="en-US"/>
+              </w:rPr>
+              <w:t xml:space="preserve">context </w:t>
+            </w:r>
+            <w:r>
+              <w:rPr>
+                <w:rFonts w:ascii="Calibri" w:eastAsia="Calibri" w:hAnsi="Calibri" w:cs="Calibri"/>
+                <w:lang w:val="en-US"/>
+              </w:rPr>
+              <w:t xml:space="preserve">FilmDAO:: </w:t>
+            </w:r>
+            <w:r>
+              <w:rPr>
+                <w:rFonts w:ascii="Calibri" w:eastAsia="Calibri" w:hAnsi="Calibri" w:cs="Calibri"/>
+                <w:sz w:val="24"/>
+                <w:lang w:val="en-US"/>
+              </w:rPr>
+              <w:t>public FilmBean doRetrieveBykey(int id)</w:t>
+            </w:r>
+          </w:p>
+          <w:p>
+            <w:pPr>
+              <w:spacing w:after="0" w:line="256" w:lineRule="auto"/>
+              <w:rPr>
+                <w:rFonts w:ascii="Calibri" w:eastAsia="Calibri" w:hAnsi="Calibri" w:cs="Calibri"/>
+                <w:lang w:val="en-US"/>
+              </w:rPr>
+            </w:pPr>
+            <w:r>
+              <w:rPr>
+                <w:rFonts w:ascii="Calibri" w:eastAsia="Calibri" w:hAnsi="Calibri" w:cs="Calibri"/>
+                <w:b/>
+                <w:lang w:val="en-US"/>
+              </w:rPr>
+              <w:t xml:space="preserve">post </w:t>
+            </w:r>
+            <w:r>
+              <w:rPr>
+                <w:rFonts w:ascii="Calibri" w:eastAsia="Calibri" w:hAnsi="Calibri" w:cs="Calibri"/>
+                <w:sz w:val="24"/>
+                <w:lang w:val="en-US"/>
+              </w:rPr>
+              <w:t>doRetrieveBykey= FilmBean</w:t>
+            </w:r>
+          </w:p>
+          <w:p>
+            <w:pPr>
+              <w:spacing w:after="0" w:line="256" w:lineRule="auto"/>
+              <w:rPr>
+                <w:rFonts w:ascii="Calibri" w:eastAsia="Calibri" w:hAnsi="Calibri" w:cs="Calibri"/>
+                <w:lang w:val="en-US"/>
+              </w:rPr>
+            </w:pPr>
+          </w:p>
+          <w:p>
+            <w:pPr>
+              <w:spacing w:after="0" w:line="256" w:lineRule="auto"/>
+              <w:rPr>
+                <w:rFonts w:ascii="Calibri" w:eastAsia="Calibri" w:hAnsi="Calibri" w:cs="Calibri"/>
+                <w:lang w:val="en-US"/>
+              </w:rPr>
+            </w:pPr>
+            <w:r>
+              <w:rPr>
+                <w:rFonts w:ascii="Calibri" w:eastAsia="Calibri" w:hAnsi="Calibri" w:cs="Calibri"/>
+                <w:b/>
+                <w:lang w:val="en-US"/>
+              </w:rPr>
+              <w:t xml:space="preserve">context </w:t>
+            </w:r>
+            <w:r>
+              <w:rPr>
+                <w:rFonts w:ascii="Calibri" w:eastAsia="Calibri" w:hAnsi="Calibri" w:cs="Calibri"/>
+                <w:lang w:val="en-US"/>
+              </w:rPr>
+              <w:t>FilmDAO:: public ArrayList&lt;FilmBean&gt; doRetrieveAll()</w:t>
+            </w:r>
+          </w:p>
+          <w:p>
+            <w:pPr>
+              <w:spacing w:after="0" w:line="256" w:lineRule="auto"/>
+              <w:rPr>
+                <w:rFonts w:ascii="Calibri" w:eastAsia="Calibri" w:hAnsi="Calibri" w:cs="Calibri"/>
+                <w:lang w:val="en-US"/>
+              </w:rPr>
+            </w:pPr>
+            <w:r>
+              <w:rPr>
+                <w:rFonts w:ascii="Calibri" w:eastAsia="Calibri" w:hAnsi="Calibri" w:cs="Calibri"/>
+                <w:b/>
+                <w:lang w:val="en-US"/>
+              </w:rPr>
+              <w:lastRenderedPageBreak/>
+              <w:t>post</w:t>
+            </w:r>
+            <w:r>
+              <w:rPr>
+                <w:rFonts w:ascii="Calibri" w:eastAsia="Calibri" w:hAnsi="Calibri" w:cs="Calibri"/>
+                <w:lang w:val="en-US"/>
+              </w:rPr>
+              <w:t xml:space="preserve">  doRetrieveAll() !=null</w:t>
+            </w:r>
+          </w:p>
+          <w:p>
+            <w:pPr>
+              <w:spacing w:after="0" w:line="256" w:lineRule="auto"/>
+              <w:rPr>
+                <w:rFonts w:ascii="Calibri" w:eastAsia="Calibri" w:hAnsi="Calibri" w:cs="Calibri"/>
+                <w:lang w:val="en-US"/>
+              </w:rPr>
+            </w:pPr>
+          </w:p>
+          <w:p>
+            <w:pPr>
+              <w:spacing w:after="0" w:line="256" w:lineRule="auto"/>
+              <w:rPr>
+                <w:rFonts w:ascii="Calibri" w:eastAsia="Calibri" w:hAnsi="Calibri" w:cs="Calibri"/>
+                <w:lang w:val="en-US"/>
+              </w:rPr>
+            </w:pPr>
+            <w:r>
+              <w:rPr>
+                <w:rFonts w:ascii="Calibri" w:eastAsia="Calibri" w:hAnsi="Calibri" w:cs="Calibri"/>
+                <w:b/>
+                <w:lang w:val="en-US"/>
+              </w:rPr>
+              <w:t xml:space="preserve">context </w:t>
+            </w:r>
+            <w:r>
+              <w:rPr>
+                <w:rFonts w:ascii="Calibri" w:eastAsia="Calibri" w:hAnsi="Calibri" w:cs="Calibri"/>
+                <w:lang w:val="en-US"/>
+              </w:rPr>
+              <w:t>FilmDAO:: public void doSave (String titolo, String imagine, Integer annoUscita, Double durata, String genere, String lingua, String descrizione, String trailer, Float prezzo, String file)</w:t>
+            </w:r>
+          </w:p>
+          <w:p>
+            <w:pPr>
+              <w:spacing w:after="0" w:line="256" w:lineRule="auto"/>
+              <w:rPr>
+                <w:rFonts w:ascii="Calibri" w:eastAsia="Calibri" w:hAnsi="Calibri" w:cs="Calibri"/>
+              </w:rPr>
+            </w:pPr>
+            <w:r>
+              <w:rPr>
+                <w:rFonts w:ascii="Calibri" w:eastAsia="Calibri" w:hAnsi="Calibri" w:cs="Calibri"/>
+                <w:b/>
+              </w:rPr>
+              <w:t>post</w:t>
+            </w:r>
+            <w:r>
+              <w:rPr>
+                <w:rFonts w:ascii="Calibri" w:eastAsia="Calibri" w:hAnsi="Calibri" w:cs="Calibri"/>
+              </w:rPr>
+              <w:t xml:space="preserve"> doSave = true</w:t>
+            </w:r>
+          </w:p>
+          <w:p>
+            <w:pPr>
+              <w:spacing w:after="0" w:line="256" w:lineRule="auto"/>
+              <w:rPr>
+                <w:rFonts w:ascii="Calibri" w:eastAsia="Calibri" w:hAnsi="Calibri" w:cs="Calibri"/>
+              </w:rPr>
+            </w:pPr>
+          </w:p>
+          <w:p>
+            <w:pPr>
+              <w:spacing w:after="0" w:line="256" w:lineRule="auto"/>
+              <w:rPr>
+                <w:rFonts w:ascii="Calibri" w:eastAsia="Calibri" w:hAnsi="Calibri" w:cs="Calibri"/>
+              </w:rPr>
+            </w:pPr>
+          </w:p>
+        </w:tc>
+      </w:tr>
+      <w:tr>
+        <w:tblPrEx>
+          <w:tblCellMar>
+            <w:top w:w="0" w:type="dxa"/>
+            <w:bottom w:w="0" w:type="dxa"/>
+          </w:tblCellMar>
+        </w:tblPrEx>
+        <w:trPr>
+          <w:trHeight w:val="1"/>
+        </w:trPr>
+        <w:tc>
+          <w:tcPr>
+            <w:tcW w:w="2972" w:type="dxa"/>
+            <w:tcBorders>
+              <w:top w:val="single" w:sz="4" w:space="0" w:color="000000"/>
+              <w:left w:val="single" w:sz="4" w:space="0" w:color="000000"/>
+              <w:bottom w:val="single" w:sz="4" w:space="0" w:color="000000"/>
+              <w:right w:val="single" w:sz="4" w:space="0" w:color="000000"/>
+            </w:tcBorders>
+            <w:shd w:val="clear" w:color="000000" w:fill="FFFFFF"/>
+            <w:tcMar>
+              <w:left w:w="108" w:type="dxa"/>
+              <w:right w:w="108" w:type="dxa"/>
+            </w:tcMar>
+          </w:tcPr>
+          <w:p>
+            <w:pPr>
+              <w:spacing w:after="0" w:line="256" w:lineRule="auto"/>
+              <w:rPr>
+                <w:rFonts w:ascii="Calibri" w:eastAsia="Calibri" w:hAnsi="Calibri" w:cs="Calibri"/>
+              </w:rPr>
+            </w:pPr>
+            <w:r>
+              <w:rPr>
+                <w:rFonts w:ascii="Calibri" w:eastAsia="Calibri" w:hAnsi="Calibri" w:cs="Calibri"/>
+                <w:b/>
+                <w:sz w:val="28"/>
+              </w:rPr>
+              <w:lastRenderedPageBreak/>
+              <w:t>Invarianti</w:t>
+            </w:r>
+          </w:p>
+        </w:tc>
+        <w:tc>
+          <w:tcPr>
+            <w:tcW w:w="6656" w:type="dxa"/>
+            <w:tcBorders>
+              <w:top w:val="single" w:sz="4" w:space="0" w:color="000000"/>
+              <w:left w:val="single" w:sz="4" w:space="0" w:color="000000"/>
+              <w:bottom w:val="single" w:sz="4" w:space="0" w:color="000000"/>
+              <w:right w:val="single" w:sz="4" w:space="0" w:color="000000"/>
+            </w:tcBorders>
+            <w:shd w:val="clear" w:color="000000" w:fill="FFFFFF"/>
+            <w:tcMar>
+              <w:left w:w="108" w:type="dxa"/>
+              <w:right w:w="108" w:type="dxa"/>
+            </w:tcMar>
+          </w:tcPr>
+          <w:p>
+            <w:pPr>
+              <w:spacing w:after="0" w:line="256" w:lineRule="auto"/>
+              <w:rPr>
+                <w:rFonts w:ascii="Calibri" w:eastAsia="Calibri" w:hAnsi="Calibri" w:cs="Calibri"/>
+              </w:rPr>
+            </w:pPr>
+          </w:p>
+        </w:tc>
+      </w:tr>
+    </w:tbl>
+    <w:p>
+      <w:pPr>
+        <w:rPr>
+          <w:rFonts w:ascii="Calibri" w:eastAsia="Calibri" w:hAnsi="Calibri" w:cs="Calibri"/>
+        </w:rPr>
+      </w:pPr>
+    </w:p>
+    <w:p>
+      <w:pPr>
+        <w:rPr>
+          <w:rFonts w:ascii="Calibri" w:eastAsia="Calibri" w:hAnsi="Calibri" w:cs="Calibri"/>
+        </w:rPr>
+      </w:pPr>
+    </w:p>
+    <w:tbl>
+      <w:tblPr>
+        <w:tblW w:w="0" w:type="auto"/>
+        <w:tblInd w:w="108" w:type="dxa"/>
+        <w:tblCellMar>
+          <w:left w:w="10" w:type="dxa"/>
+          <w:right w:w="10" w:type="dxa"/>
+        </w:tblCellMar>
+        <w:tblLook w:val="0000" w:firstRow="0" w:lastRow="0" w:firstColumn="0" w:lastColumn="0" w:noHBand="0" w:noVBand="0"/>
+      </w:tblPr>
+      <w:tblGrid>
+        <w:gridCol w:w="2938"/>
+        <w:gridCol w:w="6582"/>
+      </w:tblGrid>
+      <w:tr>
+        <w:tblPrEx>
+          <w:tblCellMar>
+            <w:top w:w="0" w:type="dxa"/>
+            <w:bottom w:w="0" w:type="dxa"/>
+          </w:tblCellMar>
+        </w:tblPrEx>
+        <w:trPr>
+          <w:trHeight w:val="1"/>
+        </w:trPr>
+        <w:tc>
+          <w:tcPr>
+            <w:tcW w:w="2972" w:type="dxa"/>
+            <w:tcBorders>
+              <w:top w:val="single" w:sz="4" w:space="0" w:color="000000"/>
+              <w:left w:val="single" w:sz="4" w:space="0" w:color="000000"/>
+              <w:bottom w:val="single" w:sz="4" w:space="0" w:color="000000"/>
+              <w:right w:val="single" w:sz="4" w:space="0" w:color="000000"/>
+            </w:tcBorders>
+            <w:shd w:val="clear" w:color="000000" w:fill="FFFFFF"/>
+            <w:tcMar>
+              <w:left w:w="108" w:type="dxa"/>
+              <w:right w:w="108" w:type="dxa"/>
+            </w:tcMar>
+          </w:tcPr>
+          <w:p>
+            <w:pPr>
+              <w:spacing w:after="0" w:line="256" w:lineRule="auto"/>
+              <w:rPr>
+                <w:rFonts w:ascii="Calibri" w:eastAsia="Calibri" w:hAnsi="Calibri" w:cs="Calibri"/>
+              </w:rPr>
+            </w:pPr>
+            <w:r>
+              <w:rPr>
+                <w:rFonts w:ascii="Calibri" w:eastAsia="Calibri" w:hAnsi="Calibri" w:cs="Calibri"/>
+                <w:b/>
+                <w:sz w:val="28"/>
+              </w:rPr>
+              <w:t>Nome classe</w:t>
+            </w:r>
+          </w:p>
+        </w:tc>
+        <w:tc>
+          <w:tcPr>
+            <w:tcW w:w="6656" w:type="dxa"/>
+            <w:tcBorders>
+              <w:top w:val="single" w:sz="4" w:space="0" w:color="000000"/>
+              <w:left w:val="single" w:sz="4" w:space="0" w:color="000000"/>
+              <w:bottom w:val="single" w:sz="4" w:space="0" w:color="000000"/>
+              <w:right w:val="single" w:sz="4" w:space="0" w:color="000000"/>
+            </w:tcBorders>
+            <w:shd w:val="clear" w:color="000000" w:fill="FFFFFF"/>
+            <w:tcMar>
+              <w:left w:w="108" w:type="dxa"/>
+              <w:right w:w="108" w:type="dxa"/>
+            </w:tcMar>
+          </w:tcPr>
+          <w:p>
+            <w:pPr>
+              <w:spacing w:after="0" w:line="256" w:lineRule="auto"/>
+              <w:rPr>
+                <w:rFonts w:ascii="Calibri" w:eastAsia="Calibri" w:hAnsi="Calibri" w:cs="Calibri"/>
+              </w:rPr>
+            </w:pPr>
+            <w:r>
+              <w:rPr>
+                <w:rFonts w:ascii="Calibri" w:eastAsia="Calibri" w:hAnsi="Calibri" w:cs="Calibri"/>
+                <w:sz w:val="28"/>
+              </w:rPr>
+              <w:t>AcquistoDAO</w:t>
+            </w:r>
+          </w:p>
+        </w:tc>
+      </w:tr>
+      <w:tr>
+        <w:tblPrEx>
+          <w:tblCellMar>
+            <w:top w:w="0" w:type="dxa"/>
+            <w:bottom w:w="0" w:type="dxa"/>
+          </w:tblCellMar>
+        </w:tblPrEx>
+        <w:trPr>
+          <w:trHeight w:val="1"/>
+        </w:trPr>
+        <w:tc>
+          <w:tcPr>
+            <w:tcW w:w="2972" w:type="dxa"/>
+            <w:tcBorders>
+              <w:top w:val="single" w:sz="4" w:space="0" w:color="000000"/>
+              <w:left w:val="single" w:sz="4" w:space="0" w:color="000000"/>
+              <w:bottom w:val="single" w:sz="4" w:space="0" w:color="000000"/>
+              <w:right w:val="single" w:sz="4" w:space="0" w:color="000000"/>
+            </w:tcBorders>
+            <w:shd w:val="clear" w:color="000000" w:fill="FFFFFF"/>
+            <w:tcMar>
+              <w:left w:w="108" w:type="dxa"/>
+              <w:right w:w="108" w:type="dxa"/>
+            </w:tcMar>
+          </w:tcPr>
+          <w:p>
+            <w:pPr>
+              <w:spacing w:after="0" w:line="256" w:lineRule="auto"/>
+              <w:rPr>
+                <w:rFonts w:ascii="Calibri" w:eastAsia="Calibri" w:hAnsi="Calibri" w:cs="Calibri"/>
+              </w:rPr>
+            </w:pPr>
+            <w:r>
+              <w:rPr>
+                <w:rFonts w:ascii="Calibri" w:eastAsia="Calibri" w:hAnsi="Calibri" w:cs="Calibri"/>
+                <w:b/>
+                <w:sz w:val="28"/>
+              </w:rPr>
+              <w:t>Pre-condizione</w:t>
+            </w:r>
+          </w:p>
+        </w:tc>
+        <w:tc>
+          <w:tcPr>
+            <w:tcW w:w="6656" w:type="dxa"/>
+            <w:tcBorders>
+              <w:top w:val="single" w:sz="4" w:space="0" w:color="000000"/>
+              <w:left w:val="single" w:sz="4" w:space="0" w:color="000000"/>
+              <w:bottom w:val="single" w:sz="4" w:space="0" w:color="000000"/>
+              <w:right w:val="single" w:sz="4" w:space="0" w:color="000000"/>
+            </w:tcBorders>
+            <w:shd w:val="clear" w:color="000000" w:fill="FFFFFF"/>
+            <w:tcMar>
+              <w:left w:w="108" w:type="dxa"/>
+              <w:right w:w="108" w:type="dxa"/>
+            </w:tcMar>
+          </w:tcPr>
+          <w:p>
+            <w:pPr>
+              <w:spacing w:after="0" w:line="256" w:lineRule="auto"/>
+              <w:rPr>
+                <w:rFonts w:ascii="Calibri" w:eastAsia="Calibri" w:hAnsi="Calibri" w:cs="Calibri"/>
+                <w:lang w:val="en-US"/>
+              </w:rPr>
+            </w:pPr>
+            <w:r>
+              <w:rPr>
+                <w:rFonts w:ascii="Calibri" w:eastAsia="Calibri" w:hAnsi="Calibri" w:cs="Calibri"/>
+                <w:b/>
+                <w:lang w:val="en-US"/>
+              </w:rPr>
+              <w:t xml:space="preserve">context </w:t>
+            </w:r>
+            <w:r>
+              <w:rPr>
+                <w:rFonts w:ascii="Calibri" w:eastAsia="Calibri" w:hAnsi="Calibri" w:cs="Calibri"/>
+                <w:lang w:val="en-US"/>
+              </w:rPr>
+              <w:t>AcquistoDAO::</w:t>
+            </w:r>
+            <w:r>
+              <w:rPr>
+                <w:rFonts w:ascii="Calibri" w:eastAsia="Calibri" w:hAnsi="Calibri" w:cs="Calibri"/>
+                <w:sz w:val="24"/>
+                <w:lang w:val="en-US"/>
+              </w:rPr>
+              <w:t>public int addItem(String idusr, int idfilm)</w:t>
+            </w:r>
+          </w:p>
+          <w:p>
+            <w:pPr>
+              <w:spacing w:after="0" w:line="256" w:lineRule="auto"/>
+              <w:rPr>
+                <w:rFonts w:ascii="Calibri" w:eastAsia="Calibri" w:hAnsi="Calibri" w:cs="Calibri"/>
+                <w:lang w:val="en-US"/>
+              </w:rPr>
+            </w:pPr>
+            <w:r>
+              <w:rPr>
+                <w:rFonts w:ascii="Calibri" w:eastAsia="Calibri" w:hAnsi="Calibri" w:cs="Calibri"/>
+                <w:b/>
+                <w:lang w:val="en-US"/>
+              </w:rPr>
+              <w:t>pre:</w:t>
+            </w:r>
+            <w:r>
+              <w:rPr>
+                <w:rFonts w:ascii="Calibri" w:eastAsia="Calibri" w:hAnsi="Calibri" w:cs="Calibri"/>
+                <w:lang w:val="en-US"/>
+              </w:rPr>
+              <w:t xml:space="preserve"> </w:t>
+            </w:r>
+            <w:r>
+              <w:rPr>
+                <w:rFonts w:ascii="Calibri" w:eastAsia="Calibri" w:hAnsi="Calibri" w:cs="Calibri"/>
+                <w:sz w:val="24"/>
+                <w:lang w:val="en-US"/>
+              </w:rPr>
+              <w:t>String idusr!= null &amp;&amp; int idfilm != null</w:t>
+            </w:r>
+          </w:p>
+          <w:p>
+            <w:pPr>
+              <w:spacing w:after="0" w:line="256" w:lineRule="auto"/>
+              <w:rPr>
+                <w:rFonts w:ascii="Calibri" w:eastAsia="Calibri" w:hAnsi="Calibri" w:cs="Calibri"/>
+                <w:lang w:val="en-US"/>
+              </w:rPr>
+            </w:pPr>
+          </w:p>
+          <w:p>
+            <w:pPr>
+              <w:spacing w:after="0" w:line="256" w:lineRule="auto"/>
+              <w:rPr>
+                <w:rFonts w:ascii="Calibri" w:eastAsia="Calibri" w:hAnsi="Calibri" w:cs="Calibri"/>
+                <w:sz w:val="28"/>
+                <w:lang w:val="en-US"/>
+              </w:rPr>
+            </w:pPr>
+          </w:p>
+          <w:p>
+            <w:pPr>
+              <w:spacing w:after="0" w:line="256" w:lineRule="auto"/>
+              <w:rPr>
+                <w:rFonts w:ascii="Calibri" w:eastAsia="Calibri" w:hAnsi="Calibri" w:cs="Calibri"/>
+                <w:lang w:val="en-US"/>
+              </w:rPr>
+            </w:pPr>
+            <w:r>
+              <w:rPr>
+                <w:rFonts w:ascii="Calibri" w:eastAsia="Calibri" w:hAnsi="Calibri" w:cs="Calibri"/>
+                <w:b/>
+                <w:lang w:val="en-US"/>
+              </w:rPr>
+              <w:t xml:space="preserve">context </w:t>
+            </w:r>
+            <w:r>
+              <w:rPr>
+                <w:rFonts w:ascii="Calibri" w:eastAsia="Calibri" w:hAnsi="Calibri" w:cs="Calibri"/>
+                <w:lang w:val="en-US"/>
+              </w:rPr>
+              <w:t>AcquistoDAO:: public ArrayList&lt;FilmBean&gt; doRetrieveAllUserPurchased(String username)</w:t>
+            </w:r>
+          </w:p>
+          <w:p>
+            <w:pPr>
+              <w:spacing w:after="0" w:line="256" w:lineRule="auto"/>
+              <w:rPr>
+                <w:rFonts w:ascii="Calibri" w:eastAsia="Calibri" w:hAnsi="Calibri" w:cs="Calibri"/>
+              </w:rPr>
+            </w:pPr>
+            <w:r>
+              <w:rPr>
+                <w:rFonts w:ascii="Calibri" w:eastAsia="Calibri" w:hAnsi="Calibri" w:cs="Calibri"/>
+                <w:b/>
+              </w:rPr>
+              <w:t>pre:</w:t>
+            </w:r>
+            <w:r>
+              <w:rPr>
+                <w:rFonts w:ascii="Calibri" w:eastAsia="Calibri" w:hAnsi="Calibri" w:cs="Calibri"/>
+              </w:rPr>
+              <w:t xml:space="preserve"> </w:t>
+            </w:r>
+            <w:r>
+              <w:rPr>
+                <w:rFonts w:ascii="Calibri" w:eastAsia="Calibri" w:hAnsi="Calibri" w:cs="Calibri"/>
+                <w:sz w:val="24"/>
+              </w:rPr>
+              <w:t>String username != null</w:t>
+            </w:r>
+          </w:p>
+          <w:p>
+            <w:pPr>
+              <w:spacing w:after="0" w:line="256" w:lineRule="auto"/>
+              <w:rPr>
+                <w:rFonts w:ascii="Calibri" w:eastAsia="Calibri" w:hAnsi="Calibri" w:cs="Calibri"/>
+              </w:rPr>
+            </w:pPr>
+          </w:p>
+          <w:p>
+            <w:pPr>
+              <w:spacing w:after="0" w:line="256" w:lineRule="auto"/>
+              <w:rPr>
+                <w:rFonts w:ascii="Calibri" w:eastAsia="Calibri" w:hAnsi="Calibri" w:cs="Calibri"/>
+              </w:rPr>
+            </w:pPr>
+          </w:p>
+        </w:tc>
+      </w:tr>
+      <w:tr>
+        <w:tblPrEx>
+          <w:tblCellMar>
+            <w:top w:w="0" w:type="dxa"/>
+            <w:bottom w:w="0" w:type="dxa"/>
+          </w:tblCellMar>
+        </w:tblPrEx>
+        <w:trPr>
+          <w:trHeight w:val="1"/>
+        </w:trPr>
+        <w:tc>
+          <w:tcPr>
+            <w:tcW w:w="2972" w:type="dxa"/>
+            <w:tcBorders>
+              <w:top w:val="single" w:sz="4" w:space="0" w:color="000000"/>
+              <w:left w:val="single" w:sz="4" w:space="0" w:color="000000"/>
+              <w:bottom w:val="single" w:sz="4" w:space="0" w:color="000000"/>
+              <w:right w:val="single" w:sz="4" w:space="0" w:color="000000"/>
+            </w:tcBorders>
+            <w:shd w:val="clear" w:color="000000" w:fill="FFFFFF"/>
+            <w:tcMar>
+              <w:left w:w="108" w:type="dxa"/>
+              <w:right w:w="108" w:type="dxa"/>
+            </w:tcMar>
+          </w:tcPr>
+          <w:p>
+            <w:pPr>
+              <w:spacing w:after="0" w:line="256" w:lineRule="auto"/>
+              <w:rPr>
+                <w:rFonts w:ascii="Calibri" w:eastAsia="Calibri" w:hAnsi="Calibri" w:cs="Calibri"/>
+              </w:rPr>
+            </w:pPr>
+            <w:r>
+              <w:rPr>
+                <w:rFonts w:ascii="Calibri" w:eastAsia="Calibri" w:hAnsi="Calibri" w:cs="Calibri"/>
+                <w:b/>
+                <w:sz w:val="28"/>
+              </w:rPr>
+              <w:t>Post-condizione</w:t>
+            </w:r>
+          </w:p>
+        </w:tc>
+        <w:tc>
+          <w:tcPr>
+            <w:tcW w:w="6656" w:type="dxa"/>
+            <w:tcBorders>
+              <w:top w:val="single" w:sz="4" w:space="0" w:color="000000"/>
+              <w:left w:val="single" w:sz="4" w:space="0" w:color="000000"/>
+              <w:bottom w:val="single" w:sz="4" w:space="0" w:color="000000"/>
+              <w:right w:val="single" w:sz="4" w:space="0" w:color="000000"/>
+            </w:tcBorders>
+            <w:shd w:val="clear" w:color="000000" w:fill="FFFFFF"/>
+            <w:tcMar>
+              <w:left w:w="108" w:type="dxa"/>
+              <w:right w:w="108" w:type="dxa"/>
+            </w:tcMar>
+          </w:tcPr>
+          <w:p>
+            <w:pPr>
+              <w:spacing w:after="0" w:line="256" w:lineRule="auto"/>
+              <w:rPr>
+                <w:rFonts w:ascii="Calibri" w:eastAsia="Calibri" w:hAnsi="Calibri" w:cs="Calibri"/>
+                <w:lang w:val="en-US"/>
+              </w:rPr>
+            </w:pPr>
+            <w:r>
+              <w:rPr>
+                <w:rFonts w:ascii="Calibri" w:eastAsia="Calibri" w:hAnsi="Calibri" w:cs="Calibri"/>
+                <w:b/>
+                <w:lang w:val="en-US"/>
+              </w:rPr>
+              <w:t xml:space="preserve">context </w:t>
+            </w:r>
+            <w:r>
+              <w:rPr>
+                <w:rFonts w:ascii="Calibri" w:eastAsia="Calibri" w:hAnsi="Calibri" w:cs="Calibri"/>
+                <w:lang w:val="en-US"/>
+              </w:rPr>
+              <w:t>AcquistoDAO::</w:t>
+            </w:r>
+            <w:r>
+              <w:rPr>
+                <w:rFonts w:ascii="Calibri" w:eastAsia="Calibri" w:hAnsi="Calibri" w:cs="Calibri"/>
+                <w:sz w:val="24"/>
+                <w:lang w:val="en-US"/>
+              </w:rPr>
+              <w:t>public int addItem(String idusr, int idfilm)</w:t>
+            </w:r>
+          </w:p>
+          <w:p>
+            <w:pPr>
+              <w:spacing w:after="0" w:line="256" w:lineRule="auto"/>
+              <w:rPr>
+                <w:rFonts w:ascii="Calibri" w:eastAsia="Calibri" w:hAnsi="Calibri" w:cs="Calibri"/>
+                <w:lang w:val="en-US"/>
+              </w:rPr>
+            </w:pPr>
+            <w:r>
+              <w:rPr>
+                <w:rFonts w:ascii="Calibri" w:eastAsia="Calibri" w:hAnsi="Calibri" w:cs="Calibri"/>
+                <w:b/>
+                <w:lang w:val="en-US"/>
+              </w:rPr>
+              <w:t xml:space="preserve">post </w:t>
+            </w:r>
+            <w:r>
+              <w:rPr>
+                <w:rFonts w:ascii="Calibri" w:eastAsia="Calibri" w:hAnsi="Calibri" w:cs="Calibri"/>
+                <w:sz w:val="24"/>
+                <w:lang w:val="en-US"/>
+              </w:rPr>
+              <w:t>addItem = 1</w:t>
+            </w:r>
+          </w:p>
+          <w:p>
+            <w:pPr>
+              <w:spacing w:after="0" w:line="256" w:lineRule="auto"/>
+              <w:rPr>
+                <w:rFonts w:ascii="Calibri" w:eastAsia="Calibri" w:hAnsi="Calibri" w:cs="Calibri"/>
+                <w:lang w:val="en-US"/>
+              </w:rPr>
+            </w:pPr>
+          </w:p>
+          <w:p>
+            <w:pPr>
+              <w:spacing w:after="0" w:line="256" w:lineRule="auto"/>
+              <w:rPr>
+                <w:rFonts w:ascii="Calibri" w:eastAsia="Calibri" w:hAnsi="Calibri" w:cs="Calibri"/>
+                <w:lang w:val="en-US"/>
+              </w:rPr>
+            </w:pPr>
+            <w:r>
+              <w:rPr>
+                <w:rFonts w:ascii="Calibri" w:eastAsia="Calibri" w:hAnsi="Calibri" w:cs="Calibri"/>
+                <w:b/>
+                <w:lang w:val="en-US"/>
+              </w:rPr>
+              <w:t xml:space="preserve">context </w:t>
+            </w:r>
+            <w:r>
+              <w:rPr>
+                <w:rFonts w:ascii="Calibri" w:eastAsia="Calibri" w:hAnsi="Calibri" w:cs="Calibri"/>
+                <w:lang w:val="en-US"/>
+              </w:rPr>
+              <w:t>AcquistoDAO:: AcquistoDAO:: public ArrayList&lt;FilmBean&gt; doRetrieveAllUserPurchased(String username)</w:t>
+            </w:r>
+          </w:p>
+          <w:p>
+            <w:pPr>
+              <w:spacing w:after="0" w:line="256" w:lineRule="auto"/>
+              <w:rPr>
+                <w:rFonts w:ascii="Calibri" w:eastAsia="Calibri" w:hAnsi="Calibri" w:cs="Calibri"/>
+                <w:lang w:val="en-US"/>
+              </w:rPr>
+            </w:pPr>
+          </w:p>
+          <w:p>
+            <w:pPr>
+              <w:spacing w:after="0" w:line="256" w:lineRule="auto"/>
+              <w:rPr>
+                <w:rFonts w:ascii="Calibri" w:eastAsia="Calibri" w:hAnsi="Calibri" w:cs="Calibri"/>
+              </w:rPr>
+            </w:pPr>
+            <w:r>
+              <w:rPr>
+                <w:rFonts w:ascii="Calibri" w:eastAsia="Calibri" w:hAnsi="Calibri" w:cs="Calibri"/>
+                <w:b/>
+              </w:rPr>
+              <w:t>post</w:t>
+            </w:r>
+            <w:r>
+              <w:rPr>
+                <w:rFonts w:ascii="Calibri" w:eastAsia="Calibri" w:hAnsi="Calibri" w:cs="Calibri"/>
+              </w:rPr>
+              <w:t xml:space="preserve">  ArrayList&lt;FilmBean&gt; doRetrieveAllUserPurchased !=null</w:t>
+            </w:r>
+          </w:p>
+          <w:p>
+            <w:pPr>
+              <w:spacing w:after="0" w:line="256" w:lineRule="auto"/>
+              <w:rPr>
+                <w:rFonts w:ascii="Calibri" w:eastAsia="Calibri" w:hAnsi="Calibri" w:cs="Calibri"/>
+              </w:rPr>
+            </w:pPr>
+          </w:p>
+          <w:p>
+            <w:pPr>
+              <w:spacing w:after="0" w:line="256" w:lineRule="auto"/>
+              <w:rPr>
+                <w:rFonts w:ascii="Calibri" w:eastAsia="Calibri" w:hAnsi="Calibri" w:cs="Calibri"/>
+              </w:rPr>
+            </w:pPr>
+          </w:p>
+          <w:p>
+            <w:pPr>
+              <w:spacing w:after="0" w:line="256" w:lineRule="auto"/>
+              <w:rPr>
+                <w:rFonts w:ascii="Calibri" w:eastAsia="Calibri" w:hAnsi="Calibri" w:cs="Calibri"/>
+              </w:rPr>
+            </w:pPr>
+          </w:p>
+          <w:p>
+            <w:pPr>
+              <w:spacing w:after="0" w:line="256" w:lineRule="auto"/>
+              <w:rPr>
+                <w:rFonts w:ascii="Calibri" w:eastAsia="Calibri" w:hAnsi="Calibri" w:cs="Calibri"/>
+              </w:rPr>
+            </w:pPr>
+          </w:p>
+        </w:tc>
+      </w:tr>
+      <w:tr>
+        <w:tblPrEx>
+          <w:tblCellMar>
+            <w:top w:w="0" w:type="dxa"/>
+            <w:bottom w:w="0" w:type="dxa"/>
+          </w:tblCellMar>
+        </w:tblPrEx>
+        <w:trPr>
+          <w:trHeight w:val="1"/>
+        </w:trPr>
+        <w:tc>
+          <w:tcPr>
+            <w:tcW w:w="2972" w:type="dxa"/>
+            <w:tcBorders>
+              <w:top w:val="single" w:sz="4" w:space="0" w:color="000000"/>
+              <w:left w:val="single" w:sz="4" w:space="0" w:color="000000"/>
+              <w:bottom w:val="single" w:sz="4" w:space="0" w:color="000000"/>
+              <w:right w:val="single" w:sz="4" w:space="0" w:color="000000"/>
+            </w:tcBorders>
+            <w:shd w:val="clear" w:color="000000" w:fill="FFFFFF"/>
+            <w:tcMar>
+              <w:left w:w="108" w:type="dxa"/>
+              <w:right w:w="108" w:type="dxa"/>
+            </w:tcMar>
+          </w:tcPr>
+          <w:p>
+            <w:pPr>
+              <w:spacing w:after="0" w:line="256" w:lineRule="auto"/>
+              <w:rPr>
+                <w:rFonts w:ascii="Calibri" w:eastAsia="Calibri" w:hAnsi="Calibri" w:cs="Calibri"/>
+              </w:rPr>
+            </w:pPr>
+            <w:r>
+              <w:rPr>
+                <w:rFonts w:ascii="Calibri" w:eastAsia="Calibri" w:hAnsi="Calibri" w:cs="Calibri"/>
+                <w:b/>
+                <w:sz w:val="28"/>
+              </w:rPr>
+              <w:t>Invarianti</w:t>
+            </w:r>
+          </w:p>
+        </w:tc>
+        <w:tc>
+          <w:tcPr>
+            <w:tcW w:w="6656" w:type="dxa"/>
+            <w:tcBorders>
+              <w:top w:val="single" w:sz="4" w:space="0" w:color="000000"/>
+              <w:left w:val="single" w:sz="4" w:space="0" w:color="000000"/>
+              <w:bottom w:val="single" w:sz="4" w:space="0" w:color="000000"/>
+              <w:right w:val="single" w:sz="4" w:space="0" w:color="000000"/>
+            </w:tcBorders>
+            <w:shd w:val="clear" w:color="000000" w:fill="FFFFFF"/>
+            <w:tcMar>
+              <w:left w:w="108" w:type="dxa"/>
+              <w:right w:w="108" w:type="dxa"/>
+            </w:tcMar>
+          </w:tcPr>
+          <w:p>
+            <w:pPr>
+              <w:spacing w:after="0" w:line="256" w:lineRule="auto"/>
+              <w:rPr>
+                <w:rFonts w:ascii="Calibri" w:eastAsia="Calibri" w:hAnsi="Calibri" w:cs="Calibri"/>
+              </w:rPr>
+            </w:pPr>
+          </w:p>
+        </w:tc>
+      </w:tr>
+    </w:tbl>
+    <w:p>
+      <w:pPr>
+        <w:rPr>
+          <w:rFonts w:ascii="Calibri" w:eastAsia="Calibri" w:hAnsi="Calibri" w:cs="Calibri"/>
+        </w:rPr>
+      </w:pPr>
+    </w:p>
+    <w:p>
+      <w:bookmarkStart w:id="3" w:name="_GoBack"/>
+      <w:bookmarkEnd w:id="3"/>
+    </w:p>
     <w:sectPr>
       <w:pgSz w:w="11906" w:h="16838"/>
       <w:pgMar w:top="1417" w:right="1134" w:bottom="1134" w:left="1134" w:header="708" w:footer="708" w:gutter="0"/>
@@ -7386,7 +9078,7 @@
 </file>
 
 <file path=customXml/itemProps1.xml><?xml version="1.0" encoding="utf-8"?>
-<ds:datastoreItem xmlns:ds="http://schemas.openxmlformats.org/officeDocument/2006/customXml" ds:itemID="{75419945-0FC6-4DA9-BA11-C6D5807874CA}">
+<ds:datastoreItem xmlns:ds="http://schemas.openxmlformats.org/officeDocument/2006/customXml" ds:itemID="{F24FC9C1-2F30-4510-A996-98B47CCB8C4F}">
   <ds:schemaRefs>
     <ds:schemaRef ds:uri="http://schemas.openxmlformats.org/officeDocument/2006/bibliography"/>
   </ds:schemaRefs>
